--- a/sprawozdanie.docx
+++ b/sprawozdanie.docx
@@ -1,6 +1,6 @@
 
 <file path=word/document.xml><?xml version="1.0" encoding="utf-8"?>
-<w:document xmlns:wpc="http://schemas.microsoft.com/office/word/2010/wordprocessingCanvas" xmlns:cx="http://schemas.microsoft.com/office/drawing/2014/chartex" xmlns:cx1="http://schemas.microsoft.com/office/drawing/2015/9/8/chartex" xmlns:cx2="http://schemas.microsoft.com/office/drawing/2015/10/21/chartex" xmlns:cx3="http://schemas.microsoft.com/office/drawing/2016/5/9/chartex" xmlns:cx4="http://schemas.microsoft.com/office/drawing/2016/5/10/chartex" xmlns:cx5="http://schemas.microsoft.com/office/drawing/2016/5/11/chartex" xmlns:cx6="http://schemas.microsoft.com/office/drawing/2016/5/12/chartex" xmlns:cx7="http://schemas.microsoft.com/office/drawing/2016/5/13/chartex" xmlns:cx8="http://schemas.microsoft.com/office/drawing/2016/5/14/chartex" xmlns:mc="http://schemas.openxmlformats.org/markup-compatibility/2006" xmlns:aink="http://schemas.microsoft.com/office/drawing/2016/ink" xmlns:am3d="http://schemas.microsoft.com/office/drawing/2017/model3d" xmlns:o="urn:schemas-microsoft-com:office:office" xmlns:r="http://schemas.openxmlformats.org/officeDocument/2006/relationships" xmlns:m="http://schemas.openxmlformats.org/officeDocument/2006/math" xmlns:v="urn:schemas-microsoft-com:vml" xmlns:wp14="http://schemas.microsoft.com/office/word/2010/wordprocessingDrawing" xmlns:wp="http://schemas.openxmlformats.org/drawingml/2006/wordprocessingDrawing" xmlns:w10="urn:schemas-microsoft-com:office:word" xmlns:w="http://schemas.openxmlformats.org/wordprocessingml/2006/main" xmlns:w14="http://schemas.microsoft.com/office/word/2010/wordml" xmlns:w15="http://schemas.microsoft.com/office/word/2012/wordml" xmlns:w16cid="http://schemas.microsoft.com/office/word/2016/wordml/cid" xmlns:w16se="http://schemas.microsoft.com/office/word/2015/wordml/symex" xmlns:wpg="http://schemas.microsoft.com/office/word/2010/wordprocessingGroup" xmlns:wpi="http://schemas.microsoft.com/office/word/2010/wordprocessingInk" xmlns:wne="http://schemas.microsoft.com/office/word/2006/wordml" xmlns:wps="http://schemas.microsoft.com/office/word/2010/wordprocessingShape" mc:Ignorable="w14 w15 w16se w16cid wp14">
+<w:document xmlns:wpc="http://schemas.microsoft.com/office/word/2010/wordprocessingCanvas" xmlns:cx="http://schemas.microsoft.com/office/drawing/2014/chartex" xmlns:cx1="http://schemas.microsoft.com/office/drawing/2015/9/8/chartex" xmlns:cx2="http://schemas.microsoft.com/office/drawing/2015/10/21/chartex" xmlns:cx3="http://schemas.microsoft.com/office/drawing/2016/5/9/chartex" xmlns:cx4="http://schemas.microsoft.com/office/drawing/2016/5/10/chartex" xmlns:cx5="http://schemas.microsoft.com/office/drawing/2016/5/11/chartex" xmlns:cx6="http://schemas.microsoft.com/office/drawing/2016/5/12/chartex" xmlns:cx7="http://schemas.microsoft.com/office/drawing/2016/5/13/chartex" xmlns:cx8="http://schemas.microsoft.com/office/drawing/2016/5/14/chartex" xmlns:mc="http://schemas.openxmlformats.org/markup-compatibility/2006" xmlns:aink="http://schemas.microsoft.com/office/drawing/2016/ink" xmlns:am3d="http://schemas.microsoft.com/office/drawing/2017/model3d" xmlns:o="urn:schemas-microsoft-com:office:office" xmlns:r="http://schemas.openxmlformats.org/officeDocument/2006/relationships" xmlns:m="http://schemas.openxmlformats.org/officeDocument/2006/math" xmlns:v="urn:schemas-microsoft-com:vml" xmlns:wp14="http://schemas.microsoft.com/office/word/2010/wordprocessingDrawing" xmlns:wp="http://schemas.openxmlformats.org/drawingml/2006/wordprocessingDrawing" xmlns:w10="urn:schemas-microsoft-com:office:word" xmlns:w="http://schemas.openxmlformats.org/wordprocessingml/2006/main" xmlns:w14="http://schemas.microsoft.com/office/word/2010/wordml" xmlns:w15="http://schemas.microsoft.com/office/word/2012/wordml" xmlns:w16cex="http://schemas.microsoft.com/office/word/2018/wordml/cex" xmlns:w16cid="http://schemas.microsoft.com/office/word/2016/wordml/cid" xmlns:w16="http://schemas.microsoft.com/office/word/2018/wordml" xmlns:w16se="http://schemas.microsoft.com/office/word/2015/wordml/symex" xmlns:wpg="http://schemas.microsoft.com/office/word/2010/wordprocessingGroup" xmlns:wpi="http://schemas.microsoft.com/office/word/2010/wordprocessingInk" xmlns:wne="http://schemas.microsoft.com/office/word/2006/wordml" xmlns:wps="http://schemas.microsoft.com/office/word/2010/wordprocessingShape" mc:Ignorable="w14 w15 w16se w16cid w16 w16cex wp14">
   <w:body>
     <w:p>
       <w:r>
@@ -351,12 +351,7 @@
       </w:r>
       <w:proofErr w:type="spellEnd"/>
       <w:r>
-        <w:t xml:space="preserve"> symulacji odpowiedz układu użyłe</w:t>
-      </w:r>
-      <w:bookmarkStart w:id="0" w:name="_GoBack"/>
-      <w:bookmarkEnd w:id="0"/>
-      <w:r>
-        <w:t xml:space="preserve">m </w:t>
+        <w:t xml:space="preserve"> symulacji odpowiedz układu użyłem </w:t>
       </w:r>
       <w:proofErr w:type="spellStart"/>
       <w:r>
@@ -443,7 +438,7 @@
           <w:noProof/>
         </w:rPr>
         <w:drawing>
-          <wp:inline distT="0" distB="0" distL="0" distR="0">
+          <wp:inline distT="0" distB="0" distL="0" distR="0" wp14:anchorId="1F6AF90C" wp14:editId="65E10A1D">
             <wp:extent cx="5981700" cy="3476625"/>
             <wp:effectExtent l="0" t="0" r="0" b="9525"/>
             <wp:docPr id="3" name="Obraz 3" descr="Obraz zawierający zrzut ekranu&#10;&#10;Opis wygenerowany automatycznie"/>
@@ -506,7 +501,7 @@
           <w:noProof/>
         </w:rPr>
         <w:drawing>
-          <wp:inline distT="0" distB="0" distL="0" distR="0">
+          <wp:inline distT="0" distB="0" distL="0" distR="0" wp14:anchorId="054DE2B0" wp14:editId="17FE3FD9">
             <wp:extent cx="4676775" cy="3507581"/>
             <wp:effectExtent l="0" t="0" r="0" b="0"/>
             <wp:docPr id="4" name="Obraz 4" descr="Obraz zawierający zrzut ekranu&#10;&#10;Opis wygenerowany automatycznie"/>
@@ -717,25 +712,12 @@
       </w:pPr>
       <m:oMathPara>
         <m:oMath>
-          <m:acc>
-            <m:accPr>
-              <m:chr m:val="̇"/>
-              <m:ctrlPr>
-                <w:rPr>
-                  <w:rFonts w:ascii="Cambria Math" w:hAnsi="Cambria Math"/>
-                  <w:i/>
-                </w:rPr>
-              </m:ctrlPr>
-            </m:accPr>
-            <m:e>
-              <m:r>
-                <w:rPr>
-                  <w:rFonts w:ascii="Cambria Math" w:hAnsi="Cambria Math"/>
-                </w:rPr>
-                <m:t>x</m:t>
-              </m:r>
-            </m:e>
-          </m:acc>
+          <m:r>
+            <w:rPr>
+              <w:rFonts w:ascii="Cambria Math" w:hAnsi="Cambria Math"/>
+            </w:rPr>
+            <m:t>x</m:t>
+          </m:r>
           <m:d>
             <m:dPr>
               <m:ctrlPr>
@@ -750,7 +732,7 @@
                 <w:rPr>
                   <w:rFonts w:ascii="Cambria Math" w:hAnsi="Cambria Math"/>
                 </w:rPr>
-                <m:t>t</m:t>
+                <m:t>n+1</m:t>
               </m:r>
             </m:e>
           </m:d>
@@ -798,16 +780,7 @@
                       <w:rPr>
                         <w:rFonts w:ascii="Cambria Math" w:hAnsi="Cambria Math"/>
                       </w:rPr>
-                      <m:t>-1.42</m:t>
-                    </m:r>
-                    <m:r>
-                      <m:rPr>
-                        <m:sty m:val="p"/>
-                      </m:rPr>
-                      <w:rPr>
-                        <w:rFonts w:ascii="Cambria Math" w:hAnsi="Cambria Math"/>
-                      </w:rPr>
-                      <m:t>*</m:t>
+                      <m:t>-1.42*</m:t>
                     </m:r>
                     <m:sSup>
                       <m:sSupPr>
@@ -831,13 +804,7 @@
                           <w:rPr>
                             <w:rFonts w:ascii="Cambria Math" w:hAnsi="Cambria Math"/>
                           </w:rPr>
-                          <m:t>-</m:t>
-                        </m:r>
-                        <m:r>
-                          <w:rPr>
-                            <w:rFonts w:ascii="Cambria Math" w:hAnsi="Cambria Math"/>
-                          </w:rPr>
-                          <m:t>9</m:t>
+                          <m:t>-9</m:t>
                         </m:r>
                       </m:sup>
                     </m:sSup>
@@ -850,16 +817,7 @@
                       <w:rPr>
                         <w:rFonts w:ascii="Cambria Math" w:hAnsi="Cambria Math"/>
                       </w:rPr>
-                      <m:t>-7</m:t>
-                    </m:r>
-                    <m:r>
-                      <m:rPr>
-                        <m:sty m:val="p"/>
-                      </m:rPr>
-                      <w:rPr>
-                        <w:rFonts w:ascii="Cambria Math" w:hAnsi="Cambria Math"/>
-                      </w:rPr>
-                      <m:t>*</m:t>
+                      <m:t>-7*</m:t>
                     </m:r>
                     <m:sSup>
                       <m:sSupPr>
@@ -948,7 +906,7 @@
                 <w:rPr>
                   <w:rFonts w:ascii="Cambria Math" w:hAnsi="Cambria Math"/>
                 </w:rPr>
-                <m:t>t</m:t>
+                <m:t>n</m:t>
               </m:r>
             </m:e>
           </m:d>
@@ -1023,7 +981,7 @@
             <w:rPr>
               <w:rFonts w:ascii="Cambria Math" w:eastAsiaTheme="minorEastAsia" w:hAnsi="Cambria Math" w:cs="Cambria Math"/>
             </w:rPr>
-            <m:t>*u(t)</m:t>
+            <m:t>*u(n)</m:t>
           </m:r>
         </m:oMath>
       </m:oMathPara>
@@ -1064,56 +1022,76 @@
             </w:rPr>
             <m:t>=</m:t>
           </m:r>
-          <m:d>
-            <m:dPr>
-              <m:begChr m:val="["/>
-              <m:endChr m:val="]"/>
+          <m:sSup>
+            <m:sSupPr>
               <m:ctrlPr>
                 <w:rPr>
-                  <w:rFonts w:ascii="Cambria Math" w:eastAsiaTheme="minorEastAsia" w:hAnsi="Cambria Math"/>
+                  <w:rFonts w:ascii="Cambria Math" w:hAnsi="Cambria Math"/>
                   <w:i/>
                 </w:rPr>
               </m:ctrlPr>
-            </m:dPr>
+            </m:sSupPr>
             <m:e>
-              <m:m>
-                <m:mPr>
-                  <m:mcs>
-                    <m:mc>
-                      <m:mcPr>
-                        <m:count m:val="2"/>
-                        <m:mcJc m:val="center"/>
-                      </m:mcPr>
-                    </m:mc>
-                  </m:mcs>
+              <m:d>
+                <m:dPr>
+                  <m:begChr m:val="["/>
+                  <m:endChr m:val="]"/>
                   <m:ctrlPr>
                     <w:rPr>
                       <w:rFonts w:ascii="Cambria Math" w:eastAsiaTheme="minorEastAsia" w:hAnsi="Cambria Math"/>
                       <w:i/>
                     </w:rPr>
                   </m:ctrlPr>
-                </m:mPr>
-                <m:mr>
-                  <m:e>
-                    <m:r>
-                      <w:rPr>
-                        <w:rFonts w:ascii="Cambria Math" w:eastAsiaTheme="minorEastAsia" w:hAnsi="Cambria Math"/>
-                      </w:rPr>
-                      <m:t>0</m:t>
-                    </m:r>
-                  </m:e>
-                  <m:e>
-                    <m:r>
-                      <w:rPr>
-                        <w:rFonts w:ascii="Cambria Math" w:eastAsiaTheme="minorEastAsia" w:hAnsi="Cambria Math"/>
-                      </w:rPr>
-                      <m:t>2.37</m:t>
-                    </m:r>
-                  </m:e>
-                </m:mr>
-              </m:m>
+                </m:dPr>
+                <m:e>
+                  <m:m>
+                    <m:mPr>
+                      <m:mcs>
+                        <m:mc>
+                          <m:mcPr>
+                            <m:count m:val="2"/>
+                            <m:mcJc m:val="center"/>
+                          </m:mcPr>
+                        </m:mc>
+                      </m:mcs>
+                      <m:ctrlPr>
+                        <w:rPr>
+                          <w:rFonts w:ascii="Cambria Math" w:eastAsiaTheme="minorEastAsia" w:hAnsi="Cambria Math"/>
+                          <w:i/>
+                        </w:rPr>
+                      </m:ctrlPr>
+                    </m:mPr>
+                    <m:mr>
+                      <m:e>
+                        <m:r>
+                          <w:rPr>
+                            <w:rFonts w:ascii="Cambria Math" w:eastAsiaTheme="minorEastAsia" w:hAnsi="Cambria Math"/>
+                          </w:rPr>
+                          <m:t>0</m:t>
+                        </m:r>
+                      </m:e>
+                      <m:e>
+                        <m:r>
+                          <w:rPr>
+                            <w:rFonts w:ascii="Cambria Math" w:eastAsiaTheme="minorEastAsia" w:hAnsi="Cambria Math"/>
+                          </w:rPr>
+                          <m:t>2.37</m:t>
+                        </m:r>
+                      </m:e>
+                    </m:mr>
+                  </m:m>
+                </m:e>
+              </m:d>
             </m:e>
-          </m:d>
+            <m:sup>
+              <m:r>
+                <w:rPr>
+                  <w:rFonts w:ascii="Cambria Math" w:hAnsi="Cambria Math"/>
+                </w:rPr>
+                <m:t>T</m:t>
+              </m:r>
+            </m:sup>
+          </m:sSup>
           <m:r>
             <w:rPr>
               <w:rFonts w:ascii="Cambria Math" w:hAnsi="Cambria Math"/>
@@ -1134,7 +1112,7 @@
                 <w:rPr>
                   <w:rFonts w:ascii="Cambria Math" w:hAnsi="Cambria Math"/>
                 </w:rPr>
-                <m:t>t</m:t>
+                <m:t>n</m:t>
               </m:r>
             </m:e>
           </m:d>
@@ -1171,7 +1149,7 @@
             <w:rPr>
               <w:rFonts w:ascii="Cambria Math" w:eastAsiaTheme="minorEastAsia" w:hAnsi="Cambria Math" w:cs="Cambria Math"/>
             </w:rPr>
-            <m:t>*u(t)</m:t>
+            <m:t>*u(n)</m:t>
           </m:r>
         </m:oMath>
       </m:oMathPara>
@@ -1218,25 +1196,12 @@
       </w:pPr>
       <m:oMathPara>
         <m:oMath>
-          <m:acc>
-            <m:accPr>
-              <m:chr m:val="̇"/>
-              <m:ctrlPr>
-                <w:rPr>
-                  <w:rFonts w:ascii="Cambria Math" w:hAnsi="Cambria Math"/>
-                  <w:i/>
-                </w:rPr>
-              </m:ctrlPr>
-            </m:accPr>
-            <m:e>
-              <m:r>
-                <w:rPr>
-                  <w:rFonts w:ascii="Cambria Math" w:hAnsi="Cambria Math"/>
-                </w:rPr>
-                <m:t>x</m:t>
-              </m:r>
-            </m:e>
-          </m:acc>
+          <m:r>
+            <w:rPr>
+              <w:rFonts w:ascii="Cambria Math" w:hAnsi="Cambria Math"/>
+            </w:rPr>
+            <m:t>x</m:t>
+          </m:r>
           <m:d>
             <m:dPr>
               <m:ctrlPr>
@@ -1251,7 +1216,7 @@
                 <w:rPr>
                   <w:rFonts w:ascii="Cambria Math" w:hAnsi="Cambria Math"/>
                 </w:rPr>
-                <m:t>t</m:t>
+                <m:t>n+1</m:t>
               </m:r>
             </m:e>
           </m:d>
@@ -1329,13 +1294,7 @@
                           <w:rPr>
                             <w:rFonts w:ascii="Cambria Math" w:hAnsi="Cambria Math"/>
                           </w:rPr>
-                          <m:t>-</m:t>
-                        </m:r>
-                        <m:r>
-                          <w:rPr>
-                            <w:rFonts w:ascii="Cambria Math" w:hAnsi="Cambria Math"/>
-                          </w:rPr>
-                          <m:t>10</m:t>
+                          <m:t>-10</m:t>
                         </m:r>
                       </m:sup>
                     </m:sSup>
@@ -1420,13 +1379,7 @@
                           <w:rPr>
                             <w:rFonts w:ascii="Cambria Math" w:hAnsi="Cambria Math"/>
                           </w:rPr>
-                          <m:t>-</m:t>
-                        </m:r>
-                        <m:r>
-                          <w:rPr>
-                            <w:rFonts w:ascii="Cambria Math" w:hAnsi="Cambria Math"/>
-                          </w:rPr>
-                          <m:t>10</m:t>
+                          <m:t>-10</m:t>
                         </m:r>
                       </m:sup>
                     </m:sSup>
@@ -1461,7 +1414,7 @@
                 <w:rPr>
                   <w:rFonts w:ascii="Cambria Math" w:hAnsi="Cambria Math"/>
                 </w:rPr>
-                <m:t>t</m:t>
+                <m:t>n</m:t>
               </m:r>
             </m:e>
           </m:d>
@@ -1533,7 +1486,7 @@
             <w:rPr>
               <w:rFonts w:ascii="Cambria Math" w:eastAsiaTheme="minorEastAsia" w:hAnsi="Cambria Math" w:cs="Cambria Math"/>
             </w:rPr>
-            <m:t>*u(t)</m:t>
+            <m:t>*u(n)</m:t>
           </m:r>
         </m:oMath>
       </m:oMathPara>
@@ -1567,7 +1520,7 @@
                 <w:rPr>
                   <w:rFonts w:ascii="Cambria Math" w:hAnsi="Cambria Math"/>
                 </w:rPr>
-                <m:t>t</m:t>
+                <m:t>n</m:t>
               </m:r>
             </m:e>
           </m:d>
@@ -1575,58 +1528,78 @@
             <w:rPr>
               <w:rFonts w:ascii="Cambria Math" w:hAnsi="Cambria Math"/>
             </w:rPr>
-            <m:t>=</m:t>
+            <m:t xml:space="preserve">= </m:t>
           </m:r>
-          <m:d>
-            <m:dPr>
-              <m:begChr m:val="["/>
-              <m:endChr m:val="]"/>
+          <m:sSup>
+            <m:sSupPr>
               <m:ctrlPr>
                 <w:rPr>
-                  <w:rFonts w:ascii="Cambria Math" w:eastAsiaTheme="minorEastAsia" w:hAnsi="Cambria Math"/>
+                  <w:rFonts w:ascii="Cambria Math" w:hAnsi="Cambria Math"/>
                   <w:i/>
                 </w:rPr>
               </m:ctrlPr>
-            </m:dPr>
+            </m:sSupPr>
             <m:e>
-              <m:m>
-                <m:mPr>
-                  <m:mcs>
-                    <m:mc>
-                      <m:mcPr>
-                        <m:count m:val="2"/>
-                        <m:mcJc m:val="center"/>
-                      </m:mcPr>
-                    </m:mc>
-                  </m:mcs>
+              <m:d>
+                <m:dPr>
+                  <m:begChr m:val="["/>
+                  <m:endChr m:val="]"/>
                   <m:ctrlPr>
                     <w:rPr>
                       <w:rFonts w:ascii="Cambria Math" w:eastAsiaTheme="minorEastAsia" w:hAnsi="Cambria Math"/>
                       <w:i/>
                     </w:rPr>
                   </m:ctrlPr>
-                </m:mPr>
-                <m:mr>
-                  <m:e>
-                    <m:r>
-                      <w:rPr>
-                        <w:rFonts w:ascii="Cambria Math" w:eastAsiaTheme="minorEastAsia" w:hAnsi="Cambria Math"/>
-                      </w:rPr>
-                      <m:t>0</m:t>
-                    </m:r>
-                  </m:e>
-                  <m:e>
-                    <m:r>
-                      <w:rPr>
-                        <w:rFonts w:ascii="Cambria Math" w:eastAsiaTheme="minorEastAsia" w:hAnsi="Cambria Math"/>
-                      </w:rPr>
-                      <m:t>1</m:t>
-                    </m:r>
-                  </m:e>
-                </m:mr>
-              </m:m>
+                </m:dPr>
+                <m:e>
+                  <m:m>
+                    <m:mPr>
+                      <m:mcs>
+                        <m:mc>
+                          <m:mcPr>
+                            <m:count m:val="2"/>
+                            <m:mcJc m:val="center"/>
+                          </m:mcPr>
+                        </m:mc>
+                      </m:mcs>
+                      <m:ctrlPr>
+                        <w:rPr>
+                          <w:rFonts w:ascii="Cambria Math" w:eastAsiaTheme="minorEastAsia" w:hAnsi="Cambria Math"/>
+                          <w:i/>
+                        </w:rPr>
+                      </m:ctrlPr>
+                    </m:mPr>
+                    <m:mr>
+                      <m:e>
+                        <m:r>
+                          <w:rPr>
+                            <w:rFonts w:ascii="Cambria Math" w:eastAsiaTheme="minorEastAsia" w:hAnsi="Cambria Math"/>
+                          </w:rPr>
+                          <m:t>0</m:t>
+                        </m:r>
+                      </m:e>
+                      <m:e>
+                        <m:r>
+                          <w:rPr>
+                            <w:rFonts w:ascii="Cambria Math" w:eastAsiaTheme="minorEastAsia" w:hAnsi="Cambria Math"/>
+                          </w:rPr>
+                          <m:t>1</m:t>
+                        </m:r>
+                      </m:e>
+                    </m:mr>
+                  </m:m>
+                </m:e>
+              </m:d>
             </m:e>
-          </m:d>
+            <m:sup>
+              <m:r>
+                <w:rPr>
+                  <w:rFonts w:ascii="Cambria Math" w:hAnsi="Cambria Math"/>
+                </w:rPr>
+                <m:t>T</m:t>
+              </m:r>
+            </m:sup>
+          </m:sSup>
           <m:r>
             <w:rPr>
               <w:rFonts w:ascii="Cambria Math" w:hAnsi="Cambria Math"/>
@@ -1647,7 +1620,7 @@
                 <w:rPr>
                   <w:rFonts w:ascii="Cambria Math" w:hAnsi="Cambria Math"/>
                 </w:rPr>
-                <m:t>t</m:t>
+                <m:t>n</m:t>
               </m:r>
             </m:e>
           </m:d>
@@ -1673,20 +1646,7 @@
         <w:rPr>
           <w:rFonts w:eastAsiaTheme="minorEastAsia"/>
         </w:rPr>
-        <w:lastRenderedPageBreak/>
-        <w:t xml:space="preserve">Postać </w:t>
-      </w:r>
-      <w:r>
-        <w:rPr>
-          <w:rFonts w:eastAsiaTheme="minorEastAsia"/>
-        </w:rPr>
-        <w:t>równoległa</w:t>
-      </w:r>
-      <w:r>
-        <w:rPr>
-          <w:rFonts w:eastAsiaTheme="minorEastAsia"/>
-        </w:rPr>
-        <w:t xml:space="preserve"> (zero-pole </w:t>
+        <w:t xml:space="preserve">Postać równoległa (zero-pole </w:t>
       </w:r>
       <w:proofErr w:type="spellStart"/>
       <w:r>
@@ -1712,25 +1672,12 @@
       </w:pPr>
       <m:oMathPara>
         <m:oMath>
-          <m:acc>
-            <m:accPr>
-              <m:chr m:val="̇"/>
-              <m:ctrlPr>
-                <w:rPr>
-                  <w:rFonts w:ascii="Cambria Math" w:hAnsi="Cambria Math"/>
-                  <w:i/>
-                </w:rPr>
-              </m:ctrlPr>
-            </m:accPr>
-            <m:e>
-              <m:r>
-                <w:rPr>
-                  <w:rFonts w:ascii="Cambria Math" w:hAnsi="Cambria Math"/>
-                </w:rPr>
-                <m:t>x</m:t>
-              </m:r>
-            </m:e>
-          </m:acc>
+          <m:r>
+            <w:rPr>
+              <w:rFonts w:ascii="Cambria Math" w:hAnsi="Cambria Math"/>
+            </w:rPr>
+            <m:t>x</m:t>
+          </m:r>
           <m:d>
             <m:dPr>
               <m:ctrlPr>
@@ -1745,7 +1692,7 @@
                 <w:rPr>
                   <w:rFonts w:ascii="Cambria Math" w:hAnsi="Cambria Math"/>
                 </w:rPr>
-                <m:t>t</m:t>
+                <m:t>n+1</m:t>
               </m:r>
             </m:e>
           </m:d>
@@ -1823,13 +1770,7 @@
                           <w:rPr>
                             <w:rFonts w:ascii="Cambria Math" w:hAnsi="Cambria Math"/>
                           </w:rPr>
-                          <m:t>-</m:t>
-                        </m:r>
-                        <m:r>
-                          <w:rPr>
-                            <w:rFonts w:ascii="Cambria Math" w:hAnsi="Cambria Math"/>
-                          </w:rPr>
-                          <m:t>10</m:t>
+                          <m:t>-10</m:t>
                         </m:r>
                       </m:sup>
                     </m:sSup>
@@ -1914,13 +1855,7 @@
                           <w:rPr>
                             <w:rFonts w:ascii="Cambria Math" w:hAnsi="Cambria Math"/>
                           </w:rPr>
-                          <m:t>-</m:t>
-                        </m:r>
-                        <m:r>
-                          <w:rPr>
-                            <w:rFonts w:ascii="Cambria Math" w:hAnsi="Cambria Math"/>
-                          </w:rPr>
-                          <m:t>10</m:t>
+                          <m:t>-10</m:t>
                         </m:r>
                       </m:sup>
                     </m:sSup>
@@ -1955,7 +1890,7 @@
                 <w:rPr>
                   <w:rFonts w:ascii="Cambria Math" w:hAnsi="Cambria Math"/>
                 </w:rPr>
-                <m:t>t</m:t>
+                <m:t>n</m:t>
               </m:r>
             </m:e>
           </m:d>
@@ -2027,7 +1962,7 @@
             <w:rPr>
               <w:rFonts w:ascii="Cambria Math" w:eastAsiaTheme="minorEastAsia" w:hAnsi="Cambria Math" w:cs="Cambria Math"/>
             </w:rPr>
-            <m:t>*u(t)</m:t>
+            <m:t>*u(n)</m:t>
           </m:r>
         </m:oMath>
       </m:oMathPara>
@@ -2058,7 +1993,7 @@
                 <w:rPr>
                   <w:rFonts w:ascii="Cambria Math" w:hAnsi="Cambria Math"/>
                 </w:rPr>
-                <m:t>t</m:t>
+                <m:t>n</m:t>
               </m:r>
             </m:e>
           </m:d>
@@ -2066,58 +2001,78 @@
             <w:rPr>
               <w:rFonts w:ascii="Cambria Math" w:hAnsi="Cambria Math"/>
             </w:rPr>
-            <m:t>=</m:t>
+            <m:t xml:space="preserve">= </m:t>
           </m:r>
-          <m:d>
-            <m:dPr>
-              <m:begChr m:val="["/>
-              <m:endChr m:val="]"/>
+          <m:sSup>
+            <m:sSupPr>
               <m:ctrlPr>
                 <w:rPr>
-                  <w:rFonts w:ascii="Cambria Math" w:eastAsiaTheme="minorEastAsia" w:hAnsi="Cambria Math"/>
+                  <w:rFonts w:ascii="Cambria Math" w:hAnsi="Cambria Math"/>
                   <w:i/>
                 </w:rPr>
               </m:ctrlPr>
-            </m:dPr>
+            </m:sSupPr>
             <m:e>
-              <m:m>
-                <m:mPr>
-                  <m:mcs>
-                    <m:mc>
-                      <m:mcPr>
-                        <m:count m:val="2"/>
-                        <m:mcJc m:val="center"/>
-                      </m:mcPr>
-                    </m:mc>
-                  </m:mcs>
+              <m:d>
+                <m:dPr>
+                  <m:begChr m:val="["/>
+                  <m:endChr m:val="]"/>
                   <m:ctrlPr>
                     <w:rPr>
                       <w:rFonts w:ascii="Cambria Math" w:eastAsiaTheme="minorEastAsia" w:hAnsi="Cambria Math"/>
                       <w:i/>
                     </w:rPr>
                   </m:ctrlPr>
-                </m:mPr>
-                <m:mr>
-                  <m:e>
-                    <m:r>
-                      <w:rPr>
-                        <w:rFonts w:ascii="Cambria Math" w:eastAsiaTheme="minorEastAsia" w:hAnsi="Cambria Math"/>
-                      </w:rPr>
-                      <m:t>1</m:t>
-                    </m:r>
-                  </m:e>
-                  <m:e>
-                    <m:r>
-                      <w:rPr>
-                        <w:rFonts w:ascii="Cambria Math" w:eastAsiaTheme="minorEastAsia" w:hAnsi="Cambria Math"/>
-                      </w:rPr>
-                      <m:t>1</m:t>
-                    </m:r>
-                  </m:e>
-                </m:mr>
-              </m:m>
+                </m:dPr>
+                <m:e>
+                  <m:m>
+                    <m:mPr>
+                      <m:mcs>
+                        <m:mc>
+                          <m:mcPr>
+                            <m:count m:val="2"/>
+                            <m:mcJc m:val="center"/>
+                          </m:mcPr>
+                        </m:mc>
+                      </m:mcs>
+                      <m:ctrlPr>
+                        <w:rPr>
+                          <w:rFonts w:ascii="Cambria Math" w:eastAsiaTheme="minorEastAsia" w:hAnsi="Cambria Math"/>
+                          <w:i/>
+                        </w:rPr>
+                      </m:ctrlPr>
+                    </m:mPr>
+                    <m:mr>
+                      <m:e>
+                        <m:r>
+                          <w:rPr>
+                            <w:rFonts w:ascii="Cambria Math" w:eastAsiaTheme="minorEastAsia" w:hAnsi="Cambria Math"/>
+                          </w:rPr>
+                          <m:t>1</m:t>
+                        </m:r>
+                      </m:e>
+                      <m:e>
+                        <m:r>
+                          <w:rPr>
+                            <w:rFonts w:ascii="Cambria Math" w:eastAsiaTheme="minorEastAsia" w:hAnsi="Cambria Math"/>
+                          </w:rPr>
+                          <m:t>1</m:t>
+                        </m:r>
+                      </m:e>
+                    </m:mr>
+                  </m:m>
+                </m:e>
+              </m:d>
             </m:e>
-          </m:d>
+            <m:sup>
+              <m:r>
+                <w:rPr>
+                  <w:rFonts w:ascii="Cambria Math" w:hAnsi="Cambria Math"/>
+                </w:rPr>
+                <m:t>T</m:t>
+              </m:r>
+            </m:sup>
+          </m:sSup>
           <m:r>
             <w:rPr>
               <w:rFonts w:ascii="Cambria Math" w:hAnsi="Cambria Math"/>
@@ -2138,7 +2093,7 @@
                 <w:rPr>
                   <w:rFonts w:ascii="Cambria Math" w:hAnsi="Cambria Math"/>
                 </w:rPr>
-                <m:t>t</m:t>
+                <m:t>n</m:t>
               </m:r>
             </m:e>
           </m:d>
@@ -2167,7 +2122,7 @@
           <w:noProof/>
         </w:rPr>
         <w:drawing>
-          <wp:inline distT="0" distB="0" distL="0" distR="0">
+          <wp:inline distT="0" distB="0" distL="0" distR="0" wp14:anchorId="0FE42D5E" wp14:editId="3FAD3834">
             <wp:extent cx="4495800" cy="3371850"/>
             <wp:effectExtent l="0" t="0" r="0" b="0"/>
             <wp:docPr id="5" name="Obraz 5" descr="Obraz zawierający zrzut ekranu&#10;&#10;Opis wygenerowany automatycznie"/>
@@ -2209,6 +2164,354 @@
         </w:drawing>
       </w:r>
     </w:p>
+    <w:p>
+      <w:r>
+        <w:t xml:space="preserve">Widać ,że odpowiedź skokowa układu wygląda </w:t>
+      </w:r>
+      <w:proofErr w:type="spellStart"/>
+      <w:r>
+        <w:t>poprawnie,ponieważ</w:t>
+      </w:r>
+      <w:proofErr w:type="spellEnd"/>
+      <w:r>
+        <w:t xml:space="preserve"> czas oscylacji jest dość długi ze względu na niski współczynnik </w:t>
+      </w:r>
+      <w:proofErr w:type="spellStart"/>
+      <w:r>
+        <w:t>ζ</w:t>
+      </w:r>
+      <w:r>
+        <w:t>.Mając</w:t>
+      </w:r>
+      <w:proofErr w:type="spellEnd"/>
+      <w:r>
+        <w:t xml:space="preserve"> na uwadze dane mierzone przeze mnie na innym laboratorium z przedmiotu Sterowanie Analogowe jestem w stanie stwierdzić ,że czas u</w:t>
+      </w:r>
+      <w:r>
+        <w:t>stalania jest duży.</w:t>
+      </w:r>
+    </w:p>
+    <w:p>
+      <w:r>
+        <w:t>4.Graf układu</w:t>
+      </w:r>
+    </w:p>
+    <w:p>
+      <w:pPr>
+        <w:jc w:val="center"/>
+      </w:pPr>
+      <w:r>
+        <w:rPr>
+          <w:noProof/>
+        </w:rPr>
+        <w:drawing>
+          <wp:inline distT="0" distB="0" distL="0" distR="0" wp14:anchorId="605F2EDD" wp14:editId="13CF1F0D">
+            <wp:extent cx="4762745" cy="2076557"/>
+            <wp:effectExtent l="0" t="0" r="0" b="0"/>
+            <wp:docPr id="1" name="Obraz 1"/>
+            <wp:cNvGraphicFramePr>
+              <a:graphicFrameLocks xmlns:a="http://schemas.openxmlformats.org/drawingml/2006/main" noChangeAspect="1"/>
+            </wp:cNvGraphicFramePr>
+            <a:graphic xmlns:a="http://schemas.openxmlformats.org/drawingml/2006/main">
+              <a:graphicData uri="http://schemas.openxmlformats.org/drawingml/2006/picture">
+                <pic:pic xmlns:pic="http://schemas.openxmlformats.org/drawingml/2006/picture">
+                  <pic:nvPicPr>
+                    <pic:cNvPr id="1" name="graf.png"/>
+                    <pic:cNvPicPr/>
+                  </pic:nvPicPr>
+                  <pic:blipFill>
+                    <a:blip r:embed="rId7">
+                      <a:extLst>
+                        <a:ext uri="{28A0092B-C50C-407E-A947-70E740481C1C}">
+                          <a14:useLocalDpi xmlns:a14="http://schemas.microsoft.com/office/drawing/2010/main" val="0"/>
+                        </a:ext>
+                      </a:extLst>
+                    </a:blip>
+                    <a:stretch>
+                      <a:fillRect/>
+                    </a:stretch>
+                  </pic:blipFill>
+                  <pic:spPr>
+                    <a:xfrm>
+                      <a:off x="0" y="0"/>
+                      <a:ext cx="4762745" cy="2076557"/>
+                    </a:xfrm>
+                    <a:prstGeom prst="rect">
+                      <a:avLst/>
+                    </a:prstGeom>
+                  </pic:spPr>
+                </pic:pic>
+              </a:graphicData>
+            </a:graphic>
+          </wp:inline>
+        </w:drawing>
+      </w:r>
+    </w:p>
+    <w:p/>
+    <w:p>
+      <w:r>
+        <w:lastRenderedPageBreak/>
+        <w:t>5.Stabilność układu</w:t>
+      </w:r>
+    </w:p>
+    <w:p>
+      <w:r>
+        <w:t xml:space="preserve">Można zbadać stabilność układu na kilka </w:t>
+      </w:r>
+      <w:proofErr w:type="spellStart"/>
+      <w:r>
+        <w:t>sposobów.Pierwszym</w:t>
+      </w:r>
+      <w:proofErr w:type="spellEnd"/>
+      <w:r>
+        <w:t xml:space="preserve"> jest zbadanie położenia biegunów </w:t>
+      </w:r>
+      <w:proofErr w:type="spellStart"/>
+      <w:r>
+        <w:t>układu.W</w:t>
+      </w:r>
+      <w:proofErr w:type="spellEnd"/>
+      <w:r>
+        <w:t xml:space="preserve"> wypadku danego modelu nasze bieguny to :</w:t>
+      </w:r>
+    </w:p>
+    <w:p>
+      <w:pPr>
+        <w:jc w:val="center"/>
+        <w:rPr>
+          <w:rFonts w:eastAsiaTheme="minorEastAsia"/>
+        </w:rPr>
+      </w:pPr>
+      <m:oMathPara>
+        <m:oMath>
+          <m:sSub>
+            <m:sSubPr>
+              <m:ctrlPr>
+                <w:rPr>
+                  <w:rFonts w:ascii="Cambria Math" w:hAnsi="Cambria Math"/>
+                  <w:i/>
+                </w:rPr>
+              </m:ctrlPr>
+            </m:sSubPr>
+            <m:e>
+              <m:r>
+                <w:rPr>
+                  <w:rFonts w:ascii="Cambria Math" w:hAnsi="Cambria Math"/>
+                </w:rPr>
+                <m:t>z</m:t>
+              </m:r>
+            </m:e>
+            <m:sub>
+              <m:r>
+                <w:rPr>
+                  <w:rFonts w:ascii="Cambria Math" w:hAnsi="Cambria Math"/>
+                </w:rPr>
+                <m:t>1</m:t>
+              </m:r>
+            </m:sub>
+          </m:sSub>
+          <m:r>
+            <w:rPr>
+              <w:rFonts w:ascii="Cambria Math" w:hAnsi="Cambria Math"/>
+            </w:rPr>
+            <m:t>= -7.1*</m:t>
+          </m:r>
+          <m:sSup>
+            <m:sSupPr>
+              <m:ctrlPr>
+                <w:rPr>
+                  <w:rFonts w:ascii="Cambria Math" w:hAnsi="Cambria Math"/>
+                  <w:i/>
+                </w:rPr>
+              </m:ctrlPr>
+            </m:sSupPr>
+            <m:e>
+              <m:r>
+                <w:rPr>
+                  <w:rFonts w:ascii="Cambria Math" w:hAnsi="Cambria Math"/>
+                </w:rPr>
+                <m:t>10</m:t>
+              </m:r>
+            </m:e>
+            <m:sup>
+              <m:r>
+                <w:rPr>
+                  <w:rFonts w:ascii="Cambria Math" w:hAnsi="Cambria Math"/>
+                </w:rPr>
+                <m:t>-10</m:t>
+              </m:r>
+            </m:sup>
+          </m:sSup>
+          <m:r>
+            <w:rPr>
+              <w:rFonts w:ascii="Cambria Math" w:hAnsi="Cambria Math"/>
+            </w:rPr>
+            <m:t>+0.84j</m:t>
+          </m:r>
+        </m:oMath>
+      </m:oMathPara>
+    </w:p>
+    <w:p>
+      <w:pPr>
+        <w:rPr>
+          <w:rFonts w:eastAsiaTheme="minorEastAsia"/>
+        </w:rPr>
+      </w:pPr>
+      <m:oMathPara>
+        <m:oMath>
+          <m:sSub>
+            <m:sSubPr>
+              <m:ctrlPr>
+                <w:rPr>
+                  <w:rFonts w:ascii="Cambria Math" w:hAnsi="Cambria Math"/>
+                  <w:i/>
+                </w:rPr>
+              </m:ctrlPr>
+            </m:sSubPr>
+            <m:e>
+              <m:r>
+                <w:rPr>
+                  <w:rFonts w:ascii="Cambria Math" w:hAnsi="Cambria Math"/>
+                </w:rPr>
+                <m:t>z</m:t>
+              </m:r>
+            </m:e>
+            <m:sub>
+              <m:r>
+                <w:rPr>
+                  <w:rFonts w:ascii="Cambria Math" w:hAnsi="Cambria Math"/>
+                </w:rPr>
+                <m:t>2</m:t>
+              </m:r>
+            </m:sub>
+          </m:sSub>
+          <m:r>
+            <w:rPr>
+              <w:rFonts w:ascii="Cambria Math" w:hAnsi="Cambria Math"/>
+            </w:rPr>
+            <m:t>= -7.1*</m:t>
+          </m:r>
+          <m:sSup>
+            <m:sSupPr>
+              <m:ctrlPr>
+                <w:rPr>
+                  <w:rFonts w:ascii="Cambria Math" w:hAnsi="Cambria Math"/>
+                  <w:i/>
+                </w:rPr>
+              </m:ctrlPr>
+            </m:sSupPr>
+            <m:e>
+              <m:r>
+                <w:rPr>
+                  <w:rFonts w:ascii="Cambria Math" w:hAnsi="Cambria Math"/>
+                </w:rPr>
+                <m:t>10</m:t>
+              </m:r>
+            </m:e>
+            <m:sup>
+              <m:r>
+                <w:rPr>
+                  <w:rFonts w:ascii="Cambria Math" w:hAnsi="Cambria Math"/>
+                </w:rPr>
+                <m:t>-10</m:t>
+              </m:r>
+            </m:sup>
+          </m:sSup>
+          <m:r>
+            <w:rPr>
+              <w:rFonts w:ascii="Cambria Math" w:hAnsi="Cambria Math"/>
+            </w:rPr>
+            <m:t>-0.84j</m:t>
+          </m:r>
+        </m:oMath>
+      </m:oMathPara>
+    </w:p>
+    <w:p>
+      <w:pPr>
+        <w:rPr>
+          <w:rFonts w:eastAsiaTheme="minorEastAsia"/>
+        </w:rPr>
+      </w:pPr>
+      <w:r>
+        <w:rPr>
+          <w:rFonts w:eastAsiaTheme="minorEastAsia"/>
+        </w:rPr>
+        <w:t>Widać ,że oba te bieguny znajdują się wewnątrz okręgu jednostkowego ,więc nasz układ jest stabilny.</w:t>
+      </w:r>
+    </w:p>
+    <w:p>
+      <w:pPr>
+        <w:rPr>
+          <w:rFonts w:eastAsiaTheme="minorEastAsia"/>
+        </w:rPr>
+      </w:pPr>
+      <w:r>
+        <w:rPr>
+          <w:rFonts w:eastAsiaTheme="minorEastAsia"/>
+        </w:rPr>
+        <w:t xml:space="preserve">Drugim sposobem jest zbadanie odpowiedzi </w:t>
+      </w:r>
+      <w:proofErr w:type="spellStart"/>
+      <w:r>
+        <w:rPr>
+          <w:rFonts w:eastAsiaTheme="minorEastAsia"/>
+        </w:rPr>
+        <w:t>skokowej.W</w:t>
+      </w:r>
+      <w:r>
+        <w:rPr>
+          <w:rFonts w:eastAsiaTheme="minorEastAsia"/>
+        </w:rPr>
+        <w:t>idać</w:t>
+      </w:r>
+      <w:proofErr w:type="spellEnd"/>
+      <w:r>
+        <w:rPr>
+          <w:rFonts w:eastAsiaTheme="minorEastAsia"/>
+        </w:rPr>
+        <w:t xml:space="preserve"> po odpowiedzi skokowej ,że spełnia ona </w:t>
+      </w:r>
+      <w:r>
+        <w:rPr>
+          <w:rFonts w:eastAsiaTheme="minorEastAsia"/>
+        </w:rPr>
+        <w:t>kryterium stabilności które brzmi „</w:t>
+      </w:r>
+      <w:r>
+        <w:rPr>
+          <w:rFonts w:eastAsiaTheme="minorEastAsia"/>
+        </w:rPr>
+        <w:t xml:space="preserve">Układ zamknięty w odpowiedzi na skok jednostkowy powinien osiągać stan ustalony w czasie dążącym do </w:t>
+      </w:r>
+      <w:proofErr w:type="spellStart"/>
+      <w:r>
+        <w:rPr>
+          <w:rFonts w:eastAsiaTheme="minorEastAsia"/>
+        </w:rPr>
+        <w:t>nieskończoności.</w:t>
+      </w:r>
+      <w:r>
+        <w:rPr>
+          <w:rFonts w:eastAsiaTheme="minorEastAsia"/>
+        </w:rPr>
+        <w:t>”.Nasz</w:t>
+      </w:r>
+      <w:proofErr w:type="spellEnd"/>
+      <w:r>
+        <w:rPr>
+          <w:rFonts w:eastAsiaTheme="minorEastAsia"/>
+        </w:rPr>
+        <w:t xml:space="preserve"> model układu osiąga stan ustalony i jest stabilny.</w:t>
+      </w:r>
+    </w:p>
+    <w:p>
+      <w:pPr>
+        <w:rPr>
+          <w:rFonts w:eastAsiaTheme="minorEastAsia"/>
+        </w:rPr>
+      </w:pPr>
+    </w:p>
+    <w:p/>
     <w:p/>
     <w:p>
       <w:pPr>
@@ -2230,7 +2533,7 @@
 </file>
 
 <file path=word/styles.xml><?xml version="1.0" encoding="utf-8"?>
-<w:styles xmlns:mc="http://schemas.openxmlformats.org/markup-compatibility/2006" xmlns:r="http://schemas.openxmlformats.org/officeDocument/2006/relationships" xmlns:w="http://schemas.openxmlformats.org/wordprocessingml/2006/main" xmlns:w14="http://schemas.microsoft.com/office/word/2010/wordml" xmlns:w15="http://schemas.microsoft.com/office/word/2012/wordml" xmlns:w16cid="http://schemas.microsoft.com/office/word/2016/wordml/cid" xmlns:w16se="http://schemas.microsoft.com/office/word/2015/wordml/symex" mc:Ignorable="w14 w15 w16se w16cid">
+<w:styles xmlns:mc="http://schemas.openxmlformats.org/markup-compatibility/2006" xmlns:r="http://schemas.openxmlformats.org/officeDocument/2006/relationships" xmlns:w="http://schemas.openxmlformats.org/wordprocessingml/2006/main" xmlns:w14="http://schemas.microsoft.com/office/word/2010/wordml" xmlns:w15="http://schemas.microsoft.com/office/word/2012/wordml" xmlns:w16cex="http://schemas.microsoft.com/office/word/2018/wordml/cex" xmlns:w16cid="http://schemas.microsoft.com/office/word/2016/wordml/cid" xmlns:w16="http://schemas.microsoft.com/office/word/2018/wordml" xmlns:w16se="http://schemas.microsoft.com/office/word/2015/wordml/symex" mc:Ignorable="w14 w15 w16se w16cid w16 w16cex">
   <w:docDefaults>
     <w:rPrDefault>
       <w:rPr>
@@ -2246,7 +2549,7 @@
       </w:pPr>
     </w:pPrDefault>
   </w:docDefaults>
-  <w:latentStyles w:defLockedState="0" w:defUIPriority="99" w:defSemiHidden="0" w:defUnhideWhenUsed="0" w:defQFormat="0" w:count="377">
+  <w:latentStyles w:defLockedState="0" w:defUIPriority="99" w:defSemiHidden="0" w:defUnhideWhenUsed="0" w:defQFormat="0" w:count="376">
     <w:lsdException w:name="Normal" w:uiPriority="0" w:qFormat="1"/>
     <w:lsdException w:name="heading 1" w:uiPriority="9" w:qFormat="1"/>
     <w:lsdException w:name="heading 2" w:semiHidden="1" w:uiPriority="9" w:unhideWhenUsed="1" w:qFormat="1"/>
@@ -2352,6 +2655,7 @@
     <w:lsdException w:name="HTML Sample" w:semiHidden="1" w:unhideWhenUsed="1"/>
     <w:lsdException w:name="HTML Typewriter" w:semiHidden="1" w:unhideWhenUsed="1"/>
     <w:lsdException w:name="HTML Variable" w:semiHidden="1" w:unhideWhenUsed="1"/>
+    <w:lsdException w:name="Normal Table" w:semiHidden="1" w:unhideWhenUsed="1"/>
     <w:lsdException w:name="annotation subject" w:semiHidden="1" w:unhideWhenUsed="1"/>
     <w:lsdException w:name="No List" w:semiHidden="1" w:unhideWhenUsed="1"/>
     <w:lsdException w:name="Outline List 1" w:semiHidden="1" w:unhideWhenUsed="1"/>
@@ -2397,9 +2701,11 @@
     <w:lsdException w:name="Table Subtle 1" w:semiHidden="1" w:unhideWhenUsed="1"/>
     <w:lsdException w:name="Table Subtle 2" w:semiHidden="1" w:unhideWhenUsed="1"/>
     <w:lsdException w:name="Table Web 1" w:semiHidden="1" w:unhideWhenUsed="1"/>
+    <w:lsdException w:name="Table Web 2" w:semiHidden="1" w:unhideWhenUsed="1"/>
     <w:lsdException w:name="Table Web 3" w:semiHidden="1" w:unhideWhenUsed="1"/>
     <w:lsdException w:name="Balloon Text" w:semiHidden="1" w:unhideWhenUsed="1"/>
     <w:lsdException w:name="Table Grid" w:uiPriority="39"/>
+    <w:lsdException w:name="Table Theme" w:semiHidden="1" w:unhideWhenUsed="1"/>
     <w:lsdException w:name="Placeholder Text" w:semiHidden="1"/>
     <w:lsdException w:name="No Spacing" w:uiPriority="1" w:qFormat="1"/>
     <w:lsdException w:name="Light Shading" w:uiPriority="60"/>
@@ -2620,7 +2926,6 @@
     <w:lsdException w:name="Hashtag" w:semiHidden="1" w:unhideWhenUsed="1"/>
     <w:lsdException w:name="Unresolved Mention" w:semiHidden="1" w:unhideWhenUsed="1"/>
     <w:lsdException w:name="Smart Link" w:semiHidden="1" w:unhideWhenUsed="1"/>
-    <w:lsdException w:name="Smart Link Error" w:semiHidden="1" w:unhideWhenUsed="1"/>
   </w:latentStyles>
   <w:style w:type="paragraph" w:default="1" w:styleId="Normalny">
     <w:name w:val="Normal"/>

--- a/sprawozdanie.docx
+++ b/sprawozdanie.docx
@@ -1,6 +1,6 @@
 
 <file path=word/document.xml><?xml version="1.0" encoding="utf-8"?>
-<w:document xmlns:wpc="http://schemas.microsoft.com/office/word/2010/wordprocessingCanvas" xmlns:cx="http://schemas.microsoft.com/office/drawing/2014/chartex" xmlns:cx1="http://schemas.microsoft.com/office/drawing/2015/9/8/chartex" xmlns:cx2="http://schemas.microsoft.com/office/drawing/2015/10/21/chartex" xmlns:cx3="http://schemas.microsoft.com/office/drawing/2016/5/9/chartex" xmlns:cx4="http://schemas.microsoft.com/office/drawing/2016/5/10/chartex" xmlns:cx5="http://schemas.microsoft.com/office/drawing/2016/5/11/chartex" xmlns:cx6="http://schemas.microsoft.com/office/drawing/2016/5/12/chartex" xmlns:cx7="http://schemas.microsoft.com/office/drawing/2016/5/13/chartex" xmlns:cx8="http://schemas.microsoft.com/office/drawing/2016/5/14/chartex" xmlns:mc="http://schemas.openxmlformats.org/markup-compatibility/2006" xmlns:aink="http://schemas.microsoft.com/office/drawing/2016/ink" xmlns:am3d="http://schemas.microsoft.com/office/drawing/2017/model3d" xmlns:o="urn:schemas-microsoft-com:office:office" xmlns:r="http://schemas.openxmlformats.org/officeDocument/2006/relationships" xmlns:m="http://schemas.openxmlformats.org/officeDocument/2006/math" xmlns:v="urn:schemas-microsoft-com:vml" xmlns:wp14="http://schemas.microsoft.com/office/word/2010/wordprocessingDrawing" xmlns:wp="http://schemas.openxmlformats.org/drawingml/2006/wordprocessingDrawing" xmlns:w10="urn:schemas-microsoft-com:office:word" xmlns:w="http://schemas.openxmlformats.org/wordprocessingml/2006/main" xmlns:w14="http://schemas.microsoft.com/office/word/2010/wordml" xmlns:w15="http://schemas.microsoft.com/office/word/2012/wordml" xmlns:w16cex="http://schemas.microsoft.com/office/word/2018/wordml/cex" xmlns:w16cid="http://schemas.microsoft.com/office/word/2016/wordml/cid" xmlns:w16="http://schemas.microsoft.com/office/word/2018/wordml" xmlns:w16se="http://schemas.microsoft.com/office/word/2015/wordml/symex" xmlns:wpg="http://schemas.microsoft.com/office/word/2010/wordprocessingGroup" xmlns:wpi="http://schemas.microsoft.com/office/word/2010/wordprocessingInk" xmlns:wne="http://schemas.microsoft.com/office/word/2006/wordml" xmlns:wps="http://schemas.microsoft.com/office/word/2010/wordprocessingShape" mc:Ignorable="w14 w15 w16se w16cid w16 w16cex wp14">
+<w:document xmlns:wpc="http://schemas.microsoft.com/office/word/2010/wordprocessingCanvas" xmlns:cx="http://schemas.microsoft.com/office/drawing/2014/chartex" xmlns:cx1="http://schemas.microsoft.com/office/drawing/2015/9/8/chartex" xmlns:cx2="http://schemas.microsoft.com/office/drawing/2015/10/21/chartex" xmlns:cx3="http://schemas.microsoft.com/office/drawing/2016/5/9/chartex" xmlns:cx4="http://schemas.microsoft.com/office/drawing/2016/5/10/chartex" xmlns:cx5="http://schemas.microsoft.com/office/drawing/2016/5/11/chartex" xmlns:cx6="http://schemas.microsoft.com/office/drawing/2016/5/12/chartex" xmlns:cx7="http://schemas.microsoft.com/office/drawing/2016/5/13/chartex" xmlns:cx8="http://schemas.microsoft.com/office/drawing/2016/5/14/chartex" xmlns:mc="http://schemas.openxmlformats.org/markup-compatibility/2006" xmlns:aink="http://schemas.microsoft.com/office/drawing/2016/ink" xmlns:am3d="http://schemas.microsoft.com/office/drawing/2017/model3d" xmlns:o="urn:schemas-microsoft-com:office:office" xmlns:r="http://schemas.openxmlformats.org/officeDocument/2006/relationships" xmlns:m="http://schemas.openxmlformats.org/officeDocument/2006/math" xmlns:v="urn:schemas-microsoft-com:vml" xmlns:wp14="http://schemas.microsoft.com/office/word/2010/wordprocessingDrawing" xmlns:wp="http://schemas.openxmlformats.org/drawingml/2006/wordprocessingDrawing" xmlns:w10="urn:schemas-microsoft-com:office:word" xmlns:w="http://schemas.openxmlformats.org/wordprocessingml/2006/main" xmlns:w14="http://schemas.microsoft.com/office/word/2010/wordml" xmlns:w15="http://schemas.microsoft.com/office/word/2012/wordml" xmlns:w16cid="http://schemas.microsoft.com/office/word/2016/wordml/cid" xmlns:w16se="http://schemas.microsoft.com/office/word/2015/wordml/symex" xmlns:wpg="http://schemas.microsoft.com/office/word/2010/wordprocessingGroup" xmlns:wpi="http://schemas.microsoft.com/office/word/2010/wordprocessingInk" xmlns:wne="http://schemas.microsoft.com/office/word/2006/wordml" xmlns:wps="http://schemas.microsoft.com/office/word/2010/wordprocessingShape" mc:Ignorable="w14 w15 w16se w16cid wp14">
   <w:body>
     <w:p>
       <w:r>
@@ -453,7 +453,7 @@
                     <pic:cNvPicPr/>
                   </pic:nvPicPr>
                   <pic:blipFill>
-                    <a:blip r:embed="rId4">
+                    <a:blip r:embed="rId5">
                       <a:extLst>
                         <a:ext uri="{28A0092B-C50C-407E-A947-70E740481C1C}">
                           <a14:useLocalDpi xmlns:a14="http://schemas.microsoft.com/office/drawing/2010/main" val="0"/>
@@ -516,7 +516,7 @@
                     <pic:cNvPicPr/>
                   </pic:nvPicPr>
                   <pic:blipFill>
-                    <a:blip r:embed="rId5">
+                    <a:blip r:embed="rId6">
                       <a:extLst>
                         <a:ext uri="{28A0092B-C50C-407E-A947-70E740481C1C}">
                           <a14:useLocalDpi xmlns:a14="http://schemas.microsoft.com/office/drawing/2010/main" val="0"/>
@@ -2137,7 +2137,7 @@
                     <pic:cNvPicPr/>
                   </pic:nvPicPr>
                   <pic:blipFill>
-                    <a:blip r:embed="rId6">
+                    <a:blip r:embed="rId7">
                       <a:extLst>
                         <a:ext uri="{28A0092B-C50C-407E-A947-70E740481C1C}">
                           <a14:useLocalDpi xmlns:a14="http://schemas.microsoft.com/office/drawing/2010/main" val="0"/>
@@ -2220,7 +2220,7 @@
                     <pic:cNvPicPr/>
                   </pic:nvPicPr>
                   <pic:blipFill>
-                    <a:blip r:embed="rId7">
+                    <a:blip r:embed="rId8">
                       <a:extLst>
                         <a:ext uri="{28A0092B-C50C-407E-A947-70E740481C1C}">
                           <a14:useLocalDpi xmlns:a14="http://schemas.microsoft.com/office/drawing/2010/main" val="0"/>
@@ -2510,18 +2510,1817 @@
           <w:rFonts w:eastAsiaTheme="minorEastAsia"/>
         </w:rPr>
       </w:pPr>
+      <w:r>
+        <w:rPr>
+          <w:rFonts w:eastAsiaTheme="minorEastAsia"/>
+        </w:rPr>
+        <w:t xml:space="preserve">6.Przedstawienie i analiza charakterystyk częstotliwościowych </w:t>
+      </w:r>
+    </w:p>
+    <w:p>
+      <w:pPr>
+        <w:rPr>
+          <w:rFonts w:eastAsiaTheme="minorEastAsia"/>
+        </w:rPr>
+      </w:pPr>
+      <w:r>
+        <w:rPr>
+          <w:rFonts w:eastAsiaTheme="minorEastAsia"/>
+        </w:rPr>
+        <w:t xml:space="preserve">DTFT </w:t>
+      </w:r>
+    </w:p>
+    <w:p>
+      <w:pPr>
+        <w:rPr>
+          <w:rFonts w:eastAsiaTheme="minorEastAsia"/>
+        </w:rPr>
+      </w:pPr>
+      <w:r>
+        <w:rPr>
+          <w:rFonts w:eastAsiaTheme="minorEastAsia"/>
+        </w:rPr>
+        <w:t xml:space="preserve">Charakterystyka amplitudowa po przekształceniu </w:t>
+      </w:r>
+      <w:r>
+        <w:rPr>
+          <w:rFonts w:eastAsiaTheme="minorEastAsia"/>
+        </w:rPr>
+        <w:t xml:space="preserve">DTFT </w:t>
+      </w:r>
+      <w:r>
+        <w:rPr>
+          <w:rFonts w:eastAsiaTheme="minorEastAsia"/>
+        </w:rPr>
+        <w:t>ma następującą postać.</w:t>
+      </w:r>
+    </w:p>
+    <w:p>
+      <w:pPr>
+        <w:rPr>
+          <w:rFonts w:eastAsiaTheme="minorEastAsia"/>
+        </w:rPr>
+      </w:pPr>
+    </w:p>
+    <w:p>
+      <w:pPr>
+        <w:rPr>
+          <w:rFonts w:eastAsiaTheme="minorEastAsia"/>
+        </w:rPr>
+      </w:pPr>
+      <w:r>
+        <w:rPr>
+          <w:rFonts w:eastAsiaTheme="minorEastAsia"/>
+          <w:noProof/>
+        </w:rPr>
+        <w:drawing>
+          <wp:inline distT="0" distB="0" distL="0" distR="0" wp14:anchorId="0BF28325" wp14:editId="118FBE48">
+            <wp:extent cx="5760720" cy="4320540"/>
+            <wp:effectExtent l="0" t="0" r="0" b="3810"/>
+            <wp:docPr id="6" name="Obraz 6"/>
+            <wp:cNvGraphicFramePr>
+              <a:graphicFrameLocks xmlns:a="http://schemas.openxmlformats.org/drawingml/2006/main" noChangeAspect="1"/>
+            </wp:cNvGraphicFramePr>
+            <a:graphic xmlns:a="http://schemas.openxmlformats.org/drawingml/2006/main">
+              <a:graphicData uri="http://schemas.openxmlformats.org/drawingml/2006/picture">
+                <pic:pic xmlns:pic="http://schemas.openxmlformats.org/drawingml/2006/picture">
+                  <pic:nvPicPr>
+                    <pic:cNvPr id="6" name="dft_amp.png"/>
+                    <pic:cNvPicPr/>
+                  </pic:nvPicPr>
+                  <pic:blipFill>
+                    <a:blip r:embed="rId9">
+                      <a:extLst>
+                        <a:ext uri="{28A0092B-C50C-407E-A947-70E740481C1C}">
+                          <a14:useLocalDpi xmlns:a14="http://schemas.microsoft.com/office/drawing/2010/main" val="0"/>
+                        </a:ext>
+                      </a:extLst>
+                    </a:blip>
+                    <a:stretch>
+                      <a:fillRect/>
+                    </a:stretch>
+                  </pic:blipFill>
+                  <pic:spPr>
+                    <a:xfrm>
+                      <a:off x="0" y="0"/>
+                      <a:ext cx="5760720" cy="4320540"/>
+                    </a:xfrm>
+                    <a:prstGeom prst="rect">
+                      <a:avLst/>
+                    </a:prstGeom>
+                  </pic:spPr>
+                </pic:pic>
+              </a:graphicData>
+            </a:graphic>
+          </wp:inline>
+        </w:drawing>
+      </w:r>
+    </w:p>
+    <w:p>
+      <w:pPr>
+        <w:rPr>
+          <w:rFonts w:eastAsiaTheme="minorEastAsia"/>
+        </w:rPr>
+      </w:pPr>
+      <w:r>
+        <w:rPr>
+          <w:rFonts w:eastAsiaTheme="minorEastAsia"/>
+        </w:rPr>
+        <w:t xml:space="preserve">Możemy tutaj zaobserwować brak składowej stałej w naszym </w:t>
+      </w:r>
+      <w:proofErr w:type="spellStart"/>
+      <w:r>
+        <w:rPr>
+          <w:rFonts w:eastAsiaTheme="minorEastAsia"/>
+        </w:rPr>
+        <w:t>sygnale,co</w:t>
+      </w:r>
+      <w:proofErr w:type="spellEnd"/>
+      <w:r>
+        <w:rPr>
+          <w:rFonts w:eastAsiaTheme="minorEastAsia"/>
+        </w:rPr>
+        <w:t xml:space="preserve"> też pokrywa się z transmitancją naszego układu.</w:t>
+      </w:r>
+    </w:p>
+    <w:p>
+      <w:pPr>
+        <w:rPr>
+          <w:rFonts w:eastAsiaTheme="minorEastAsia"/>
+        </w:rPr>
+      </w:pPr>
+    </w:p>
+    <w:p>
+      <w:pPr>
+        <w:rPr>
+          <w:rFonts w:eastAsiaTheme="minorEastAsia"/>
+        </w:rPr>
+      </w:pPr>
+    </w:p>
+    <w:p>
+      <w:pPr>
+        <w:rPr>
+          <w:rFonts w:eastAsiaTheme="minorEastAsia"/>
+        </w:rPr>
+      </w:pPr>
+      <w:r>
+        <w:rPr>
+          <w:rFonts w:eastAsiaTheme="minorEastAsia"/>
+        </w:rPr>
+        <w:t xml:space="preserve">Charakterystyka </w:t>
+      </w:r>
+      <w:r>
+        <w:rPr>
+          <w:rFonts w:eastAsiaTheme="minorEastAsia"/>
+        </w:rPr>
+        <w:t>fazowa</w:t>
+      </w:r>
+      <w:r>
+        <w:rPr>
+          <w:rFonts w:eastAsiaTheme="minorEastAsia"/>
+        </w:rPr>
+        <w:t xml:space="preserve"> po przekształceniu D</w:t>
+      </w:r>
+      <w:r>
+        <w:rPr>
+          <w:rFonts w:eastAsiaTheme="minorEastAsia"/>
+        </w:rPr>
+        <w:t>T</w:t>
+      </w:r>
+      <w:r>
+        <w:rPr>
+          <w:rFonts w:eastAsiaTheme="minorEastAsia"/>
+        </w:rPr>
+        <w:t>FT ma następującą postać.</w:t>
+      </w:r>
+    </w:p>
+    <w:p>
+      <w:pPr>
+        <w:rPr>
+          <w:rFonts w:eastAsiaTheme="minorEastAsia"/>
+        </w:rPr>
+      </w:pPr>
+      <w:r>
+        <w:rPr>
+          <w:rFonts w:eastAsiaTheme="minorEastAsia"/>
+          <w:noProof/>
+        </w:rPr>
+        <w:drawing>
+          <wp:inline distT="0" distB="0" distL="0" distR="0" wp14:anchorId="11E7CDD9" wp14:editId="7916B682">
+            <wp:extent cx="5760720" cy="4320540"/>
+            <wp:effectExtent l="0" t="0" r="0" b="3810"/>
+            <wp:docPr id="7" name="Obraz 7" descr="Obraz zawierający mapa&#10;&#10;Opis wygenerowany automatycznie"/>
+            <wp:cNvGraphicFramePr>
+              <a:graphicFrameLocks xmlns:a="http://schemas.openxmlformats.org/drawingml/2006/main" noChangeAspect="1"/>
+            </wp:cNvGraphicFramePr>
+            <a:graphic xmlns:a="http://schemas.openxmlformats.org/drawingml/2006/main">
+              <a:graphicData uri="http://schemas.openxmlformats.org/drawingml/2006/picture">
+                <pic:pic xmlns:pic="http://schemas.openxmlformats.org/drawingml/2006/picture">
+                  <pic:nvPicPr>
+                    <pic:cNvPr id="7" name="dft_faz.png"/>
+                    <pic:cNvPicPr/>
+                  </pic:nvPicPr>
+                  <pic:blipFill>
+                    <a:blip r:embed="rId10">
+                      <a:extLst>
+                        <a:ext uri="{28A0092B-C50C-407E-A947-70E740481C1C}">
+                          <a14:useLocalDpi xmlns:a14="http://schemas.microsoft.com/office/drawing/2010/main" val="0"/>
+                        </a:ext>
+                      </a:extLst>
+                    </a:blip>
+                    <a:stretch>
+                      <a:fillRect/>
+                    </a:stretch>
+                  </pic:blipFill>
+                  <pic:spPr>
+                    <a:xfrm>
+                      <a:off x="0" y="0"/>
+                      <a:ext cx="5760720" cy="4320540"/>
+                    </a:xfrm>
+                    <a:prstGeom prst="rect">
+                      <a:avLst/>
+                    </a:prstGeom>
+                  </pic:spPr>
+                </pic:pic>
+              </a:graphicData>
+            </a:graphic>
+          </wp:inline>
+        </w:drawing>
+      </w:r>
+    </w:p>
+    <w:p>
+      <w:pPr>
+        <w:rPr>
+          <w:rFonts w:eastAsiaTheme="minorEastAsia"/>
+        </w:rPr>
+      </w:pPr>
+      <w:r>
+        <w:rPr>
+          <w:rFonts w:eastAsiaTheme="minorEastAsia"/>
+        </w:rPr>
+        <w:t>7.Sterownik cyfrowy</w:t>
+      </w:r>
+    </w:p>
+    <w:p>
+      <w:r>
+        <w:rPr>
+          <w:rFonts w:eastAsiaTheme="minorEastAsia"/>
+        </w:rPr>
+        <w:t>Zgodnie z zaleceniami ze skryptem „</w:t>
+      </w:r>
+      <w:r>
+        <w:rPr>
+          <w:rFonts w:eastAsiaTheme="minorEastAsia"/>
+        </w:rPr>
+        <w:t>LABORATORIUM DYNAMIKI PROCESOWEJ</w:t>
+      </w:r>
+      <w:r>
+        <w:rPr>
+          <w:rFonts w:eastAsiaTheme="minorEastAsia"/>
+        </w:rPr>
+        <w:t xml:space="preserve">” z </w:t>
+      </w:r>
+      <w:r>
+        <w:rPr>
+          <w:rFonts w:eastAsiaTheme="minorEastAsia"/>
+        </w:rPr>
+        <w:t xml:space="preserve">Politechniki Warszawskiej </w:t>
+      </w:r>
+      <w:r>
+        <w:rPr>
+          <w:rFonts w:eastAsiaTheme="minorEastAsia"/>
+        </w:rPr>
+        <w:t xml:space="preserve">znajdującym się pod tym adresem : </w:t>
+      </w:r>
+      <w:hyperlink r:id="rId11" w:history="1">
+        <w:r>
+          <w:rPr>
+            <w:rStyle w:val="Hipercze"/>
+          </w:rPr>
+          <w:t>https://www.ichip.pw.edu.pl/sites/default/files/files/Wojtek%20Orciuch/dynamika/instrukcja%20c09.pdf</w:t>
+        </w:r>
+      </w:hyperlink>
+      <w:r>
+        <w:t xml:space="preserve"> </w:t>
+      </w:r>
+      <w:r>
+        <w:t xml:space="preserve">postępuję zgodnie </w:t>
+      </w:r>
+      <w:r>
+        <w:t>z zaleceniami</w:t>
+      </w:r>
+      <w:r>
+        <w:t>.</w:t>
+      </w:r>
+    </w:p>
+    <w:p>
+      <w:pPr>
+        <w:pStyle w:val="Akapitzlist"/>
+        <w:numPr>
+          <w:ilvl w:val="0"/>
+          <w:numId w:val="1"/>
+        </w:numPr>
+      </w:pPr>
+      <w:r>
+        <w:t xml:space="preserve">Nastawić regulator na działanie proporcjonalne i zwiększać wzmocnienie doprowadzając układ do granicy stabilności. W stanie na granicy stabilności (oscylacje niegasnące) odczytać współczynnik wzmocnienia krytycznego układu </w:t>
+      </w:r>
+      <m:oMath>
+        <m:sSub>
+          <m:sSubPr>
+            <m:ctrlPr>
+              <w:rPr>
+                <w:rFonts w:ascii="Cambria Math" w:hAnsi="Cambria Math"/>
+                <w:i/>
+              </w:rPr>
+            </m:ctrlPr>
+          </m:sSubPr>
+          <m:e>
+            <m:r>
+              <w:rPr>
+                <w:rFonts w:ascii="Cambria Math" w:hAnsi="Cambria Math"/>
+              </w:rPr>
+              <m:t>K</m:t>
+            </m:r>
+          </m:e>
+          <m:sub>
+            <m:r>
+              <w:rPr>
+                <w:rFonts w:ascii="Cambria Math" w:hAnsi="Cambria Math"/>
+              </w:rPr>
+              <m:t>u</m:t>
+            </m:r>
+          </m:sub>
+        </m:sSub>
+      </m:oMath>
+      <w:r>
+        <w:t xml:space="preserve"> </w:t>
+      </w:r>
+      <w:proofErr w:type="spellStart"/>
+      <w:r>
+        <w:t>i</w:t>
+      </w:r>
+      <w:proofErr w:type="spellEnd"/>
+      <w:r>
+        <w:t xml:space="preserve"> okres oscylacji </w:t>
+      </w:r>
+      <m:oMath>
+        <m:sSub>
+          <m:sSubPr>
+            <m:ctrlPr>
+              <w:rPr>
+                <w:rFonts w:ascii="Cambria Math" w:hAnsi="Cambria Math"/>
+                <w:i/>
+              </w:rPr>
+            </m:ctrlPr>
+          </m:sSubPr>
+          <m:e>
+            <m:r>
+              <w:rPr>
+                <w:rFonts w:ascii="Cambria Math" w:hAnsi="Cambria Math"/>
+              </w:rPr>
+              <m:t>P</m:t>
+            </m:r>
+          </m:e>
+          <m:sub>
+            <m:r>
+              <w:rPr>
+                <w:rFonts w:ascii="Cambria Math" w:hAnsi="Cambria Math"/>
+              </w:rPr>
+              <m:t>u</m:t>
+            </m:r>
+          </m:sub>
+        </m:sSub>
+      </m:oMath>
+      <w:r>
+        <w:t>.</w:t>
+      </w:r>
+    </w:p>
+    <w:p>
+      <w:pPr>
+        <w:pStyle w:val="Akapitzlist"/>
+        <w:numPr>
+          <w:ilvl w:val="0"/>
+          <w:numId w:val="1"/>
+        </w:numPr>
+        <w:rPr>
+          <w:rFonts w:eastAsiaTheme="minorEastAsia"/>
+        </w:rPr>
+      </w:pPr>
+      <w:r>
+        <w:t>Nastawy regulatorów obliczyć z następujących zależności:</w:t>
+      </w:r>
+    </w:p>
+    <w:tbl>
+      <w:tblPr>
+        <w:tblStyle w:val="Tabela-Siatka"/>
+        <w:tblW w:w="8476" w:type="dxa"/>
+        <w:tblInd w:w="720" w:type="dxa"/>
+        <w:tblLook w:val="04A0" w:firstRow="1" w:lastRow="0" w:firstColumn="1" w:lastColumn="0" w:noHBand="0" w:noVBand="1"/>
+      </w:tblPr>
+      <w:tblGrid>
+        <w:gridCol w:w="4236"/>
+        <w:gridCol w:w="4240"/>
+      </w:tblGrid>
+      <w:tr>
+        <w:trPr>
+          <w:trHeight w:val="328"/>
+        </w:trPr>
+        <w:tc>
+          <w:tcPr>
+            <w:tcW w:w="4236" w:type="dxa"/>
+          </w:tcPr>
+          <w:p>
+            <w:pPr>
+              <w:pStyle w:val="Akapitzlist"/>
+              <w:ind w:left="0"/>
+              <w:rPr>
+                <w:rFonts w:eastAsiaTheme="minorEastAsia"/>
+              </w:rPr>
+            </w:pPr>
+            <w:r>
+              <w:rPr>
+                <w:rFonts w:eastAsiaTheme="minorEastAsia"/>
+              </w:rPr>
+              <w:t>Parametry nastaw regulatora</w:t>
+            </w:r>
+          </w:p>
+        </w:tc>
+        <w:tc>
+          <w:tcPr>
+            <w:tcW w:w="4240" w:type="dxa"/>
+          </w:tcPr>
+          <w:p>
+            <w:pPr>
+              <w:pStyle w:val="Akapitzlist"/>
+              <w:ind w:left="0"/>
+              <w:rPr>
+                <w:rFonts w:eastAsiaTheme="minorEastAsia"/>
+              </w:rPr>
+            </w:pPr>
+            <w:r>
+              <w:rPr>
+                <w:rFonts w:eastAsiaTheme="minorEastAsia"/>
+              </w:rPr>
+              <w:t>PID</w:t>
+            </w:r>
+          </w:p>
+        </w:tc>
+      </w:tr>
+      <w:tr>
+        <w:trPr>
+          <w:trHeight w:val="584"/>
+        </w:trPr>
+        <w:tc>
+          <w:tcPr>
+            <w:tcW w:w="4236" w:type="dxa"/>
+          </w:tcPr>
+          <w:p>
+            <w:pPr>
+              <w:pStyle w:val="Akapitzlist"/>
+              <w:ind w:left="0"/>
+              <w:rPr>
+                <w:rFonts w:eastAsiaTheme="minorEastAsia"/>
+              </w:rPr>
+            </w:pPr>
+            <m:oMathPara>
+              <m:oMath>
+                <m:sSub>
+                  <m:sSubPr>
+                    <m:ctrlPr>
+                      <w:rPr>
+                        <w:rFonts w:ascii="Cambria Math" w:hAnsi="Cambria Math"/>
+                        <w:i/>
+                      </w:rPr>
+                    </m:ctrlPr>
+                  </m:sSubPr>
+                  <m:e>
+                    <m:r>
+                      <w:rPr>
+                        <w:rFonts w:ascii="Cambria Math" w:hAnsi="Cambria Math"/>
+                      </w:rPr>
+                      <m:t>K</m:t>
+                    </m:r>
+                  </m:e>
+                  <m:sub>
+                    <m:r>
+                      <w:rPr>
+                        <w:rFonts w:ascii="Cambria Math" w:hAnsi="Cambria Math"/>
+                      </w:rPr>
+                      <m:t>C</m:t>
+                    </m:r>
+                  </m:sub>
+                </m:sSub>
+              </m:oMath>
+            </m:oMathPara>
+          </w:p>
+        </w:tc>
+        <w:tc>
+          <w:tcPr>
+            <w:tcW w:w="4240" w:type="dxa"/>
+          </w:tcPr>
+          <w:p>
+            <w:pPr>
+              <w:pStyle w:val="Akapitzlist"/>
+              <w:ind w:left="0"/>
+              <w:rPr>
+                <w:rFonts w:eastAsiaTheme="minorEastAsia"/>
+              </w:rPr>
+            </w:pPr>
+            <m:oMathPara>
+              <m:oMath>
+                <m:f>
+                  <m:fPr>
+                    <m:ctrlPr>
+                      <w:rPr>
+                        <w:rFonts w:ascii="Cambria Math" w:hAnsi="Cambria Math"/>
+                        <w:i/>
+                      </w:rPr>
+                    </m:ctrlPr>
+                  </m:fPr>
+                  <m:num>
+                    <m:sSub>
+                      <m:sSubPr>
+                        <m:ctrlPr>
+                          <w:rPr>
+                            <w:rFonts w:ascii="Cambria Math" w:hAnsi="Cambria Math"/>
+                            <w:i/>
+                          </w:rPr>
+                        </m:ctrlPr>
+                      </m:sSubPr>
+                      <m:e>
+                        <m:r>
+                          <w:rPr>
+                            <w:rFonts w:ascii="Cambria Math" w:hAnsi="Cambria Math"/>
+                          </w:rPr>
+                          <m:t>K</m:t>
+                        </m:r>
+                      </m:e>
+                      <m:sub>
+                        <m:r>
+                          <w:rPr>
+                            <w:rFonts w:ascii="Cambria Math" w:hAnsi="Cambria Math"/>
+                          </w:rPr>
+                          <m:t>u</m:t>
+                        </m:r>
+                      </m:sub>
+                    </m:sSub>
+                    <m:r>
+                      <m:rPr>
+                        <m:sty m:val="p"/>
+                      </m:rPr>
+                      <w:rPr>
+                        <w:rFonts w:ascii="Cambria Math" w:hAnsi="Cambria Math"/>
+                      </w:rPr>
+                      <m:t xml:space="preserve"> </m:t>
+                    </m:r>
+                  </m:num>
+                  <m:den>
+                    <m:r>
+                      <w:rPr>
+                        <w:rFonts w:ascii="Cambria Math" w:hAnsi="Cambria Math"/>
+                      </w:rPr>
+                      <m:t>1.7</m:t>
+                    </m:r>
+                  </m:den>
+                </m:f>
+              </m:oMath>
+            </m:oMathPara>
+          </w:p>
+        </w:tc>
+      </w:tr>
+      <w:tr>
+        <w:trPr>
+          <w:trHeight w:val="603"/>
+        </w:trPr>
+        <w:tc>
+          <w:tcPr>
+            <w:tcW w:w="4236" w:type="dxa"/>
+          </w:tcPr>
+          <w:p>
+            <w:pPr>
+              <w:pStyle w:val="Akapitzlist"/>
+              <w:ind w:left="0"/>
+              <w:rPr>
+                <w:rFonts w:eastAsiaTheme="minorEastAsia"/>
+              </w:rPr>
+            </w:pPr>
+            <m:oMathPara>
+              <m:oMath>
+                <m:sSub>
+                  <m:sSubPr>
+                    <m:ctrlPr>
+                      <w:rPr>
+                        <w:rFonts w:ascii="Cambria Math" w:hAnsi="Cambria Math"/>
+                        <w:i/>
+                      </w:rPr>
+                    </m:ctrlPr>
+                  </m:sSubPr>
+                  <m:e>
+                    <m:r>
+                      <w:rPr>
+                        <w:rFonts w:ascii="Cambria Math" w:hAnsi="Cambria Math"/>
+                      </w:rPr>
+                      <m:t>t</m:t>
+                    </m:r>
+                  </m:e>
+                  <m:sub>
+                    <m:r>
+                      <w:rPr>
+                        <w:rFonts w:ascii="Cambria Math" w:hAnsi="Cambria Math"/>
+                      </w:rPr>
+                      <m:t>i</m:t>
+                    </m:r>
+                  </m:sub>
+                </m:sSub>
+              </m:oMath>
+            </m:oMathPara>
+          </w:p>
+        </w:tc>
+        <w:tc>
+          <w:tcPr>
+            <w:tcW w:w="4240" w:type="dxa"/>
+          </w:tcPr>
+          <w:p>
+            <w:pPr>
+              <w:pStyle w:val="Akapitzlist"/>
+              <w:ind w:left="0"/>
+              <w:rPr>
+                <w:rFonts w:eastAsiaTheme="minorEastAsia"/>
+              </w:rPr>
+            </w:pPr>
+            <m:oMathPara>
+              <m:oMath>
+                <m:f>
+                  <m:fPr>
+                    <m:ctrlPr>
+                      <w:rPr>
+                        <w:rFonts w:ascii="Cambria Math" w:hAnsi="Cambria Math"/>
+                        <w:i/>
+                      </w:rPr>
+                    </m:ctrlPr>
+                  </m:fPr>
+                  <m:num>
+                    <m:sSub>
+                      <m:sSubPr>
+                        <m:ctrlPr>
+                          <w:rPr>
+                            <w:rFonts w:ascii="Cambria Math" w:hAnsi="Cambria Math"/>
+                            <w:i/>
+                          </w:rPr>
+                        </m:ctrlPr>
+                      </m:sSubPr>
+                      <m:e>
+                        <m:r>
+                          <w:rPr>
+                            <w:rFonts w:ascii="Cambria Math" w:hAnsi="Cambria Math"/>
+                          </w:rPr>
+                          <m:t>P</m:t>
+                        </m:r>
+                      </m:e>
+                      <m:sub>
+                        <m:r>
+                          <w:rPr>
+                            <w:rFonts w:ascii="Cambria Math" w:hAnsi="Cambria Math"/>
+                          </w:rPr>
+                          <m:t>u</m:t>
+                        </m:r>
+                      </m:sub>
+                    </m:sSub>
+                    <m:r>
+                      <m:rPr>
+                        <m:sty m:val="p"/>
+                      </m:rPr>
+                      <w:rPr>
+                        <w:rFonts w:ascii="Cambria Math" w:hAnsi="Cambria Math"/>
+                      </w:rPr>
+                      <m:t xml:space="preserve"> </m:t>
+                    </m:r>
+                  </m:num>
+                  <m:den>
+                    <m:r>
+                      <w:rPr>
+                        <w:rFonts w:ascii="Cambria Math" w:hAnsi="Cambria Math"/>
+                      </w:rPr>
+                      <m:t>2</m:t>
+                    </m:r>
+                  </m:den>
+                </m:f>
+              </m:oMath>
+            </m:oMathPara>
+          </w:p>
+        </w:tc>
+      </w:tr>
+      <w:tr>
+        <w:trPr>
+          <w:trHeight w:val="584"/>
+        </w:trPr>
+        <w:tc>
+          <w:tcPr>
+            <w:tcW w:w="4236" w:type="dxa"/>
+          </w:tcPr>
+          <w:p>
+            <w:pPr>
+              <w:pStyle w:val="Akapitzlist"/>
+              <w:ind w:left="0"/>
+              <w:rPr>
+                <w:rFonts w:eastAsiaTheme="minorEastAsia"/>
+              </w:rPr>
+            </w:pPr>
+            <m:oMathPara>
+              <m:oMath>
+                <m:sSub>
+                  <m:sSubPr>
+                    <m:ctrlPr>
+                      <w:rPr>
+                        <w:rFonts w:ascii="Cambria Math" w:hAnsi="Cambria Math"/>
+                        <w:i/>
+                      </w:rPr>
+                    </m:ctrlPr>
+                  </m:sSubPr>
+                  <m:e>
+                    <m:r>
+                      <w:rPr>
+                        <w:rFonts w:ascii="Cambria Math" w:hAnsi="Cambria Math"/>
+                      </w:rPr>
+                      <m:t>t</m:t>
+                    </m:r>
+                  </m:e>
+                  <m:sub>
+                    <m:r>
+                      <w:rPr>
+                        <w:rFonts w:ascii="Cambria Math" w:hAnsi="Cambria Math"/>
+                      </w:rPr>
+                      <m:t>d</m:t>
+                    </m:r>
+                  </m:sub>
+                </m:sSub>
+              </m:oMath>
+            </m:oMathPara>
+          </w:p>
+        </w:tc>
+        <w:tc>
+          <w:tcPr>
+            <w:tcW w:w="4240" w:type="dxa"/>
+          </w:tcPr>
+          <w:p>
+            <w:pPr>
+              <w:pStyle w:val="Akapitzlist"/>
+              <w:ind w:left="0"/>
+              <w:rPr>
+                <w:rFonts w:eastAsiaTheme="minorEastAsia"/>
+              </w:rPr>
+            </w:pPr>
+            <m:oMathPara>
+              <m:oMath>
+                <m:f>
+                  <m:fPr>
+                    <m:ctrlPr>
+                      <w:rPr>
+                        <w:rFonts w:ascii="Cambria Math" w:hAnsi="Cambria Math"/>
+                        <w:i/>
+                      </w:rPr>
+                    </m:ctrlPr>
+                  </m:fPr>
+                  <m:num>
+                    <m:sSub>
+                      <m:sSubPr>
+                        <m:ctrlPr>
+                          <w:rPr>
+                            <w:rFonts w:ascii="Cambria Math" w:hAnsi="Cambria Math"/>
+                            <w:i/>
+                          </w:rPr>
+                        </m:ctrlPr>
+                      </m:sSubPr>
+                      <m:e>
+                        <m:r>
+                          <w:rPr>
+                            <w:rFonts w:ascii="Cambria Math" w:hAnsi="Cambria Math"/>
+                          </w:rPr>
+                          <m:t>P</m:t>
+                        </m:r>
+                      </m:e>
+                      <m:sub>
+                        <m:r>
+                          <w:rPr>
+                            <w:rFonts w:ascii="Cambria Math" w:hAnsi="Cambria Math"/>
+                          </w:rPr>
+                          <m:t>u</m:t>
+                        </m:r>
+                      </m:sub>
+                    </m:sSub>
+                    <m:r>
+                      <m:rPr>
+                        <m:sty m:val="p"/>
+                      </m:rPr>
+                      <w:rPr>
+                        <w:rFonts w:ascii="Cambria Math" w:hAnsi="Cambria Math"/>
+                      </w:rPr>
+                      <m:t xml:space="preserve"> </m:t>
+                    </m:r>
+                  </m:num>
+                  <m:den>
+                    <m:r>
+                      <w:rPr>
+                        <w:rFonts w:ascii="Cambria Math" w:hAnsi="Cambria Math"/>
+                      </w:rPr>
+                      <m:t>8</m:t>
+                    </m:r>
+                  </m:den>
+                </m:f>
+              </m:oMath>
+            </m:oMathPara>
+          </w:p>
+        </w:tc>
+      </w:tr>
+    </w:tbl>
+    <w:p>
+      <w:pPr>
+        <w:pStyle w:val="Akapitzlist"/>
+        <w:rPr>
+          <w:rFonts w:eastAsiaTheme="minorEastAsia"/>
+        </w:rPr>
+      </w:pPr>
     </w:p>
     <w:p/>
+    <w:p>
+      <w:r>
+        <w:lastRenderedPageBreak/>
+        <w:t>W stanie na granicy stabilności nasz wykres wygląda następująco.</w:t>
+      </w:r>
+    </w:p>
+    <w:p>
+      <w:r>
+        <w:rPr>
+          <w:noProof/>
+        </w:rPr>
+        <w:drawing>
+          <wp:inline distT="0" distB="0" distL="0" distR="0" wp14:anchorId="19B6DB13" wp14:editId="76079872">
+            <wp:extent cx="5760720" cy="2103755"/>
+            <wp:effectExtent l="0" t="0" r="0" b="0"/>
+            <wp:docPr id="11" name="Obraz 11" descr="Obraz zawierający komputer&#10;&#10;Opis wygenerowany automatycznie"/>
+            <wp:cNvGraphicFramePr>
+              <a:graphicFrameLocks xmlns:a="http://schemas.openxmlformats.org/drawingml/2006/main" noChangeAspect="1"/>
+            </wp:cNvGraphicFramePr>
+            <a:graphic xmlns:a="http://schemas.openxmlformats.org/drawingml/2006/main">
+              <a:graphicData uri="http://schemas.openxmlformats.org/drawingml/2006/picture">
+                <pic:pic xmlns:pic="http://schemas.openxmlformats.org/drawingml/2006/picture">
+                  <pic:nvPicPr>
+                    <pic:cNvPr id="11" name="granica_skok.PNG"/>
+                    <pic:cNvPicPr/>
+                  </pic:nvPicPr>
+                  <pic:blipFill>
+                    <a:blip r:embed="rId12">
+                      <a:extLst>
+                        <a:ext uri="{28A0092B-C50C-407E-A947-70E740481C1C}">
+                          <a14:useLocalDpi xmlns:a14="http://schemas.microsoft.com/office/drawing/2010/main" val="0"/>
+                        </a:ext>
+                      </a:extLst>
+                    </a:blip>
+                    <a:stretch>
+                      <a:fillRect/>
+                    </a:stretch>
+                  </pic:blipFill>
+                  <pic:spPr>
+                    <a:xfrm>
+                      <a:off x="0" y="0"/>
+                      <a:ext cx="5760720" cy="2103755"/>
+                    </a:xfrm>
+                    <a:prstGeom prst="rect">
+                      <a:avLst/>
+                    </a:prstGeom>
+                  </pic:spPr>
+                </pic:pic>
+              </a:graphicData>
+            </a:graphic>
+          </wp:inline>
+        </w:drawing>
+      </w:r>
+    </w:p>
+    <w:p>
+      <w:pPr>
+        <w:rPr>
+          <w:rFonts w:eastAsiaTheme="minorEastAsia"/>
+        </w:rPr>
+      </w:pPr>
+      <w:r>
+        <w:t xml:space="preserve">Ewidentnie widać ,że układ jest tutaj na granicy </w:t>
+      </w:r>
+      <w:proofErr w:type="spellStart"/>
+      <w:r>
+        <w:t>stabilności.Nasze</w:t>
+      </w:r>
+      <w:proofErr w:type="spellEnd"/>
+      <w:r>
+        <w:t xml:space="preserve"> wzmocnienie krytyczne regulatora P wynosiło </w:t>
+      </w:r>
+      <m:oMath>
+        <m:sSub>
+          <m:sSubPr>
+            <m:ctrlPr>
+              <w:rPr>
+                <w:rFonts w:ascii="Cambria Math" w:hAnsi="Cambria Math"/>
+                <w:i/>
+              </w:rPr>
+            </m:ctrlPr>
+          </m:sSubPr>
+          <m:e>
+            <m:r>
+              <w:rPr>
+                <w:rFonts w:ascii="Cambria Math" w:hAnsi="Cambria Math"/>
+              </w:rPr>
+              <m:t>K</m:t>
+            </m:r>
+          </m:e>
+          <m:sub>
+            <m:r>
+              <w:rPr>
+                <w:rFonts w:ascii="Cambria Math" w:hAnsi="Cambria Math"/>
+              </w:rPr>
+              <m:t>u</m:t>
+            </m:r>
+          </m:sub>
+        </m:sSub>
+        <m:r>
+          <w:rPr>
+            <w:rFonts w:ascii="Cambria Math" w:hAnsi="Cambria Math"/>
+          </w:rPr>
+          <m:t>=1.4</m:t>
+        </m:r>
+      </m:oMath>
+      <w:r>
+        <w:rPr>
+          <w:rFonts w:eastAsiaTheme="minorEastAsia"/>
+        </w:rPr>
+        <w:t xml:space="preserve"> ,a okres oscylacji </w:t>
+      </w:r>
+      <m:oMath>
+        <m:sSub>
+          <m:sSubPr>
+            <m:ctrlPr>
+              <w:rPr>
+                <w:rFonts w:ascii="Cambria Math" w:hAnsi="Cambria Math"/>
+                <w:i/>
+              </w:rPr>
+            </m:ctrlPr>
+          </m:sSubPr>
+          <m:e>
+            <m:r>
+              <w:rPr>
+                <w:rFonts w:ascii="Cambria Math" w:hAnsi="Cambria Math"/>
+              </w:rPr>
+              <m:t>P</m:t>
+            </m:r>
+          </m:e>
+          <m:sub>
+            <m:r>
+              <w:rPr>
+                <w:rFonts w:ascii="Cambria Math" w:hAnsi="Cambria Math"/>
+              </w:rPr>
+              <m:t>u</m:t>
+            </m:r>
+          </m:sub>
+        </m:sSub>
+        <m:r>
+          <w:rPr>
+            <w:rFonts w:ascii="Cambria Math" w:hAnsi="Cambria Math"/>
+          </w:rPr>
+          <m:t>=0.02 s</m:t>
+        </m:r>
+      </m:oMath>
+      <w:r>
+        <w:rPr>
+          <w:rFonts w:eastAsiaTheme="minorEastAsia"/>
+        </w:rPr>
+        <w:t xml:space="preserve"> .Nastawy naszego regulatora wyglądają następująco.</w:t>
+      </w:r>
+    </w:p>
+    <w:tbl>
+      <w:tblPr>
+        <w:tblStyle w:val="Tabela-Siatka"/>
+        <w:tblW w:w="8476" w:type="dxa"/>
+        <w:tblInd w:w="720" w:type="dxa"/>
+        <w:tblLook w:val="04A0" w:firstRow="1" w:lastRow="0" w:firstColumn="1" w:lastColumn="0" w:noHBand="0" w:noVBand="1"/>
+      </w:tblPr>
+      <w:tblGrid>
+        <w:gridCol w:w="4236"/>
+        <w:gridCol w:w="4240"/>
+      </w:tblGrid>
+      <w:tr>
+        <w:trPr>
+          <w:trHeight w:val="328"/>
+        </w:trPr>
+        <w:tc>
+          <w:tcPr>
+            <w:tcW w:w="4236" w:type="dxa"/>
+          </w:tcPr>
+          <w:p>
+            <w:pPr>
+              <w:pStyle w:val="Akapitzlist"/>
+              <w:ind w:left="0"/>
+              <w:rPr>
+                <w:rFonts w:eastAsiaTheme="minorEastAsia"/>
+              </w:rPr>
+            </w:pPr>
+            <w:r>
+              <w:rPr>
+                <w:rFonts w:eastAsiaTheme="minorEastAsia"/>
+              </w:rPr>
+              <w:t>Parametry nastaw regulatora</w:t>
+            </w:r>
+          </w:p>
+        </w:tc>
+        <w:tc>
+          <w:tcPr>
+            <w:tcW w:w="4240" w:type="dxa"/>
+          </w:tcPr>
+          <w:p>
+            <w:pPr>
+              <w:pStyle w:val="Akapitzlist"/>
+              <w:ind w:left="0"/>
+              <w:rPr>
+                <w:rFonts w:eastAsiaTheme="minorEastAsia"/>
+              </w:rPr>
+            </w:pPr>
+            <w:r>
+              <w:rPr>
+                <w:rFonts w:eastAsiaTheme="minorEastAsia"/>
+              </w:rPr>
+              <w:t>PID</w:t>
+            </w:r>
+          </w:p>
+        </w:tc>
+      </w:tr>
+      <w:tr>
+        <w:trPr>
+          <w:trHeight w:val="584"/>
+        </w:trPr>
+        <w:tc>
+          <w:tcPr>
+            <w:tcW w:w="4236" w:type="dxa"/>
+          </w:tcPr>
+          <w:p>
+            <w:pPr>
+              <w:pStyle w:val="Akapitzlist"/>
+              <w:ind w:left="0"/>
+              <w:rPr>
+                <w:rFonts w:eastAsiaTheme="minorEastAsia"/>
+              </w:rPr>
+            </w:pPr>
+            <m:oMathPara>
+              <m:oMath>
+                <m:sSub>
+                  <m:sSubPr>
+                    <m:ctrlPr>
+                      <w:rPr>
+                        <w:rFonts w:ascii="Cambria Math" w:hAnsi="Cambria Math"/>
+                        <w:i/>
+                      </w:rPr>
+                    </m:ctrlPr>
+                  </m:sSubPr>
+                  <m:e>
+                    <m:r>
+                      <w:rPr>
+                        <w:rFonts w:ascii="Cambria Math" w:hAnsi="Cambria Math"/>
+                      </w:rPr>
+                      <m:t>K</m:t>
+                    </m:r>
+                  </m:e>
+                  <m:sub>
+                    <m:r>
+                      <w:rPr>
+                        <w:rFonts w:ascii="Cambria Math" w:hAnsi="Cambria Math"/>
+                      </w:rPr>
+                      <m:t>C</m:t>
+                    </m:r>
+                  </m:sub>
+                </m:sSub>
+              </m:oMath>
+            </m:oMathPara>
+          </w:p>
+        </w:tc>
+        <w:tc>
+          <w:tcPr>
+            <w:tcW w:w="4240" w:type="dxa"/>
+          </w:tcPr>
+          <w:p>
+            <w:pPr>
+              <w:pStyle w:val="Akapitzlist"/>
+              <w:ind w:left="0"/>
+              <w:rPr>
+                <w:rFonts w:eastAsiaTheme="minorEastAsia"/>
+              </w:rPr>
+            </w:pPr>
+            <m:oMathPara>
+              <m:oMath>
+                <m:r>
+                  <w:rPr>
+                    <w:rFonts w:ascii="Cambria Math" w:hAnsi="Cambria Math"/>
+                  </w:rPr>
+                  <m:t>0.82</m:t>
+                </m:r>
+              </m:oMath>
+            </m:oMathPara>
+          </w:p>
+        </w:tc>
+      </w:tr>
+      <w:tr>
+        <w:trPr>
+          <w:trHeight w:val="603"/>
+        </w:trPr>
+        <w:tc>
+          <w:tcPr>
+            <w:tcW w:w="4236" w:type="dxa"/>
+          </w:tcPr>
+          <w:p>
+            <w:pPr>
+              <w:pStyle w:val="Akapitzlist"/>
+              <w:ind w:left="0"/>
+              <w:rPr>
+                <w:rFonts w:eastAsiaTheme="minorEastAsia"/>
+              </w:rPr>
+            </w:pPr>
+            <m:oMathPara>
+              <m:oMath>
+                <m:sSub>
+                  <m:sSubPr>
+                    <m:ctrlPr>
+                      <w:rPr>
+                        <w:rFonts w:ascii="Cambria Math" w:hAnsi="Cambria Math"/>
+                        <w:i/>
+                      </w:rPr>
+                    </m:ctrlPr>
+                  </m:sSubPr>
+                  <m:e>
+                    <m:r>
+                      <w:rPr>
+                        <w:rFonts w:ascii="Cambria Math" w:hAnsi="Cambria Math"/>
+                      </w:rPr>
+                      <m:t>t</m:t>
+                    </m:r>
+                  </m:e>
+                  <m:sub>
+                    <m:r>
+                      <w:rPr>
+                        <w:rFonts w:ascii="Cambria Math" w:hAnsi="Cambria Math"/>
+                      </w:rPr>
+                      <m:t>i</m:t>
+                    </m:r>
+                  </m:sub>
+                </m:sSub>
+              </m:oMath>
+            </m:oMathPara>
+          </w:p>
+        </w:tc>
+        <w:tc>
+          <w:tcPr>
+            <w:tcW w:w="4240" w:type="dxa"/>
+          </w:tcPr>
+          <w:p>
+            <w:pPr>
+              <w:pStyle w:val="Akapitzlist"/>
+              <w:ind w:left="0"/>
+              <w:rPr>
+                <w:rFonts w:eastAsiaTheme="minorEastAsia"/>
+              </w:rPr>
+            </w:pPr>
+            <m:oMathPara>
+              <m:oMath>
+                <m:r>
+                  <w:rPr>
+                    <w:rFonts w:ascii="Cambria Math" w:hAnsi="Cambria Math"/>
+                  </w:rPr>
+                  <m:t>0.01</m:t>
+                </m:r>
+              </m:oMath>
+            </m:oMathPara>
+          </w:p>
+        </w:tc>
+      </w:tr>
+      <w:tr>
+        <w:trPr>
+          <w:trHeight w:val="584"/>
+        </w:trPr>
+        <w:tc>
+          <w:tcPr>
+            <w:tcW w:w="4236" w:type="dxa"/>
+          </w:tcPr>
+          <w:p>
+            <w:pPr>
+              <w:pStyle w:val="Akapitzlist"/>
+              <w:ind w:left="0"/>
+              <w:rPr>
+                <w:rFonts w:eastAsiaTheme="minorEastAsia"/>
+              </w:rPr>
+            </w:pPr>
+            <m:oMathPara>
+              <m:oMath>
+                <m:sSub>
+                  <m:sSubPr>
+                    <m:ctrlPr>
+                      <w:rPr>
+                        <w:rFonts w:ascii="Cambria Math" w:hAnsi="Cambria Math"/>
+                        <w:i/>
+                      </w:rPr>
+                    </m:ctrlPr>
+                  </m:sSubPr>
+                  <m:e>
+                    <m:r>
+                      <w:rPr>
+                        <w:rFonts w:ascii="Cambria Math" w:hAnsi="Cambria Math"/>
+                      </w:rPr>
+                      <m:t>t</m:t>
+                    </m:r>
+                  </m:e>
+                  <m:sub>
+                    <m:r>
+                      <w:rPr>
+                        <w:rFonts w:ascii="Cambria Math" w:hAnsi="Cambria Math"/>
+                      </w:rPr>
+                      <m:t>d</m:t>
+                    </m:r>
+                  </m:sub>
+                </m:sSub>
+              </m:oMath>
+            </m:oMathPara>
+          </w:p>
+        </w:tc>
+        <w:tc>
+          <w:tcPr>
+            <w:tcW w:w="4240" w:type="dxa"/>
+          </w:tcPr>
+          <w:p>
+            <w:pPr>
+              <w:pStyle w:val="Akapitzlist"/>
+              <w:ind w:left="0"/>
+              <w:rPr>
+                <w:rFonts w:eastAsiaTheme="minorEastAsia"/>
+              </w:rPr>
+            </w:pPr>
+            <m:oMathPara>
+              <m:oMath>
+                <m:r>
+                  <w:rPr>
+                    <w:rFonts w:ascii="Cambria Math" w:hAnsi="Cambria Math"/>
+                  </w:rPr>
+                  <m:t>0.0025</m:t>
+                </m:r>
+              </m:oMath>
+            </m:oMathPara>
+          </w:p>
+        </w:tc>
+      </w:tr>
+    </w:tbl>
     <w:p/>
+    <w:p>
+      <w:pPr>
+        <w:rPr>
+          <w:rFonts w:eastAsiaTheme="minorEastAsia"/>
+        </w:rPr>
+      </w:pPr>
+      <w:r>
+        <w:rPr>
+          <w:rFonts w:eastAsiaTheme="minorEastAsia"/>
+        </w:rPr>
+        <w:t>Po podaniu odpowiednich nastaw do regulatora PID otrzymałem następującą odpowiedź skokową.</w:t>
+      </w:r>
+    </w:p>
     <w:p>
       <w:pPr>
         <w:jc w:val="center"/>
-        <w:rPr>
-          <w:rFonts w:eastAsiaTheme="minorEastAsia"/>
-        </w:rPr>
       </w:pPr>
+      <w:r>
+        <w:rPr>
+          <w:noProof/>
+        </w:rPr>
+        <w:drawing>
+          <wp:inline distT="0" distB="0" distL="0" distR="0" wp14:anchorId="78969402" wp14:editId="0B6D5E7F">
+            <wp:extent cx="6343650" cy="2857500"/>
+            <wp:effectExtent l="0" t="0" r="0" b="0"/>
+            <wp:docPr id="12" name="Obraz 12"/>
+            <wp:cNvGraphicFramePr>
+              <a:graphicFrameLocks xmlns:a="http://schemas.openxmlformats.org/drawingml/2006/main" noChangeAspect="1"/>
+            </wp:cNvGraphicFramePr>
+            <a:graphic xmlns:a="http://schemas.openxmlformats.org/drawingml/2006/main">
+              <a:graphicData uri="http://schemas.openxmlformats.org/drawingml/2006/picture">
+                <pic:pic xmlns:pic="http://schemas.openxmlformats.org/drawingml/2006/picture">
+                  <pic:nvPicPr>
+                    <pic:cNvPr id="1" name=""/>
+                    <pic:cNvPicPr/>
+                  </pic:nvPicPr>
+                  <pic:blipFill>
+                    <a:blip r:embed="rId13"/>
+                    <a:stretch>
+                      <a:fillRect/>
+                    </a:stretch>
+                  </pic:blipFill>
+                  <pic:spPr>
+                    <a:xfrm>
+                      <a:off x="0" y="0"/>
+                      <a:ext cx="6343650" cy="2857500"/>
+                    </a:xfrm>
+                    <a:prstGeom prst="rect">
+                      <a:avLst/>
+                    </a:prstGeom>
+                  </pic:spPr>
+                </pic:pic>
+              </a:graphicData>
+            </a:graphic>
+          </wp:inline>
+        </w:drawing>
+      </w:r>
+    </w:p>
+    <w:p>
+      <w:r>
+        <w:t xml:space="preserve">Widać znaczną poprawę czasu </w:t>
+      </w:r>
+      <w:proofErr w:type="spellStart"/>
+      <w:r>
+        <w:t>ustalania,zmniejszyło</w:t>
+      </w:r>
+      <w:proofErr w:type="spellEnd"/>
+      <w:r>
+        <w:t xml:space="preserve"> się również </w:t>
+      </w:r>
+      <w:proofErr w:type="spellStart"/>
+      <w:r>
+        <w:t>przeregulowanie.</w:t>
+      </w:r>
+      <w:r>
+        <w:t>Niestety</w:t>
+      </w:r>
+      <w:proofErr w:type="spellEnd"/>
+      <w:r>
+        <w:t xml:space="preserve"> ciężko jest tutaj zmniejszyć czas narastania ,ponieważ nasz okres próbkowania jest za duży.</w:t>
+      </w:r>
     </w:p>
     <w:p/>
+    <w:tbl>
+      <w:tblPr>
+        <w:tblStyle w:val="Tabela-Siatka"/>
+        <w:tblW w:w="0" w:type="auto"/>
+        <w:tblLook w:val="04A0" w:firstRow="1" w:lastRow="0" w:firstColumn="1" w:lastColumn="0" w:noHBand="0" w:noVBand="1"/>
+      </w:tblPr>
+      <w:tblGrid>
+        <w:gridCol w:w="3020"/>
+        <w:gridCol w:w="3021"/>
+        <w:gridCol w:w="3021"/>
+      </w:tblGrid>
+      <w:tr>
+        <w:tc>
+          <w:tcPr>
+            <w:tcW w:w="3020" w:type="dxa"/>
+          </w:tcPr>
+          <w:p/>
+        </w:tc>
+        <w:tc>
+          <w:tcPr>
+            <w:tcW w:w="3021" w:type="dxa"/>
+          </w:tcPr>
+          <w:p>
+            <w:r>
+              <w:t>Czas ustalania</w:t>
+            </w:r>
+          </w:p>
+        </w:tc>
+        <w:tc>
+          <w:tcPr>
+            <w:tcW w:w="3021" w:type="dxa"/>
+          </w:tcPr>
+          <w:p>
+            <w:r>
+              <w:t>Przeregulowanie</w:t>
+            </w:r>
+          </w:p>
+        </w:tc>
+      </w:tr>
+      <w:tr>
+        <w:tc>
+          <w:tcPr>
+            <w:tcW w:w="3020" w:type="dxa"/>
+          </w:tcPr>
+          <w:p>
+            <w:r>
+              <w:t>Ze sterownikiem PID</w:t>
+            </w:r>
+          </w:p>
+        </w:tc>
+        <w:tc>
+          <w:tcPr>
+            <w:tcW w:w="3021" w:type="dxa"/>
+          </w:tcPr>
+          <w:p>
+            <w:r>
+              <w:t>46ms</w:t>
+            </w:r>
+          </w:p>
+        </w:tc>
+        <w:tc>
+          <w:tcPr>
+            <w:tcW w:w="3021" w:type="dxa"/>
+          </w:tcPr>
+          <w:p>
+            <w:r>
+              <w:t>89%</w:t>
+            </w:r>
+          </w:p>
+        </w:tc>
+      </w:tr>
+      <w:tr>
+        <w:tc>
+          <w:tcPr>
+            <w:tcW w:w="3020" w:type="dxa"/>
+          </w:tcPr>
+          <w:p>
+            <w:r>
+              <w:t>Bez</w:t>
+            </w:r>
+            <w:r>
+              <w:t xml:space="preserve"> sterownikiem PID</w:t>
+            </w:r>
+          </w:p>
+        </w:tc>
+        <w:tc>
+          <w:tcPr>
+            <w:tcW w:w="3021" w:type="dxa"/>
+          </w:tcPr>
+          <w:p>
+            <w:r>
+              <w:t>87ms</w:t>
+            </w:r>
+          </w:p>
+        </w:tc>
+        <w:tc>
+          <w:tcPr>
+            <w:tcW w:w="3021" w:type="dxa"/>
+          </w:tcPr>
+          <w:p>
+            <w:r>
+              <w:t>94%</w:t>
+            </w:r>
+          </w:p>
+        </w:tc>
+      </w:tr>
+    </w:tbl>
+    <w:p>
+      <w:r>
+        <w:t>Po zastosowaniu funkcji auto-</w:t>
+      </w:r>
+      <w:proofErr w:type="spellStart"/>
+      <w:r>
+        <w:t>tune</w:t>
+      </w:r>
+      <w:proofErr w:type="spellEnd"/>
+      <w:r>
+        <w:t xml:space="preserve"> programu </w:t>
+      </w:r>
+      <w:proofErr w:type="spellStart"/>
+      <w:r>
+        <w:t>simulink</w:t>
+      </w:r>
+      <w:proofErr w:type="spellEnd"/>
+      <w:r>
+        <w:t xml:space="preserve"> udało się uzyskać jeszcze lepsze efekty.</w:t>
+      </w:r>
+    </w:p>
+    <w:tbl>
+      <w:tblPr>
+        <w:tblStyle w:val="Tabela-Siatka"/>
+        <w:tblW w:w="8476" w:type="dxa"/>
+        <w:tblInd w:w="720" w:type="dxa"/>
+        <w:tblLook w:val="04A0" w:firstRow="1" w:lastRow="0" w:firstColumn="1" w:lastColumn="0" w:noHBand="0" w:noVBand="1"/>
+      </w:tblPr>
+      <w:tblGrid>
+        <w:gridCol w:w="4236"/>
+        <w:gridCol w:w="4240"/>
+      </w:tblGrid>
+      <w:tr>
+        <w:trPr>
+          <w:trHeight w:val="328"/>
+        </w:trPr>
+        <w:tc>
+          <w:tcPr>
+            <w:tcW w:w="4236" w:type="dxa"/>
+          </w:tcPr>
+          <w:p>
+            <w:pPr>
+              <w:pStyle w:val="Akapitzlist"/>
+              <w:ind w:left="0"/>
+              <w:rPr>
+                <w:rFonts w:eastAsiaTheme="minorEastAsia"/>
+              </w:rPr>
+            </w:pPr>
+            <w:r>
+              <w:rPr>
+                <w:rFonts w:eastAsiaTheme="minorEastAsia"/>
+              </w:rPr>
+              <w:t>Parametry nastaw regulatora</w:t>
+            </w:r>
+          </w:p>
+        </w:tc>
+        <w:tc>
+          <w:tcPr>
+            <w:tcW w:w="4240" w:type="dxa"/>
+          </w:tcPr>
+          <w:p>
+            <w:pPr>
+              <w:pStyle w:val="Akapitzlist"/>
+              <w:ind w:left="0"/>
+              <w:rPr>
+                <w:rFonts w:eastAsiaTheme="minorEastAsia"/>
+              </w:rPr>
+            </w:pPr>
+            <w:r>
+              <w:rPr>
+                <w:rFonts w:eastAsiaTheme="minorEastAsia"/>
+              </w:rPr>
+              <w:t>PID</w:t>
+            </w:r>
+          </w:p>
+        </w:tc>
+      </w:tr>
+      <w:tr>
+        <w:trPr>
+          <w:trHeight w:val="584"/>
+        </w:trPr>
+        <w:tc>
+          <w:tcPr>
+            <w:tcW w:w="4236" w:type="dxa"/>
+          </w:tcPr>
+          <w:p>
+            <w:pPr>
+              <w:pStyle w:val="Akapitzlist"/>
+              <w:ind w:left="0"/>
+              <w:rPr>
+                <w:rFonts w:eastAsiaTheme="minorEastAsia"/>
+              </w:rPr>
+            </w:pPr>
+            <m:oMathPara>
+              <m:oMath>
+                <m:sSub>
+                  <m:sSubPr>
+                    <m:ctrlPr>
+                      <w:rPr>
+                        <w:rFonts w:ascii="Cambria Math" w:hAnsi="Cambria Math"/>
+                        <w:i/>
+                      </w:rPr>
+                    </m:ctrlPr>
+                  </m:sSubPr>
+                  <m:e>
+                    <m:r>
+                      <w:rPr>
+                        <w:rFonts w:ascii="Cambria Math" w:hAnsi="Cambria Math"/>
+                      </w:rPr>
+                      <m:t>K</m:t>
+                    </m:r>
+                  </m:e>
+                  <m:sub>
+                    <m:r>
+                      <w:rPr>
+                        <w:rFonts w:ascii="Cambria Math" w:hAnsi="Cambria Math"/>
+                      </w:rPr>
+                      <m:t>C</m:t>
+                    </m:r>
+                  </m:sub>
+                </m:sSub>
+              </m:oMath>
+            </m:oMathPara>
+          </w:p>
+        </w:tc>
+        <w:tc>
+          <w:tcPr>
+            <w:tcW w:w="4240" w:type="dxa"/>
+          </w:tcPr>
+          <w:p>
+            <w:pPr>
+              <w:pStyle w:val="Akapitzlist"/>
+              <w:ind w:left="0"/>
+              <w:rPr>
+                <w:rFonts w:eastAsiaTheme="minorEastAsia"/>
+              </w:rPr>
+            </w:pPr>
+            <m:oMathPara>
+              <m:oMath>
+                <m:r>
+                  <w:rPr>
+                    <w:rFonts w:ascii="Cambria Math" w:hAnsi="Cambria Math"/>
+                  </w:rPr>
+                  <m:t>0.</m:t>
+                </m:r>
+                <m:r>
+                  <w:rPr>
+                    <w:rFonts w:ascii="Cambria Math" w:hAnsi="Cambria Math"/>
+                  </w:rPr>
+                  <m:t>46</m:t>
+                </m:r>
+              </m:oMath>
+            </m:oMathPara>
+          </w:p>
+        </w:tc>
+      </w:tr>
+      <w:tr>
+        <w:trPr>
+          <w:trHeight w:val="603"/>
+        </w:trPr>
+        <w:tc>
+          <w:tcPr>
+            <w:tcW w:w="4236" w:type="dxa"/>
+          </w:tcPr>
+          <w:p>
+            <w:pPr>
+              <w:pStyle w:val="Akapitzlist"/>
+              <w:ind w:left="0"/>
+              <w:rPr>
+                <w:rFonts w:eastAsiaTheme="minorEastAsia"/>
+              </w:rPr>
+            </w:pPr>
+            <m:oMathPara>
+              <m:oMath>
+                <m:sSub>
+                  <m:sSubPr>
+                    <m:ctrlPr>
+                      <w:rPr>
+                        <w:rFonts w:ascii="Cambria Math" w:hAnsi="Cambria Math"/>
+                        <w:i/>
+                      </w:rPr>
+                    </m:ctrlPr>
+                  </m:sSubPr>
+                  <m:e>
+                    <m:r>
+                      <w:rPr>
+                        <w:rFonts w:ascii="Cambria Math" w:hAnsi="Cambria Math"/>
+                      </w:rPr>
+                      <m:t>t</m:t>
+                    </m:r>
+                  </m:e>
+                  <m:sub>
+                    <m:r>
+                      <w:rPr>
+                        <w:rFonts w:ascii="Cambria Math" w:hAnsi="Cambria Math"/>
+                      </w:rPr>
+                      <m:t>i</m:t>
+                    </m:r>
+                  </m:sub>
+                </m:sSub>
+              </m:oMath>
+            </m:oMathPara>
+          </w:p>
+        </w:tc>
+        <w:tc>
+          <w:tcPr>
+            <w:tcW w:w="4240" w:type="dxa"/>
+          </w:tcPr>
+          <w:p>
+            <w:pPr>
+              <w:pStyle w:val="Akapitzlist"/>
+              <w:ind w:left="0"/>
+              <w:rPr>
+                <w:rFonts w:eastAsiaTheme="minorEastAsia"/>
+              </w:rPr>
+            </w:pPr>
+            <m:oMathPara>
+              <m:oMath>
+                <m:r>
+                  <w:rPr>
+                    <w:rFonts w:ascii="Cambria Math" w:eastAsiaTheme="minorEastAsia" w:hAnsi="Cambria Math"/>
+                  </w:rPr>
+                  <m:t>87</m:t>
+                </m:r>
+              </m:oMath>
+            </m:oMathPara>
+          </w:p>
+        </w:tc>
+      </w:tr>
+      <w:tr>
+        <w:trPr>
+          <w:trHeight w:val="584"/>
+        </w:trPr>
+        <w:tc>
+          <w:tcPr>
+            <w:tcW w:w="4236" w:type="dxa"/>
+          </w:tcPr>
+          <w:p>
+            <w:pPr>
+              <w:pStyle w:val="Akapitzlist"/>
+              <w:ind w:left="0"/>
+              <w:rPr>
+                <w:rFonts w:eastAsiaTheme="minorEastAsia"/>
+              </w:rPr>
+            </w:pPr>
+            <m:oMathPara>
+              <m:oMath>
+                <m:sSub>
+                  <m:sSubPr>
+                    <m:ctrlPr>
+                      <w:rPr>
+                        <w:rFonts w:ascii="Cambria Math" w:hAnsi="Cambria Math"/>
+                        <w:i/>
+                      </w:rPr>
+                    </m:ctrlPr>
+                  </m:sSubPr>
+                  <m:e>
+                    <m:r>
+                      <w:rPr>
+                        <w:rFonts w:ascii="Cambria Math" w:hAnsi="Cambria Math"/>
+                      </w:rPr>
+                      <m:t>t</m:t>
+                    </m:r>
+                  </m:e>
+                  <m:sub>
+                    <m:r>
+                      <w:rPr>
+                        <w:rFonts w:ascii="Cambria Math" w:hAnsi="Cambria Math"/>
+                      </w:rPr>
+                      <m:t>d</m:t>
+                    </m:r>
+                  </m:sub>
+                </m:sSub>
+              </m:oMath>
+            </m:oMathPara>
+          </w:p>
+        </w:tc>
+        <w:tc>
+          <w:tcPr>
+            <w:tcW w:w="4240" w:type="dxa"/>
+          </w:tcPr>
+          <w:p>
+            <w:pPr>
+              <w:pStyle w:val="Akapitzlist"/>
+              <w:ind w:left="0"/>
+              <w:rPr>
+                <w:rFonts w:eastAsiaTheme="minorEastAsia"/>
+              </w:rPr>
+            </w:pPr>
+            <m:oMathPara>
+              <m:oMath>
+                <m:r>
+                  <w:rPr>
+                    <w:rFonts w:ascii="Cambria Math" w:eastAsiaTheme="minorEastAsia" w:hAnsi="Cambria Math"/>
+                  </w:rPr>
+                  <m:t>-0.003</m:t>
+                </m:r>
+              </m:oMath>
+            </m:oMathPara>
+          </w:p>
+        </w:tc>
+      </w:tr>
+    </w:tbl>
+    <w:p>
+      <w:r>
+        <w:t xml:space="preserve">Nie występowało tutaj również przeregulowanie ,a czas ustalania był bardzo szybki na poziomie 35 </w:t>
+      </w:r>
+      <w:proofErr w:type="spellStart"/>
+      <w:r>
+        <w:t>ms.Jednakże</w:t>
+      </w:r>
+      <w:proofErr w:type="spellEnd"/>
+      <w:r>
+        <w:t xml:space="preserve"> wzrósł czas narastania i wynosi on 16ms.</w:t>
+      </w:r>
+    </w:p>
+    <w:p>
+      <w:r>
+        <w:rPr>
+          <w:noProof/>
+        </w:rPr>
+        <w:drawing>
+          <wp:inline distT="0" distB="0" distL="0" distR="0" wp14:anchorId="4277772A" wp14:editId="1588F05F">
+            <wp:extent cx="5760720" cy="2135505"/>
+            <wp:effectExtent l="0" t="0" r="0" b="0"/>
+            <wp:docPr id="13" name="Obraz 13"/>
+            <wp:cNvGraphicFramePr>
+              <a:graphicFrameLocks xmlns:a="http://schemas.openxmlformats.org/drawingml/2006/main" noChangeAspect="1"/>
+            </wp:cNvGraphicFramePr>
+            <a:graphic xmlns:a="http://schemas.openxmlformats.org/drawingml/2006/main">
+              <a:graphicData uri="http://schemas.openxmlformats.org/drawingml/2006/picture">
+                <pic:pic xmlns:pic="http://schemas.openxmlformats.org/drawingml/2006/picture">
+                  <pic:nvPicPr>
+                    <pic:cNvPr id="1" name=""/>
+                    <pic:cNvPicPr/>
+                  </pic:nvPicPr>
+                  <pic:blipFill>
+                    <a:blip r:embed="rId14"/>
+                    <a:stretch>
+                      <a:fillRect/>
+                    </a:stretch>
+                  </pic:blipFill>
+                  <pic:spPr>
+                    <a:xfrm>
+                      <a:off x="0" y="0"/>
+                      <a:ext cx="5760720" cy="2135505"/>
+                    </a:xfrm>
+                    <a:prstGeom prst="rect">
+                      <a:avLst/>
+                    </a:prstGeom>
+                  </pic:spPr>
+                </pic:pic>
+              </a:graphicData>
+            </a:graphic>
+          </wp:inline>
+        </w:drawing>
+      </w:r>
+      <w:bookmarkStart w:id="0" w:name="_GoBack"/>
+      <w:bookmarkEnd w:id="0"/>
+    </w:p>
     <w:sectPr>
       <w:pgSz w:w="11906" w:h="16838"/>
       <w:pgMar w:top="1417" w:right="1417" w:bottom="1417" w:left="1417" w:header="708" w:footer="708" w:gutter="0"/>
@@ -2532,8 +4331,105 @@
 </w:document>
 </file>
 
+<file path=word/numbering.xml><?xml version="1.0" encoding="utf-8"?>
+<w:numbering xmlns:wpc="http://schemas.microsoft.com/office/word/2010/wordprocessingCanvas" xmlns:cx="http://schemas.microsoft.com/office/drawing/2014/chartex" xmlns:cx1="http://schemas.microsoft.com/office/drawing/2015/9/8/chartex" xmlns:cx2="http://schemas.microsoft.com/office/drawing/2015/10/21/chartex" xmlns:cx3="http://schemas.microsoft.com/office/drawing/2016/5/9/chartex" xmlns:cx4="http://schemas.microsoft.com/office/drawing/2016/5/10/chartex" xmlns:cx5="http://schemas.microsoft.com/office/drawing/2016/5/11/chartex" xmlns:cx6="http://schemas.microsoft.com/office/drawing/2016/5/12/chartex" xmlns:cx7="http://schemas.microsoft.com/office/drawing/2016/5/13/chartex" xmlns:cx8="http://schemas.microsoft.com/office/drawing/2016/5/14/chartex" xmlns:mc="http://schemas.openxmlformats.org/markup-compatibility/2006" xmlns:aink="http://schemas.microsoft.com/office/drawing/2016/ink" xmlns:am3d="http://schemas.microsoft.com/office/drawing/2017/model3d" xmlns:o="urn:schemas-microsoft-com:office:office" xmlns:r="http://schemas.openxmlformats.org/officeDocument/2006/relationships" xmlns:m="http://schemas.openxmlformats.org/officeDocument/2006/math" xmlns:v="urn:schemas-microsoft-com:vml" xmlns:wp14="http://schemas.microsoft.com/office/word/2010/wordprocessingDrawing" xmlns:wp="http://schemas.openxmlformats.org/drawingml/2006/wordprocessingDrawing" xmlns:w10="urn:schemas-microsoft-com:office:word" xmlns:w="http://schemas.openxmlformats.org/wordprocessingml/2006/main" xmlns:w14="http://schemas.microsoft.com/office/word/2010/wordml" xmlns:w15="http://schemas.microsoft.com/office/word/2012/wordml" xmlns:w16cid="http://schemas.microsoft.com/office/word/2016/wordml/cid" xmlns:w16se="http://schemas.microsoft.com/office/word/2015/wordml/symex" xmlns:wpg="http://schemas.microsoft.com/office/word/2010/wordprocessingGroup" xmlns:wpi="http://schemas.microsoft.com/office/word/2010/wordprocessingInk" xmlns:wne="http://schemas.microsoft.com/office/word/2006/wordml" xmlns:wps="http://schemas.microsoft.com/office/word/2010/wordprocessingShape" mc:Ignorable="w14 w15 w16se w16cid wp14">
+  <w:abstractNum w:abstractNumId="0" w15:restartNumberingAfterBreak="0">
+    <w:nsid w:val="1F55317E"/>
+    <w:multiLevelType w:val="hybridMultilevel"/>
+    <w:tmpl w:val="729E8A4A"/>
+    <w:lvl w:ilvl="0" w:tplc="DC02D41A">
+      <w:start w:val="1"/>
+      <w:numFmt w:val="upperLetter"/>
+      <w:lvlText w:val="%1)"/>
+      <w:lvlJc w:val="left"/>
+      <w:pPr>
+        <w:ind w:left="720" w:hanging="360"/>
+      </w:pPr>
+      <w:rPr>
+        <w:rFonts w:hint="default"/>
+      </w:rPr>
+    </w:lvl>
+    <w:lvl w:ilvl="1" w:tplc="04150019" w:tentative="1">
+      <w:start w:val="1"/>
+      <w:numFmt w:val="lowerLetter"/>
+      <w:lvlText w:val="%2."/>
+      <w:lvlJc w:val="left"/>
+      <w:pPr>
+        <w:ind w:left="1440" w:hanging="360"/>
+      </w:pPr>
+    </w:lvl>
+    <w:lvl w:ilvl="2" w:tplc="0415001B" w:tentative="1">
+      <w:start w:val="1"/>
+      <w:numFmt w:val="lowerRoman"/>
+      <w:lvlText w:val="%3."/>
+      <w:lvlJc w:val="right"/>
+      <w:pPr>
+        <w:ind w:left="2160" w:hanging="180"/>
+      </w:pPr>
+    </w:lvl>
+    <w:lvl w:ilvl="3" w:tplc="0415000F" w:tentative="1">
+      <w:start w:val="1"/>
+      <w:numFmt w:val="decimal"/>
+      <w:lvlText w:val="%4."/>
+      <w:lvlJc w:val="left"/>
+      <w:pPr>
+        <w:ind w:left="2880" w:hanging="360"/>
+      </w:pPr>
+    </w:lvl>
+    <w:lvl w:ilvl="4" w:tplc="04150019" w:tentative="1">
+      <w:start w:val="1"/>
+      <w:numFmt w:val="lowerLetter"/>
+      <w:lvlText w:val="%5."/>
+      <w:lvlJc w:val="left"/>
+      <w:pPr>
+        <w:ind w:left="3600" w:hanging="360"/>
+      </w:pPr>
+    </w:lvl>
+    <w:lvl w:ilvl="5" w:tplc="0415001B" w:tentative="1">
+      <w:start w:val="1"/>
+      <w:numFmt w:val="lowerRoman"/>
+      <w:lvlText w:val="%6."/>
+      <w:lvlJc w:val="right"/>
+      <w:pPr>
+        <w:ind w:left="4320" w:hanging="180"/>
+      </w:pPr>
+    </w:lvl>
+    <w:lvl w:ilvl="6" w:tplc="0415000F" w:tentative="1">
+      <w:start w:val="1"/>
+      <w:numFmt w:val="decimal"/>
+      <w:lvlText w:val="%7."/>
+      <w:lvlJc w:val="left"/>
+      <w:pPr>
+        <w:ind w:left="5040" w:hanging="360"/>
+      </w:pPr>
+    </w:lvl>
+    <w:lvl w:ilvl="7" w:tplc="04150019" w:tentative="1">
+      <w:start w:val="1"/>
+      <w:numFmt w:val="lowerLetter"/>
+      <w:lvlText w:val="%8."/>
+      <w:lvlJc w:val="left"/>
+      <w:pPr>
+        <w:ind w:left="5760" w:hanging="360"/>
+      </w:pPr>
+    </w:lvl>
+    <w:lvl w:ilvl="8" w:tplc="0415001B" w:tentative="1">
+      <w:start w:val="1"/>
+      <w:numFmt w:val="lowerRoman"/>
+      <w:lvlText w:val="%9."/>
+      <w:lvlJc w:val="right"/>
+      <w:pPr>
+        <w:ind w:left="6480" w:hanging="180"/>
+      </w:pPr>
+    </w:lvl>
+  </w:abstractNum>
+  <w:num w:numId="1">
+    <w:abstractNumId w:val="0"/>
+  </w:num>
+</w:numbering>
+</file>
+
 <file path=word/styles.xml><?xml version="1.0" encoding="utf-8"?>
-<w:styles xmlns:mc="http://schemas.openxmlformats.org/markup-compatibility/2006" xmlns:r="http://schemas.openxmlformats.org/officeDocument/2006/relationships" xmlns:w="http://schemas.openxmlformats.org/wordprocessingml/2006/main" xmlns:w14="http://schemas.microsoft.com/office/word/2010/wordml" xmlns:w15="http://schemas.microsoft.com/office/word/2012/wordml" xmlns:w16cex="http://schemas.microsoft.com/office/word/2018/wordml/cex" xmlns:w16cid="http://schemas.microsoft.com/office/word/2016/wordml/cid" xmlns:w16="http://schemas.microsoft.com/office/word/2018/wordml" xmlns:w16se="http://schemas.microsoft.com/office/word/2015/wordml/symex" mc:Ignorable="w14 w15 w16se w16cid w16 w16cex">
+<w:styles xmlns:mc="http://schemas.openxmlformats.org/markup-compatibility/2006" xmlns:r="http://schemas.openxmlformats.org/officeDocument/2006/relationships" xmlns:w="http://schemas.openxmlformats.org/wordprocessingml/2006/main" xmlns:w14="http://schemas.microsoft.com/office/word/2010/wordml" xmlns:w15="http://schemas.microsoft.com/office/word/2012/wordml" xmlns:w16cid="http://schemas.microsoft.com/office/word/2016/wordml/cid" xmlns:w16se="http://schemas.microsoft.com/office/word/2015/wordml/symex" mc:Ignorable="w14 w15 w16se w16cid">
   <w:docDefaults>
     <w:rPrDefault>
       <w:rPr>
@@ -2549,7 +4445,7 @@
       </w:pPr>
     </w:pPrDefault>
   </w:docDefaults>
-  <w:latentStyles w:defLockedState="0" w:defUIPriority="99" w:defSemiHidden="0" w:defUnhideWhenUsed="0" w:defQFormat="0" w:count="376">
+  <w:latentStyles w:defLockedState="0" w:defUIPriority="99" w:defSemiHidden="0" w:defUnhideWhenUsed="0" w:defQFormat="0" w:count="377">
     <w:lsdException w:name="Normal" w:uiPriority="0" w:qFormat="1"/>
     <w:lsdException w:name="heading 1" w:uiPriority="9" w:qFormat="1"/>
     <w:lsdException w:name="heading 2" w:semiHidden="1" w:uiPriority="9" w:unhideWhenUsed="1" w:qFormat="1"/>
@@ -2655,7 +4551,6 @@
     <w:lsdException w:name="HTML Sample" w:semiHidden="1" w:unhideWhenUsed="1"/>
     <w:lsdException w:name="HTML Typewriter" w:semiHidden="1" w:unhideWhenUsed="1"/>
     <w:lsdException w:name="HTML Variable" w:semiHidden="1" w:unhideWhenUsed="1"/>
-    <w:lsdException w:name="Normal Table" w:semiHidden="1" w:unhideWhenUsed="1"/>
     <w:lsdException w:name="annotation subject" w:semiHidden="1" w:unhideWhenUsed="1"/>
     <w:lsdException w:name="No List" w:semiHidden="1" w:unhideWhenUsed="1"/>
     <w:lsdException w:name="Outline List 1" w:semiHidden="1" w:unhideWhenUsed="1"/>
@@ -2702,10 +4597,8 @@
     <w:lsdException w:name="Table Subtle 2" w:semiHidden="1" w:unhideWhenUsed="1"/>
     <w:lsdException w:name="Table Web 1" w:semiHidden="1" w:unhideWhenUsed="1"/>
     <w:lsdException w:name="Table Web 2" w:semiHidden="1" w:unhideWhenUsed="1"/>
-    <w:lsdException w:name="Table Web 3" w:semiHidden="1" w:unhideWhenUsed="1"/>
     <w:lsdException w:name="Balloon Text" w:semiHidden="1" w:unhideWhenUsed="1"/>
     <w:lsdException w:name="Table Grid" w:uiPriority="39"/>
-    <w:lsdException w:name="Table Theme" w:semiHidden="1" w:unhideWhenUsed="1"/>
     <w:lsdException w:name="Placeholder Text" w:semiHidden="1"/>
     <w:lsdException w:name="No Spacing" w:uiPriority="1" w:qFormat="1"/>
     <w:lsdException w:name="Light Shading" w:uiPriority="60"/>
@@ -2926,6 +4819,7 @@
     <w:lsdException w:name="Hashtag" w:semiHidden="1" w:unhideWhenUsed="1"/>
     <w:lsdException w:name="Unresolved Mention" w:semiHidden="1" w:unhideWhenUsed="1"/>
     <w:lsdException w:name="Smart Link" w:semiHidden="1" w:unhideWhenUsed="1"/>
+    <w:lsdException w:name="Smart Link Error" w:semiHidden="1" w:unhideWhenUsed="1"/>
   </w:latentStyles>
   <w:style w:type="paragraph" w:default="1" w:styleId="Normalny">
     <w:name w:val="Normal"/>
@@ -2967,6 +4861,48 @@
     <w:rPr>
       <w:color w:val="808080"/>
     </w:rPr>
+  </w:style>
+  <w:style w:type="character" w:styleId="Hipercze">
+    <w:name w:val="Hyperlink"/>
+    <w:basedOn w:val="Domylnaczcionkaakapitu"/>
+    <w:uiPriority w:val="99"/>
+    <w:semiHidden/>
+    <w:unhideWhenUsed/>
+    <w:rsid w:val="00E522D9"/>
+    <w:rPr>
+      <w:color w:val="0000FF"/>
+      <w:u w:val="single"/>
+    </w:rPr>
+  </w:style>
+  <w:style w:type="paragraph" w:styleId="Akapitzlist">
+    <w:name w:val="List Paragraph"/>
+    <w:basedOn w:val="Normalny"/>
+    <w:uiPriority w:val="34"/>
+    <w:qFormat/>
+    <w:rsid w:val="00ED5421"/>
+    <w:pPr>
+      <w:ind w:left="720"/>
+      <w:contextualSpacing/>
+    </w:pPr>
+  </w:style>
+  <w:style w:type="table" w:styleId="Tabela-Siatka">
+    <w:name w:val="Table Grid"/>
+    <w:basedOn w:val="Standardowy"/>
+    <w:uiPriority w:val="39"/>
+    <w:rsid w:val="00ED5421"/>
+    <w:pPr>
+      <w:spacing w:after="0" w:line="240" w:lineRule="auto"/>
+    </w:pPr>
+    <w:tblPr>
+      <w:tblBorders>
+        <w:top w:val="single" w:sz="4" w:space="0" w:color="auto"/>
+        <w:left w:val="single" w:sz="4" w:space="0" w:color="auto"/>
+        <w:bottom w:val="single" w:sz="4" w:space="0" w:color="auto"/>
+        <w:right w:val="single" w:sz="4" w:space="0" w:color="auto"/>
+        <w:insideH w:val="single" w:sz="4" w:space="0" w:color="auto"/>
+        <w:insideV w:val="single" w:sz="4" w:space="0" w:color="auto"/>
+      </w:tblBorders>
+    </w:tblPr>
   </w:style>
 </w:styles>
 </file>

--- a/sprawozdanie.docx
+++ b/sprawozdanie.docx
@@ -9,23 +9,7 @@
     </w:p>
     <w:p>
       <w:r>
-        <w:t xml:space="preserve">1.Zadanie polegało na identyfikacji odpowiedzi impulsowej </w:t>
-      </w:r>
-      <w:proofErr w:type="spellStart"/>
-      <w:r>
-        <w:t>modelu.Otrzymałem</w:t>
-      </w:r>
-      <w:proofErr w:type="spellEnd"/>
-      <w:r>
-        <w:t xml:space="preserve"> lekko zaszumione próbki odpowiedzi impulsowej </w:t>
-      </w:r>
-      <w:proofErr w:type="spellStart"/>
-      <w:r>
-        <w:t>układu.Postanowiłem</w:t>
-      </w:r>
-      <w:proofErr w:type="spellEnd"/>
-      <w:r>
-        <w:t xml:space="preserve"> więc aproksymować go układem drugiego rzędu gdzie transmitancja była postaci.</w:t>
+        <w:t>1.Zadanie polegało na identyfikacji odpowiedzi impulsowej modelu.Otrzymałem lekko zaszumione próbki odpowiedzi impulsowej układu.Postanowiłem więc aproksymować go układem drugiego rzędu gdzie transmitancja była postaci.</w:t>
       </w:r>
     </w:p>
     <w:p>
@@ -60,7 +44,7 @@
                   <w:sz w:val="36"/>
                   <w:szCs w:val="36"/>
                 </w:rPr>
-                <m:t>s</m:t>
+                <m:t>z</m:t>
               </m:r>
             </m:e>
           </m:d>
@@ -168,7 +152,7 @@
                       <w:sz w:val="36"/>
                       <w:szCs w:val="36"/>
                     </w:rPr>
-                    <m:t>s</m:t>
+                    <m:t>z</m:t>
                   </m:r>
                 </m:e>
                 <m:sup>
@@ -243,7 +227,23 @@
                   <w:sz w:val="36"/>
                   <w:szCs w:val="36"/>
                 </w:rPr>
-                <m:t>*s+</m:t>
+                <m:t>*</m:t>
+              </m:r>
+              <m:r>
+                <w:rPr>
+                  <w:rFonts w:ascii="Cambria Math" w:hAnsi="Cambria Math"/>
+                  <w:sz w:val="36"/>
+                  <w:szCs w:val="36"/>
+                </w:rPr>
+                <m:t>z</m:t>
+              </m:r>
+              <m:r>
+                <w:rPr>
+                  <w:rFonts w:ascii="Cambria Math" w:hAnsi="Cambria Math"/>
+                  <w:sz w:val="36"/>
+                  <w:szCs w:val="36"/>
+                </w:rPr>
+                <m:t>+</m:t>
               </m:r>
               <m:sSup>
                 <m:sSupPr>
@@ -308,120 +308,16 @@
     </w:p>
     <w:p>
       <w:r>
-        <w:t xml:space="preserve">Do tego celu użyłem funkcji </w:t>
-      </w:r>
-      <w:proofErr w:type="spellStart"/>
-      <w:r>
-        <w:t>fmin</w:t>
-      </w:r>
-      <w:proofErr w:type="spellEnd"/>
-      <w:r>
-        <w:t xml:space="preserve"> z biblioteki </w:t>
-      </w:r>
-      <w:proofErr w:type="spellStart"/>
-      <w:r>
-        <w:t>SciPy</w:t>
-      </w:r>
-      <w:proofErr w:type="spellEnd"/>
-      <w:r>
-        <w:t xml:space="preserve"> by znaleźć takie parametry układu drugiego </w:t>
-      </w:r>
-      <w:proofErr w:type="spellStart"/>
-      <w:r>
-        <w:t>rzędu,by</w:t>
-      </w:r>
-      <w:proofErr w:type="spellEnd"/>
-      <w:r>
-        <w:t xml:space="preserve"> błąd pomiędzy danymi pomiarowymi ,a teoretycznymi był jak </w:t>
-      </w:r>
-      <w:proofErr w:type="spellStart"/>
-      <w:r>
-        <w:t>najmniejszy.Funkcją</w:t>
-      </w:r>
-      <w:proofErr w:type="spellEnd"/>
-      <w:r>
-        <w:t xml:space="preserve"> którą minimalizowałem była </w:t>
-      </w:r>
-      <w:proofErr w:type="spellStart"/>
-      <w:r>
-        <w:t>RMS.</w:t>
-      </w:r>
-      <w:r>
-        <w:t>Do</w:t>
-      </w:r>
-      <w:proofErr w:type="spellEnd"/>
-      <w:r>
-        <w:t xml:space="preserve"> symulacji odpowiedz układu użyłem </w:t>
-      </w:r>
-      <w:proofErr w:type="spellStart"/>
-      <w:r>
-        <w:t>dlti</w:t>
-      </w:r>
-      <w:proofErr w:type="spellEnd"/>
-      <w:r>
-        <w:t xml:space="preserve"> z biblioteki </w:t>
-      </w:r>
-      <w:proofErr w:type="spellStart"/>
-      <w:r>
-        <w:t>signal</w:t>
-      </w:r>
-      <w:proofErr w:type="spellEnd"/>
-      <w:r>
-        <w:t xml:space="preserve"> ,ponieważ mamy tutaj do czynienia z </w:t>
-      </w:r>
-      <w:proofErr w:type="spellStart"/>
-      <w:r>
-        <w:t>dyskretnoczasowymi</w:t>
-      </w:r>
-      <w:proofErr w:type="spellEnd"/>
-      <w:r>
-        <w:t xml:space="preserve"> </w:t>
-      </w:r>
-      <w:proofErr w:type="spellStart"/>
-      <w:r>
-        <w:t>danymi.</w:t>
-      </w:r>
-      <w:r>
-        <w:t>Postanowiłem</w:t>
-      </w:r>
-      <w:proofErr w:type="spellEnd"/>
-      <w:r>
-        <w:t xml:space="preserve"> również dodać dwa razy więcej punktów pomiarowych korzystając z interpolacji </w:t>
-      </w:r>
-      <w:proofErr w:type="spellStart"/>
-      <w:r>
-        <w:t>sześciennej.Otrzymałem</w:t>
-      </w:r>
-      <w:proofErr w:type="spellEnd"/>
-      <w:r>
-        <w:t xml:space="preserve"> dzięki temu dokładniejsze wartości </w:t>
-      </w:r>
-      <w:proofErr w:type="spellStart"/>
-      <w:r>
-        <w:t>dopasowania.</w:t>
-      </w:r>
-      <w:r>
-        <w:t>Postanowiłem</w:t>
-      </w:r>
-      <w:proofErr w:type="spellEnd"/>
-      <w:r>
-        <w:t xml:space="preserve"> również zmniejszyć ilość próbek ze 100 do 20 ,ponieważ od 20 próbki nasz wykres wyglądał jak </w:t>
-      </w:r>
-      <w:proofErr w:type="spellStart"/>
-      <w:r>
-        <w:t>szum,a</w:t>
-      </w:r>
-      <w:proofErr w:type="spellEnd"/>
-      <w:r>
-        <w:t xml:space="preserve"> nie faktycznie </w:t>
-      </w:r>
-      <w:proofErr w:type="spellStart"/>
-      <w:r>
-        <w:t>oscylacje,co</w:t>
-      </w:r>
-      <w:proofErr w:type="spellEnd"/>
-      <w:r>
-        <w:t xml:space="preserve"> znacząco wpływało na ostateczny wygląd funkcji.</w:t>
+        <w:t>Do tego celu użyłem funkcji fmin z biblioteki SciPy by znaleźć takie parametry układu drugiego rzędu,by błąd pomiędzy danymi pomiarowymi ,a teoretycznymi był jak najmniejszy.Funkcją którą minimalizowałem była RMS.</w:t>
+      </w:r>
+      <w:r>
+        <w:t>Do symulacji odpowiedz układu użyłem dlti z biblioteki signal ,ponieważ mamy tutaj do czynienia z dyskretnoczasowymi danymi.</w:t>
+      </w:r>
+      <w:r>
+        <w:t>Postanowiłem również dodać dwa razy więcej punktów pomiarowych korzystając z interpolacji sześciennej.Otrzymałem dzięki temu dokładniejsze wartości dopasowania.</w:t>
+      </w:r>
+      <w:r>
+        <w:t>Postanowiłem również zmniejszyć ilość próbek ze 100 do 20 ,ponieważ od 20 próbki nasz wykres wyglądał jak szum,a nie faktycznie oscylacje,co znacząco wpływało na ostateczny wygląd funkcji.</w:t>
       </w:r>
     </w:p>
     <w:p>
@@ -1170,21 +1066,7 @@
         <w:rPr>
           <w:rFonts w:eastAsiaTheme="minorEastAsia"/>
         </w:rPr>
-        <w:t xml:space="preserve">Postać szeregowa (zero-pole </w:t>
-      </w:r>
-      <w:proofErr w:type="spellStart"/>
-      <w:r>
-        <w:rPr>
-          <w:rFonts w:eastAsiaTheme="minorEastAsia"/>
-        </w:rPr>
-        <w:t>gain</w:t>
-      </w:r>
-      <w:proofErr w:type="spellEnd"/>
-      <w:r>
-        <w:rPr>
-          <w:rFonts w:eastAsiaTheme="minorEastAsia"/>
-        </w:rPr>
-        <w:t>)</w:t>
+        <w:t>Postać szeregowa (zero-pole gain)</w:t>
       </w:r>
     </w:p>
     <w:p>
@@ -1646,21 +1528,7 @@
         <w:rPr>
           <w:rFonts w:eastAsiaTheme="minorEastAsia"/>
         </w:rPr>
-        <w:t xml:space="preserve">Postać równoległa (zero-pole </w:t>
-      </w:r>
-      <w:proofErr w:type="spellStart"/>
-      <w:r>
-        <w:rPr>
-          <w:rFonts w:eastAsiaTheme="minorEastAsia"/>
-        </w:rPr>
-        <w:t>gain</w:t>
-      </w:r>
-      <w:proofErr w:type="spellEnd"/>
-      <w:r>
-        <w:rPr>
-          <w:rFonts w:eastAsiaTheme="minorEastAsia"/>
-        </w:rPr>
-        <w:t>)</w:t>
+        <w:t>Postać równoległa (zero-pole gain)</w:t>
       </w:r>
     </w:p>
     <w:p>
@@ -2166,26 +2034,13 @@
     </w:p>
     <w:p>
       <w:r>
-        <w:t xml:space="preserve">Widać ,że odpowiedź skokowa układu wygląda </w:t>
-      </w:r>
-      <w:proofErr w:type="spellStart"/>
-      <w:r>
-        <w:t>poprawnie,ponieważ</w:t>
-      </w:r>
-      <w:proofErr w:type="spellEnd"/>
-      <w:r>
-        <w:t xml:space="preserve"> czas oscylacji jest dość długi ze względu na niski współczynnik </w:t>
-      </w:r>
-      <w:proofErr w:type="spellStart"/>
+        <w:t xml:space="preserve">Widać ,że odpowiedź skokowa układu wygląda poprawnie,ponieważ czas oscylacji jest dość długi ze względu na niski współczynnik </w:t>
+      </w:r>
       <w:r>
         <w:t>ζ</w:t>
       </w:r>
       <w:r>
-        <w:t>.Mając</w:t>
-      </w:r>
-      <w:proofErr w:type="spellEnd"/>
-      <w:r>
-        <w:t xml:space="preserve"> na uwadze dane mierzone przeze mnie na innym laboratorium z przedmiotu Sterowanie Analogowe jestem w stanie stwierdzić ,że czas u</w:t>
+        <w:t>.Mając na uwadze dane mierzone przeze mnie na innym laboratorium z przedmiotu Sterowanie Analogowe jestem w stanie stwierdzić ,że czas u</w:t>
       </w:r>
       <w:r>
         <w:t>stalania jest duży.</w:t>
@@ -2256,23 +2111,7 @@
     </w:p>
     <w:p>
       <w:r>
-        <w:t xml:space="preserve">Można zbadać stabilność układu na kilka </w:t>
-      </w:r>
-      <w:proofErr w:type="spellStart"/>
-      <w:r>
-        <w:t>sposobów.Pierwszym</w:t>
-      </w:r>
-      <w:proofErr w:type="spellEnd"/>
-      <w:r>
-        <w:t xml:space="preserve"> jest zbadanie położenia biegunów </w:t>
-      </w:r>
-      <w:proofErr w:type="spellStart"/>
-      <w:r>
-        <w:t>układu.W</w:t>
-      </w:r>
-      <w:proofErr w:type="spellEnd"/>
-      <w:r>
-        <w:t xml:space="preserve"> wypadku danego modelu nasze bieguny to :</w:t>
+        <w:t>Można zbadać stabilność układu na kilka sposobów.Pierwszym jest zbadanie położenia biegunów układu.W wypadku danego modelu nasze bieguny to :</w:t>
       </w:r>
     </w:p>
     <w:p>
@@ -2449,27 +2288,13 @@
         <w:rPr>
           <w:rFonts w:eastAsiaTheme="minorEastAsia"/>
         </w:rPr>
-        <w:t xml:space="preserve">Drugim sposobem jest zbadanie odpowiedzi </w:t>
-      </w:r>
-      <w:proofErr w:type="spellStart"/>
-      <w:r>
-        <w:rPr>
-          <w:rFonts w:eastAsiaTheme="minorEastAsia"/>
-        </w:rPr>
-        <w:t>skokowej.W</w:t>
-      </w:r>
-      <w:r>
-        <w:rPr>
-          <w:rFonts w:eastAsiaTheme="minorEastAsia"/>
-        </w:rPr>
-        <w:t>idać</w:t>
-      </w:r>
-      <w:proofErr w:type="spellEnd"/>
-      <w:r>
-        <w:rPr>
-          <w:rFonts w:eastAsiaTheme="minorEastAsia"/>
-        </w:rPr>
-        <w:t xml:space="preserve"> po odpowiedzi skokowej ,że spełnia ona </w:t>
+        <w:t>Drugim sposobem jest zbadanie odpowiedzi skokowej.W</w:t>
+      </w:r>
+      <w:r>
+        <w:rPr>
+          <w:rFonts w:eastAsiaTheme="minorEastAsia"/>
+        </w:rPr>
+        <w:t xml:space="preserve">idać po odpowiedzi skokowej ,że spełnia ona </w:t>
       </w:r>
       <w:r>
         <w:rPr>
@@ -2481,27 +2306,13 @@
         <w:rPr>
           <w:rFonts w:eastAsiaTheme="minorEastAsia"/>
         </w:rPr>
-        <w:t xml:space="preserve">Układ zamknięty w odpowiedzi na skok jednostkowy powinien osiągać stan ustalony w czasie dążącym do </w:t>
-      </w:r>
-      <w:proofErr w:type="spellStart"/>
-      <w:r>
-        <w:rPr>
-          <w:rFonts w:eastAsiaTheme="minorEastAsia"/>
-        </w:rPr>
-        <w:t>nieskończoności.</w:t>
-      </w:r>
-      <w:r>
-        <w:rPr>
-          <w:rFonts w:eastAsiaTheme="minorEastAsia"/>
-        </w:rPr>
-        <w:t>”.Nasz</w:t>
-      </w:r>
-      <w:proofErr w:type="spellEnd"/>
-      <w:r>
-        <w:rPr>
-          <w:rFonts w:eastAsiaTheme="minorEastAsia"/>
-        </w:rPr>
-        <w:t xml:space="preserve"> model układu osiąga stan ustalony i jest stabilny.</w:t>
+        <w:t>Układ zamknięty w odpowiedzi na skok jednostkowy powinien osiągać stan ustalony w czasie dążącym do nieskończoności.</w:t>
+      </w:r>
+      <w:r>
+        <w:rPr>
+          <w:rFonts w:eastAsiaTheme="minorEastAsia"/>
+        </w:rPr>
+        <w:t>”.Nasz model układu osiąga stan ustalony i jest stabilny.</w:t>
       </w:r>
     </w:p>
     <w:p>
@@ -2527,7 +2338,7 @@
         <w:rPr>
           <w:rFonts w:eastAsiaTheme="minorEastAsia"/>
         </w:rPr>
-        <w:t xml:space="preserve">DTFT </w:t>
+        <w:t xml:space="preserve">DFT </w:t>
       </w:r>
     </w:p>
     <w:p>
@@ -2626,21 +2437,7 @@
         <w:rPr>
           <w:rFonts w:eastAsiaTheme="minorEastAsia"/>
         </w:rPr>
-        <w:t xml:space="preserve">Możemy tutaj zaobserwować brak składowej stałej w naszym </w:t>
-      </w:r>
-      <w:proofErr w:type="spellStart"/>
-      <w:r>
-        <w:rPr>
-          <w:rFonts w:eastAsiaTheme="minorEastAsia"/>
-        </w:rPr>
-        <w:t>sygnale,co</w:t>
-      </w:r>
-      <w:proofErr w:type="spellEnd"/>
-      <w:r>
-        <w:rPr>
-          <w:rFonts w:eastAsiaTheme="minorEastAsia"/>
-        </w:rPr>
-        <w:t xml:space="preserve"> też pokrywa się z transmitancją naszego układu.</w:t>
+        <w:t>Możemy tutaj zaobserwować brak składowej stałej w naszym sygnale,co też pokrywa się z transmitancją naszego układu.</w:t>
       </w:r>
     </w:p>
     <w:p>
@@ -2667,19 +2464,7 @@
         <w:rPr>
           <w:rFonts w:eastAsiaTheme="minorEastAsia"/>
         </w:rPr>
-        <w:t xml:space="preserve">Charakterystyka </w:t>
-      </w:r>
-      <w:r>
-        <w:rPr>
-          <w:rFonts w:eastAsiaTheme="minorEastAsia"/>
-        </w:rPr>
-        <w:t>fazowa</w:t>
-      </w:r>
-      <w:r>
-        <w:rPr>
-          <w:rFonts w:eastAsiaTheme="minorEastAsia"/>
-        </w:rPr>
-        <w:t xml:space="preserve"> po przekształceniu D</w:t>
+        <w:t>Charakterystyka fazowa po przekształceniu D</w:t>
       </w:r>
       <w:r>
         <w:rPr>
@@ -2853,15 +2638,7 @@
         </m:sSub>
       </m:oMath>
       <w:r>
-        <w:t xml:space="preserve"> </w:t>
-      </w:r>
-      <w:proofErr w:type="spellStart"/>
-      <w:r>
-        <w:t>i</w:t>
-      </w:r>
-      <w:proofErr w:type="spellEnd"/>
-      <w:r>
-        <w:t xml:space="preserve"> okres oscylacji </w:t>
+        <w:t xml:space="preserve"> i okres oscylacji </w:t>
       </w:r>
       <m:oMath>
         <m:sSub>
@@ -3403,15 +3180,7 @@
         </w:rPr>
       </w:pPr>
       <w:r>
-        <w:t xml:space="preserve">Ewidentnie widać ,że układ jest tutaj na granicy </w:t>
-      </w:r>
-      <w:proofErr w:type="spellStart"/>
-      <w:r>
-        <w:t>stabilności.Nasze</w:t>
-      </w:r>
-      <w:proofErr w:type="spellEnd"/>
-      <w:r>
-        <w:t xml:space="preserve"> wzmocnienie krytyczne regulatora P wynosiło </w:t>
+        <w:t xml:space="preserve">Ewidentnie widać ,że układ jest tutaj na granicy stabilności.Nasze wzmocnienie krytyczne regulatora P wynosiło </w:t>
       </w:r>
       <m:oMath>
         <m:sSub>
@@ -3831,26 +3600,10 @@
     </w:p>
     <w:p>
       <w:r>
-        <w:t xml:space="preserve">Widać znaczną poprawę czasu </w:t>
-      </w:r>
-      <w:proofErr w:type="spellStart"/>
-      <w:r>
-        <w:t>ustalania,zmniejszyło</w:t>
-      </w:r>
-      <w:proofErr w:type="spellEnd"/>
-      <w:r>
-        <w:t xml:space="preserve"> się również </w:t>
-      </w:r>
-      <w:proofErr w:type="spellStart"/>
-      <w:r>
-        <w:t>przeregulowanie.</w:t>
-      </w:r>
-      <w:r>
-        <w:t>Niestety</w:t>
-      </w:r>
-      <w:proofErr w:type="spellEnd"/>
-      <w:r>
-        <w:t xml:space="preserve"> ciężko jest tutaj zmniejszyć czas narastania ,ponieważ nasz okres próbkowania jest za duży.</w:t>
+        <w:t>Widać znaczną poprawę czasu ustalania,zmniejszyło się również przeregulowanie.</w:t>
+      </w:r>
+      <w:r>
+        <w:t>Niestety ciężko jest tutaj zmniejszyć czas narastania ,ponieważ nasz okres próbkowania jest za duży.</w:t>
       </w:r>
     </w:p>
     <w:p/>
@@ -3932,10 +3685,7 @@
           </w:tcPr>
           <w:p>
             <w:r>
-              <w:t>Bez</w:t>
-            </w:r>
-            <w:r>
-              <w:t xml:space="preserve"> sterownikiem PID</w:t>
+              <w:t>Bez sterownikiem PID</w:t>
             </w:r>
           </w:p>
         </w:tc>
@@ -3963,23 +3713,7 @@
     </w:tbl>
     <w:p>
       <w:r>
-        <w:t>Po zastosowaniu funkcji auto-</w:t>
-      </w:r>
-      <w:proofErr w:type="spellStart"/>
-      <w:r>
-        <w:t>tune</w:t>
-      </w:r>
-      <w:proofErr w:type="spellEnd"/>
-      <w:r>
-        <w:t xml:space="preserve"> programu </w:t>
-      </w:r>
-      <w:proofErr w:type="spellStart"/>
-      <w:r>
-        <w:t>simulink</w:t>
-      </w:r>
-      <w:proofErr w:type="spellEnd"/>
-      <w:r>
-        <w:t xml:space="preserve"> udało się uzyskać jeszcze lepsze efekty.</w:t>
+        <w:t>Po zastosowaniu funkcji auto-tune programu simulink udało się uzyskać jeszcze lepsze efekty.</w:t>
       </w:r>
     </w:p>
     <w:tbl>
@@ -4104,13 +3838,7 @@
                   <w:rPr>
                     <w:rFonts w:ascii="Cambria Math" w:hAnsi="Cambria Math"/>
                   </w:rPr>
-                  <m:t>0.</m:t>
-                </m:r>
-                <m:r>
-                  <w:rPr>
-                    <w:rFonts w:ascii="Cambria Math" w:hAnsi="Cambria Math"/>
-                  </w:rPr>
-                  <m:t>46</m:t>
+                  <m:t>0.46</m:t>
                 </m:r>
               </m:oMath>
             </m:oMathPara>
@@ -4266,15 +3994,7 @@
     </w:tbl>
     <w:p>
       <w:r>
-        <w:t xml:space="preserve">Nie występowało tutaj również przeregulowanie ,a czas ustalania był bardzo szybki na poziomie 35 </w:t>
-      </w:r>
-      <w:proofErr w:type="spellStart"/>
-      <w:r>
-        <w:t>ms.Jednakże</w:t>
-      </w:r>
-      <w:proofErr w:type="spellEnd"/>
-      <w:r>
-        <w:t xml:space="preserve"> wzrósł czas narastania i wynosi on 16ms.</w:t>
+        <w:t>Nie występowało tutaj również przeregulowanie ,a czas ustalania był bardzo szybki na poziomie 35 ms.Jednakże wzrósł czas narastania i wynosi on 16ms.</w:t>
       </w:r>
     </w:p>
     <w:p>
@@ -4317,6 +4037,22 @@
             </a:graphic>
           </wp:inline>
         </w:drawing>
+      </w:r>
+    </w:p>
+    <w:p>
+      <w:r>
+        <w:t>8.</w:t>
+      </w:r>
+      <w:r>
+        <w:t xml:space="preserve"> </w:t>
+      </w:r>
+      <w:r>
+        <w:t>Symulacja układu i porównanie z modelem referencyjnym</w:t>
+      </w:r>
+    </w:p>
+    <w:p>
+      <w:r>
+        <w:t>9.Wnioski z realizacji projektu</w:t>
       </w:r>
       <w:bookmarkStart w:id="0" w:name="_GoBack"/>
       <w:bookmarkEnd w:id="0"/>
@@ -4551,6 +4287,7 @@
     <w:lsdException w:name="HTML Sample" w:semiHidden="1" w:unhideWhenUsed="1"/>
     <w:lsdException w:name="HTML Typewriter" w:semiHidden="1" w:unhideWhenUsed="1"/>
     <w:lsdException w:name="HTML Variable" w:semiHidden="1" w:unhideWhenUsed="1"/>
+    <w:lsdException w:name="Normal Table" w:semiHidden="1" w:unhideWhenUsed="1"/>
     <w:lsdException w:name="annotation subject" w:semiHidden="1" w:unhideWhenUsed="1"/>
     <w:lsdException w:name="No List" w:semiHidden="1" w:unhideWhenUsed="1"/>
     <w:lsdException w:name="Outline List 1" w:semiHidden="1" w:unhideWhenUsed="1"/>
@@ -4597,8 +4334,10 @@
     <w:lsdException w:name="Table Subtle 2" w:semiHidden="1" w:unhideWhenUsed="1"/>
     <w:lsdException w:name="Table Web 1" w:semiHidden="1" w:unhideWhenUsed="1"/>
     <w:lsdException w:name="Table Web 2" w:semiHidden="1" w:unhideWhenUsed="1"/>
+    <w:lsdException w:name="Table Web 3" w:semiHidden="1" w:unhideWhenUsed="1"/>
     <w:lsdException w:name="Balloon Text" w:semiHidden="1" w:unhideWhenUsed="1"/>
     <w:lsdException w:name="Table Grid" w:uiPriority="39"/>
+    <w:lsdException w:name="Table Theme" w:semiHidden="1" w:unhideWhenUsed="1"/>
     <w:lsdException w:name="Placeholder Text" w:semiHidden="1"/>
     <w:lsdException w:name="No Spacing" w:uiPriority="1" w:qFormat="1"/>
     <w:lsdException w:name="Light Shading" w:uiPriority="60"/>

--- a/sprawozdanie.docx
+++ b/sprawozdanie.docx
@@ -227,23 +227,7 @@
                   <w:sz w:val="36"/>
                   <w:szCs w:val="36"/>
                 </w:rPr>
-                <m:t>*</m:t>
-              </m:r>
-              <m:r>
-                <w:rPr>
-                  <w:rFonts w:ascii="Cambria Math" w:hAnsi="Cambria Math"/>
-                  <w:sz w:val="36"/>
-                  <w:szCs w:val="36"/>
-                </w:rPr>
-                <m:t>z</m:t>
-              </m:r>
-              <m:r>
-                <w:rPr>
-                  <w:rFonts w:ascii="Cambria Math" w:hAnsi="Cambria Math"/>
-                  <w:sz w:val="36"/>
-                  <w:szCs w:val="36"/>
-                </w:rPr>
-                <m:t>+</m:t>
+                <m:t>*z+</m:t>
               </m:r>
               <m:sSup>
                 <m:sSupPr>
@@ -4044,19 +4028,1066 @@
         <w:t>8.</w:t>
       </w:r>
       <w:r>
+        <w:t xml:space="preserve"> Symulacja układu i porównanie z modelem referencyjnym</w:t>
+      </w:r>
+      <w:r>
+        <w:t>.</w:t>
+      </w:r>
+    </w:p>
+    <w:p>
+      <w:r>
+        <w:t>Transmitancja modelu referencyjnego ma następującą postać</w:t>
+      </w:r>
+    </w:p>
+    <w:p>
+      <w:pPr>
+        <w:jc w:val="center"/>
+        <w:rPr>
+          <w:rFonts w:eastAsiaTheme="minorEastAsia"/>
+          <w:sz w:val="36"/>
+          <w:szCs w:val="36"/>
+        </w:rPr>
+      </w:pPr>
+      <m:oMathPara>
+        <m:oMath>
+          <m:r>
+            <w:rPr>
+              <w:rFonts w:ascii="Cambria Math" w:hAnsi="Cambria Math"/>
+              <w:sz w:val="36"/>
+              <w:szCs w:val="36"/>
+            </w:rPr>
+            <m:t>H</m:t>
+          </m:r>
+          <m:d>
+            <m:dPr>
+              <m:ctrlPr>
+                <w:rPr>
+                  <w:rFonts w:ascii="Cambria Math" w:hAnsi="Cambria Math"/>
+                  <w:i/>
+                  <w:sz w:val="36"/>
+                  <w:szCs w:val="36"/>
+                </w:rPr>
+              </m:ctrlPr>
+            </m:dPr>
+            <m:e>
+              <m:r>
+                <w:rPr>
+                  <w:rFonts w:ascii="Cambria Math" w:hAnsi="Cambria Math"/>
+                  <w:sz w:val="36"/>
+                  <w:szCs w:val="36"/>
+                </w:rPr>
+                <m:t>z</m:t>
+              </m:r>
+            </m:e>
+          </m:d>
+          <m:r>
+            <w:rPr>
+              <w:rFonts w:ascii="Cambria Math" w:hAnsi="Cambria Math"/>
+              <w:sz w:val="36"/>
+              <w:szCs w:val="36"/>
+            </w:rPr>
+            <m:t>=</m:t>
+          </m:r>
+          <m:f>
+            <m:fPr>
+              <m:ctrlPr>
+                <w:rPr>
+                  <w:rFonts w:ascii="Cambria Math" w:hAnsi="Cambria Math"/>
+                  <w:i/>
+                  <w:sz w:val="36"/>
+                  <w:szCs w:val="36"/>
+                </w:rPr>
+              </m:ctrlPr>
+            </m:fPr>
+            <m:num>
+              <m:sSup>
+                <m:sSupPr>
+                  <m:ctrlPr>
+                    <w:rPr>
+                      <w:rFonts w:ascii="Cambria Math" w:hAnsi="Cambria Math"/>
+                      <w:i/>
+                      <w:sz w:val="36"/>
+                      <w:szCs w:val="36"/>
+                    </w:rPr>
+                  </m:ctrlPr>
+                </m:sSupPr>
+                <m:e>
+                  <m:r>
+                    <w:rPr>
+                      <w:rFonts w:ascii="Cambria Math" w:hAnsi="Cambria Math"/>
+                      <w:sz w:val="36"/>
+                      <w:szCs w:val="36"/>
+                    </w:rPr>
+                    <m:t>z</m:t>
+                  </m:r>
+                </m:e>
+                <m:sup>
+                  <m:r>
+                    <w:rPr>
+                      <w:rFonts w:ascii="Cambria Math" w:hAnsi="Cambria Math"/>
+                      <w:sz w:val="36"/>
+                      <w:szCs w:val="36"/>
+                    </w:rPr>
+                    <m:t>2</m:t>
+                  </m:r>
+                </m:sup>
+              </m:sSup>
+              <m:r>
+                <w:rPr>
+                  <w:rFonts w:ascii="Cambria Math" w:hAnsi="Cambria Math"/>
+                  <w:sz w:val="36"/>
+                  <w:szCs w:val="36"/>
+                </w:rPr>
+                <m:t>-2*z+7</m:t>
+              </m:r>
+            </m:num>
+            <m:den>
+              <m:sSup>
+                <m:sSupPr>
+                  <m:ctrlPr>
+                    <w:rPr>
+                      <w:rFonts w:ascii="Cambria Math" w:hAnsi="Cambria Math"/>
+                      <w:i/>
+                      <w:sz w:val="36"/>
+                      <w:szCs w:val="36"/>
+                    </w:rPr>
+                  </m:ctrlPr>
+                </m:sSupPr>
+                <m:e>
+                  <m:r>
+                    <w:rPr>
+                      <w:rFonts w:ascii="Cambria Math" w:hAnsi="Cambria Math"/>
+                      <w:sz w:val="36"/>
+                      <w:szCs w:val="36"/>
+                    </w:rPr>
+                    <m:t>z</m:t>
+                  </m:r>
+                </m:e>
+                <m:sup>
+                  <m:r>
+                    <w:rPr>
+                      <w:rFonts w:ascii="Cambria Math" w:hAnsi="Cambria Math"/>
+                      <w:sz w:val="36"/>
+                      <w:szCs w:val="36"/>
+                    </w:rPr>
+                    <m:t>3</m:t>
+                  </m:r>
+                </m:sup>
+              </m:sSup>
+              <m:r>
+                <w:rPr>
+                  <w:rFonts w:ascii="Cambria Math" w:hAnsi="Cambria Math"/>
+                  <w:sz w:val="36"/>
+                  <w:szCs w:val="36"/>
+                </w:rPr>
+                <m:t>+</m:t>
+              </m:r>
+              <m:r>
+                <w:rPr>
+                  <w:rFonts w:ascii="Cambria Math" w:hAnsi="Cambria Math"/>
+                  <w:sz w:val="36"/>
+                  <w:szCs w:val="36"/>
+                </w:rPr>
+                <m:t>0.125</m:t>
+              </m:r>
+              <m:r>
+                <w:rPr>
+                  <w:rFonts w:ascii="Cambria Math" w:hAnsi="Cambria Math"/>
+                  <w:sz w:val="36"/>
+                  <w:szCs w:val="36"/>
+                </w:rPr>
+                <m:t>*z</m:t>
+              </m:r>
+              <m:r>
+                <w:rPr>
+                  <w:rFonts w:ascii="Cambria Math" w:hAnsi="Cambria Math"/>
+                  <w:sz w:val="36"/>
+                  <w:szCs w:val="36"/>
+                </w:rPr>
+                <m:t>-0.4375</m:t>
+              </m:r>
+            </m:den>
+          </m:f>
+        </m:oMath>
+      </m:oMathPara>
+    </w:p>
+    <w:p>
+      <w:pPr>
+        <w:rPr>
+          <w:rFonts w:eastAsiaTheme="minorEastAsia"/>
+        </w:rPr>
+      </w:pPr>
+      <w:r>
+        <w:rPr>
+          <w:rFonts w:eastAsiaTheme="minorEastAsia"/>
+        </w:rPr>
+        <w:t>By zamontować w tym układzie regulator ,</w:t>
+      </w:r>
+      <w:r>
+        <w:rPr>
+          <w:rFonts w:eastAsiaTheme="minorEastAsia"/>
+          <w:sz w:val="36"/>
+          <w:szCs w:val="36"/>
+        </w:rPr>
         <w:t xml:space="preserve"> </w:t>
       </w:r>
       <w:r>
-        <w:t>Symulacja układu i porównanie z modelem referencyjnym</w:t>
-      </w:r>
-    </w:p>
-    <w:p>
-      <w:r>
+        <w:rPr>
+          <w:rFonts w:eastAsiaTheme="minorEastAsia"/>
+        </w:rPr>
+        <w:t>trzeba było odnaleźć jego równanie stanowe.Po przekształceniu równanie stanu naszego modelu referencyjnego ma postać.</w:t>
+      </w:r>
+    </w:p>
+    <w:p>
+      <w:pPr>
+        <w:jc w:val="center"/>
+        <w:rPr>
+          <w:rFonts w:eastAsiaTheme="minorEastAsia"/>
+        </w:rPr>
+      </w:pPr>
+      <m:oMathPara>
+        <m:oMath>
+          <m:r>
+            <w:rPr>
+              <w:rFonts w:ascii="Cambria Math" w:hAnsi="Cambria Math"/>
+            </w:rPr>
+            <m:t>x</m:t>
+          </m:r>
+          <m:d>
+            <m:dPr>
+              <m:ctrlPr>
+                <w:rPr>
+                  <w:rFonts w:ascii="Cambria Math" w:hAnsi="Cambria Math"/>
+                  <w:i/>
+                </w:rPr>
+              </m:ctrlPr>
+            </m:dPr>
+            <m:e>
+              <m:r>
+                <w:rPr>
+                  <w:rFonts w:ascii="Cambria Math" w:hAnsi="Cambria Math"/>
+                </w:rPr>
+                <m:t>n+1</m:t>
+              </m:r>
+            </m:e>
+          </m:d>
+          <m:r>
+            <w:rPr>
+              <w:rFonts w:ascii="Cambria Math" w:hAnsi="Cambria Math"/>
+            </w:rPr>
+            <m:t>=</m:t>
+          </m:r>
+          <m:d>
+            <m:dPr>
+              <m:begChr m:val="["/>
+              <m:endChr m:val="]"/>
+              <m:ctrlPr>
+                <w:rPr>
+                  <w:rFonts w:ascii="Cambria Math" w:hAnsi="Cambria Math"/>
+                  <w:i/>
+                </w:rPr>
+              </m:ctrlPr>
+            </m:dPr>
+            <m:e>
+              <m:m>
+                <m:mPr>
+                  <m:mcs>
+                    <m:mc>
+                      <m:mcPr>
+                        <m:count m:val="3"/>
+                        <m:mcJc m:val="center"/>
+                      </m:mcPr>
+                    </m:mc>
+                  </m:mcs>
+                  <m:ctrlPr>
+                    <w:rPr>
+                      <w:rFonts w:ascii="Cambria Math" w:hAnsi="Cambria Math"/>
+                      <w:i/>
+                    </w:rPr>
+                  </m:ctrlPr>
+                </m:mPr>
+                <m:mr>
+                  <m:e>
+                    <m:r>
+                      <w:rPr>
+                        <w:rFonts w:ascii="Cambria Math" w:hAnsi="Cambria Math"/>
+                      </w:rPr>
+                      <m:t>0</m:t>
+                    </m:r>
+                  </m:e>
+                  <m:e>
+                    <m:r>
+                      <w:rPr>
+                        <w:rFonts w:ascii="Cambria Math" w:hAnsi="Cambria Math"/>
+                      </w:rPr>
+                      <m:t>-0.125</m:t>
+                    </m:r>
+                  </m:e>
+                  <m:e>
+                    <m:r>
+                      <w:rPr>
+                        <w:rFonts w:ascii="Cambria Math" w:hAnsi="Cambria Math"/>
+                      </w:rPr>
+                      <m:t xml:space="preserve">  0.4375</m:t>
+                    </m:r>
+                  </m:e>
+                </m:mr>
+                <m:mr>
+                  <m:e>
+                    <m:r>
+                      <w:rPr>
+                        <w:rFonts w:ascii="Cambria Math" w:hAnsi="Cambria Math"/>
+                      </w:rPr>
+                      <m:t>1</m:t>
+                    </m:r>
+                  </m:e>
+                  <m:e>
+                    <m:r>
+                      <w:rPr>
+                        <w:rFonts w:ascii="Cambria Math" w:hAnsi="Cambria Math"/>
+                      </w:rPr>
+                      <m:t>0</m:t>
+                    </m:r>
+                  </m:e>
+                  <m:e>
+                    <m:r>
+                      <w:rPr>
+                        <w:rFonts w:ascii="Cambria Math" w:hAnsi="Cambria Math"/>
+                      </w:rPr>
+                      <m:t>0</m:t>
+                    </m:r>
+                  </m:e>
+                </m:mr>
+                <m:mr>
+                  <m:e>
+                    <m:r>
+                      <w:rPr>
+                        <w:rFonts w:ascii="Cambria Math" w:hAnsi="Cambria Math"/>
+                      </w:rPr>
+                      <m:t>0</m:t>
+                    </m:r>
+                  </m:e>
+                  <m:e>
+                    <m:r>
+                      <w:rPr>
+                        <w:rFonts w:ascii="Cambria Math" w:hAnsi="Cambria Math"/>
+                      </w:rPr>
+                      <m:t>1</m:t>
+                    </m:r>
+                  </m:e>
+                  <m:e>
+                    <m:r>
+                      <w:rPr>
+                        <w:rFonts w:ascii="Cambria Math" w:hAnsi="Cambria Math"/>
+                      </w:rPr>
+                      <m:t>0</m:t>
+                    </m:r>
+                  </m:e>
+                </m:mr>
+              </m:m>
+            </m:e>
+          </m:d>
+          <m:r>
+            <w:rPr>
+              <w:rFonts w:ascii="Cambria Math" w:hAnsi="Cambria Math"/>
+            </w:rPr>
+            <m:t>*x</m:t>
+          </m:r>
+          <m:d>
+            <m:dPr>
+              <m:ctrlPr>
+                <w:rPr>
+                  <w:rFonts w:ascii="Cambria Math" w:hAnsi="Cambria Math"/>
+                  <w:i/>
+                </w:rPr>
+              </m:ctrlPr>
+            </m:dPr>
+            <m:e>
+              <m:r>
+                <w:rPr>
+                  <w:rFonts w:ascii="Cambria Math" w:hAnsi="Cambria Math"/>
+                </w:rPr>
+                <m:t>n</m:t>
+              </m:r>
+            </m:e>
+          </m:d>
+          <m:r>
+            <w:rPr>
+              <w:rFonts w:ascii="Cambria Math" w:hAnsi="Cambria Math"/>
+            </w:rPr>
+            <m:t>+</m:t>
+          </m:r>
+          <m:d>
+            <m:dPr>
+              <m:begChr m:val="["/>
+              <m:endChr m:val="]"/>
+              <m:ctrlPr>
+                <w:rPr>
+                  <w:rFonts w:ascii="Cambria Math" w:eastAsiaTheme="minorEastAsia" w:hAnsi="Cambria Math" w:cs="Cambria Math"/>
+                </w:rPr>
+              </m:ctrlPr>
+            </m:dPr>
+            <m:e>
+              <m:m>
+                <m:mPr>
+                  <m:mcs>
+                    <m:mc>
+                      <m:mcPr>
+                        <m:count m:val="1"/>
+                        <m:mcJc m:val="center"/>
+                      </m:mcPr>
+                    </m:mc>
+                  </m:mcs>
+                  <m:ctrlPr>
+                    <w:rPr>
+                      <w:rFonts w:ascii="Cambria Math" w:eastAsiaTheme="minorEastAsia" w:hAnsi="Cambria Math" w:cs="Cambria Math"/>
+                      <w:i/>
+                    </w:rPr>
+                  </m:ctrlPr>
+                </m:mPr>
+                <m:mr>
+                  <m:e>
+                    <m:r>
+                      <w:rPr>
+                        <w:rFonts w:ascii="Cambria Math" w:eastAsiaTheme="minorEastAsia" w:hAnsi="Cambria Math" w:cs="Cambria Math"/>
+                      </w:rPr>
+                      <m:t>1</m:t>
+                    </m:r>
+                  </m:e>
+                </m:mr>
+                <m:mr>
+                  <m:e>
+                    <m:r>
+                      <w:rPr>
+                        <w:rFonts w:ascii="Cambria Math" w:eastAsiaTheme="minorEastAsia" w:hAnsi="Cambria Math" w:cs="Cambria Math"/>
+                      </w:rPr>
+                      <m:t>0</m:t>
+                    </m:r>
+                  </m:e>
+                </m:mr>
+                <m:mr>
+                  <m:e>
+                    <m:r>
+                      <w:rPr>
+                        <w:rFonts w:ascii="Cambria Math" w:eastAsiaTheme="minorEastAsia" w:hAnsi="Cambria Math" w:cs="Cambria Math"/>
+                      </w:rPr>
+                      <m:t>0</m:t>
+                    </m:r>
+                  </m:e>
+                </m:mr>
+              </m:m>
+            </m:e>
+          </m:d>
+          <m:r>
+            <m:rPr>
+              <m:sty m:val="p"/>
+            </m:rPr>
+            <w:rPr>
+              <w:rFonts w:ascii="Cambria Math" w:eastAsiaTheme="minorEastAsia" w:hAnsi="Cambria Math" w:cs="Cambria Math"/>
+            </w:rPr>
+            <m:t>*u(n)</m:t>
+          </m:r>
+        </m:oMath>
+      </m:oMathPara>
+    </w:p>
+    <w:p>
+      <w:pPr>
+        <w:jc w:val="center"/>
+      </w:pPr>
+      <m:oMathPara>
+        <m:oMath>
+          <m:r>
+            <w:rPr>
+              <w:rFonts w:ascii="Cambria Math" w:hAnsi="Cambria Math"/>
+            </w:rPr>
+            <m:t>y</m:t>
+          </m:r>
+          <m:d>
+            <m:dPr>
+              <m:ctrlPr>
+                <w:rPr>
+                  <w:rFonts w:ascii="Cambria Math" w:hAnsi="Cambria Math"/>
+                  <w:i/>
+                </w:rPr>
+              </m:ctrlPr>
+            </m:dPr>
+            <m:e>
+              <m:r>
+                <w:rPr>
+                  <w:rFonts w:ascii="Cambria Math" w:hAnsi="Cambria Math"/>
+                </w:rPr>
+                <m:t>t</m:t>
+              </m:r>
+            </m:e>
+          </m:d>
+          <m:r>
+            <w:rPr>
+              <w:rFonts w:ascii="Cambria Math" w:hAnsi="Cambria Math"/>
+            </w:rPr>
+            <m:t>=</m:t>
+          </m:r>
+          <m:sSup>
+            <m:sSupPr>
+              <m:ctrlPr>
+                <w:rPr>
+                  <w:rFonts w:ascii="Cambria Math" w:hAnsi="Cambria Math"/>
+                  <w:i/>
+                </w:rPr>
+              </m:ctrlPr>
+            </m:sSupPr>
+            <m:e>
+              <m:d>
+                <m:dPr>
+                  <m:begChr m:val="["/>
+                  <m:endChr m:val="]"/>
+                  <m:ctrlPr>
+                    <w:rPr>
+                      <w:rFonts w:ascii="Cambria Math" w:hAnsi="Cambria Math"/>
+                      <w:i/>
+                    </w:rPr>
+                  </m:ctrlPr>
+                </m:dPr>
+                <m:e>
+                  <m:m>
+                    <m:mPr>
+                      <m:mcs>
+                        <m:mc>
+                          <m:mcPr>
+                            <m:count m:val="3"/>
+                            <m:mcJc m:val="center"/>
+                          </m:mcPr>
+                        </m:mc>
+                      </m:mcs>
+                      <m:ctrlPr>
+                        <w:rPr>
+                          <w:rFonts w:ascii="Cambria Math" w:hAnsi="Cambria Math"/>
+                          <w:i/>
+                        </w:rPr>
+                      </m:ctrlPr>
+                    </m:mPr>
+                    <m:mr>
+                      <m:e>
+                        <m:r>
+                          <w:rPr>
+                            <w:rFonts w:ascii="Cambria Math" w:hAnsi="Cambria Math"/>
+                          </w:rPr>
+                          <m:t>1</m:t>
+                        </m:r>
+                      </m:e>
+                      <m:e>
+                        <m:r>
+                          <w:rPr>
+                            <w:rFonts w:ascii="Cambria Math" w:hAnsi="Cambria Math"/>
+                          </w:rPr>
+                          <m:t>-2</m:t>
+                        </m:r>
+                      </m:e>
+                      <m:e>
+                        <m:r>
+                          <w:rPr>
+                            <w:rFonts w:ascii="Cambria Math" w:hAnsi="Cambria Math"/>
+                          </w:rPr>
+                          <m:t>7</m:t>
+                        </m:r>
+                      </m:e>
+                    </m:mr>
+                  </m:m>
+                </m:e>
+              </m:d>
+            </m:e>
+            <m:sup>
+              <m:r>
+                <w:rPr>
+                  <w:rFonts w:ascii="Cambria Math" w:hAnsi="Cambria Math"/>
+                </w:rPr>
+                <m:t>T</m:t>
+              </m:r>
+            </m:sup>
+          </m:sSup>
+          <m:r>
+            <w:rPr>
+              <w:rFonts w:ascii="Cambria Math" w:hAnsi="Cambria Math"/>
+            </w:rPr>
+            <m:t>*x</m:t>
+          </m:r>
+          <m:d>
+            <m:dPr>
+              <m:ctrlPr>
+                <w:rPr>
+                  <w:rFonts w:ascii="Cambria Math" w:hAnsi="Cambria Math"/>
+                  <w:i/>
+                </w:rPr>
+              </m:ctrlPr>
+            </m:dPr>
+            <m:e>
+              <m:r>
+                <w:rPr>
+                  <w:rFonts w:ascii="Cambria Math" w:hAnsi="Cambria Math"/>
+                </w:rPr>
+                <m:t>n</m:t>
+              </m:r>
+            </m:e>
+          </m:d>
+          <m:r>
+            <w:rPr>
+              <w:rFonts w:ascii="Cambria Math" w:hAnsi="Cambria Math"/>
+            </w:rPr>
+            <m:t>+</m:t>
+          </m:r>
+          <m:d>
+            <m:dPr>
+              <m:begChr m:val="["/>
+              <m:endChr m:val="]"/>
+              <m:ctrlPr>
+                <w:rPr>
+                  <w:rFonts w:ascii="Cambria Math" w:eastAsiaTheme="minorEastAsia" w:hAnsi="Cambria Math"/>
+                  <w:i/>
+                </w:rPr>
+              </m:ctrlPr>
+            </m:dPr>
+            <m:e>
+              <m:r>
+                <w:rPr>
+                  <w:rFonts w:ascii="Cambria Math" w:eastAsiaTheme="minorEastAsia" w:hAnsi="Cambria Math"/>
+                </w:rPr>
+                <m:t>0</m:t>
+              </m:r>
+            </m:e>
+          </m:d>
+          <m:r>
+            <m:rPr>
+              <m:sty m:val="p"/>
+            </m:rPr>
+            <w:rPr>
+              <w:rFonts w:ascii="Cambria Math" w:eastAsiaTheme="minorEastAsia" w:hAnsi="Cambria Math" w:cs="Cambria Math"/>
+            </w:rPr>
+            <m:t>*u(n)</m:t>
+          </m:r>
+        </m:oMath>
+      </m:oMathPara>
+    </w:p>
+    <w:p>
+      <w:r>
+        <w:t>Dzięki odnalezieniu modelu stanowego jesteśmy w stanie dodać regulator PID do naszego układu.Po dodaniu układ prezentuje się następująco.</w:t>
+      </w:r>
+    </w:p>
+    <w:p>
+      <w:r>
+        <w:rPr>
+          <w:noProof/>
+        </w:rPr>
+        <w:lastRenderedPageBreak/>
+        <w:drawing>
+          <wp:inline distT="0" distB="0" distL="0" distR="0" wp14:anchorId="0AD9FA25" wp14:editId="61E14211">
+            <wp:extent cx="5760720" cy="2216150"/>
+            <wp:effectExtent l="0" t="0" r="0" b="0"/>
+            <wp:docPr id="2" name="Obraz 2"/>
+            <wp:cNvGraphicFramePr>
+              <a:graphicFrameLocks xmlns:a="http://schemas.openxmlformats.org/drawingml/2006/main" noChangeAspect="1"/>
+            </wp:cNvGraphicFramePr>
+            <a:graphic xmlns:a="http://schemas.openxmlformats.org/drawingml/2006/main">
+              <a:graphicData uri="http://schemas.openxmlformats.org/drawingml/2006/picture">
+                <pic:pic xmlns:pic="http://schemas.openxmlformats.org/drawingml/2006/picture">
+                  <pic:nvPicPr>
+                    <pic:cNvPr id="1" name=""/>
+                    <pic:cNvPicPr/>
+                  </pic:nvPicPr>
+                  <pic:blipFill>
+                    <a:blip r:embed="rId15"/>
+                    <a:stretch>
+                      <a:fillRect/>
+                    </a:stretch>
+                  </pic:blipFill>
+                  <pic:spPr>
+                    <a:xfrm>
+                      <a:off x="0" y="0"/>
+                      <a:ext cx="5760720" cy="2216150"/>
+                    </a:xfrm>
+                    <a:prstGeom prst="rect">
+                      <a:avLst/>
+                    </a:prstGeom>
+                  </pic:spPr>
+                </pic:pic>
+              </a:graphicData>
+            </a:graphic>
+          </wp:inline>
+        </w:drawing>
+      </w:r>
+    </w:p>
+    <w:p>
+      <w:r>
+        <w:t>Gdzie górny układ jest układem bez sterownika,a dolny ze sterownikiem PID.</w:t>
+      </w:r>
+    </w:p>
+    <w:p>
+      <w:r>
+        <w:t>Po podłączeniu układu do oscyloskopu oraz ustaleniu odpowiednich nastaw regulatora ze wcześniejszego modelu ,na ekranie można zaobserwować taką odpowiedź.</w:t>
+      </w:r>
+    </w:p>
+    <w:p>
+      <w:pPr>
+        <w:jc w:val="center"/>
+      </w:pPr>
+    </w:p>
+    <w:p>
+      <w:r>
+        <w:rPr>
+          <w:noProof/>
+        </w:rPr>
+        <w:drawing>
+          <wp:inline distT="0" distB="0" distL="0" distR="0" wp14:anchorId="144E263B" wp14:editId="5862F7A5">
+            <wp:extent cx="6400800" cy="3714750"/>
+            <wp:effectExtent l="0" t="0" r="0" b="0"/>
+            <wp:docPr id="9" name="Obraz 9"/>
+            <wp:cNvGraphicFramePr>
+              <a:graphicFrameLocks xmlns:a="http://schemas.openxmlformats.org/drawingml/2006/main" noChangeAspect="1"/>
+            </wp:cNvGraphicFramePr>
+            <a:graphic xmlns:a="http://schemas.openxmlformats.org/drawingml/2006/main">
+              <a:graphicData uri="http://schemas.openxmlformats.org/drawingml/2006/picture">
+                <pic:pic xmlns:pic="http://schemas.openxmlformats.org/drawingml/2006/picture">
+                  <pic:nvPicPr>
+                    <pic:cNvPr id="1" name=""/>
+                    <pic:cNvPicPr/>
+                  </pic:nvPicPr>
+                  <pic:blipFill>
+                    <a:blip r:embed="rId16"/>
+                    <a:stretch>
+                      <a:fillRect/>
+                    </a:stretch>
+                  </pic:blipFill>
+                  <pic:spPr>
+                    <a:xfrm>
+                      <a:off x="0" y="0"/>
+                      <a:ext cx="6400800" cy="3714750"/>
+                    </a:xfrm>
+                    <a:prstGeom prst="rect">
+                      <a:avLst/>
+                    </a:prstGeom>
+                  </pic:spPr>
+                </pic:pic>
+              </a:graphicData>
+            </a:graphic>
+          </wp:inline>
+        </w:drawing>
+      </w:r>
+    </w:p>
+    <w:p>
+      <w:r>
+        <w:t>Widać,że dodanie sterownika PID powoduje zmniejszenie astatyzmu tego układu.Wynika to z faktu,że na początku nasz układ śledził skok bez błędnie,rampę ze stałym uchybem.Więc miał on astatyzm pierwszego rzędu.</w:t>
+      </w:r>
+    </w:p>
+    <w:p>
+      <w:pPr>
+        <w:rPr>
+          <w:rFonts w:eastAsiaTheme="minorEastAsia"/>
+        </w:rPr>
+      </w:pPr>
+      <w:r>
+        <w:t xml:space="preserve">Widać jednak,że po dodaniu sterownika PID nasz układ utracił astatyzm i śledzi pobudzenie z nieskończenie dużym błędęm.Według MATLAB odpowiedź układu to </w:t>
+      </w:r>
+      <m:oMath>
+        <m:r>
+          <m:rPr>
+            <m:sty m:val="p"/>
+          </m:rPr>
+          <w:rPr>
+            <w:rFonts w:ascii="Cambria Math" w:hAnsi="Cambria Math"/>
+          </w:rPr>
+          <m:t>1.29</m:t>
+        </m:r>
+        <m:r>
+          <m:rPr>
+            <m:sty m:val="p"/>
+          </m:rPr>
+          <w:rPr>
+            <w:rFonts w:ascii="Cambria Math" w:hAnsi="Cambria Math" w:cs="Cambria Math"/>
+          </w:rPr>
+          <m:t>*</m:t>
+        </m:r>
+        <m:sSup>
+          <m:sSupPr>
+            <m:ctrlPr>
+              <w:rPr>
+                <w:rFonts w:ascii="Cambria Math" w:hAnsi="Cambria Math"/>
+                <w:i/>
+              </w:rPr>
+            </m:ctrlPr>
+          </m:sSupPr>
+          <m:e>
+            <m:r>
+              <w:rPr>
+                <w:rFonts w:ascii="Cambria Math" w:hAnsi="Cambria Math"/>
+              </w:rPr>
+              <m:t>10</m:t>
+            </m:r>
+          </m:e>
+          <m:sup>
+            <m:r>
+              <w:rPr>
+                <w:rFonts w:ascii="Cambria Math" w:hAnsi="Cambria Math"/>
+              </w:rPr>
+              <m:t>59</m:t>
+            </m:r>
+          </m:sup>
+        </m:sSup>
+      </m:oMath>
+      <w:r>
+        <w:rPr>
+          <w:rFonts w:eastAsiaTheme="minorEastAsia"/>
+        </w:rPr>
+        <w:t>.</w:t>
+      </w:r>
+      <w:r>
+        <w:rPr>
+          <w:rFonts w:eastAsiaTheme="minorEastAsia"/>
+        </w:rPr>
+        <w:t>Jest to spowodowane członem całkującym  w sterowniku PID.</w:t>
+      </w:r>
+    </w:p>
+    <w:p>
+      <w:r>
+        <w:rPr>
+          <w:rFonts w:eastAsiaTheme="minorEastAsia"/>
+        </w:rPr>
+        <w:t>Po usunięciu sterownika całkującego ,można zaobserwować oczekiwaną odpowiedź skokową.</w:t>
+      </w:r>
+    </w:p>
+    <w:p>
+      <w:r>
+        <w:rPr>
+          <w:noProof/>
+        </w:rPr>
+        <w:lastRenderedPageBreak/>
+        <w:drawing>
+          <wp:inline distT="0" distB="0" distL="0" distR="0" wp14:anchorId="5C9A8C98" wp14:editId="6E7FFDF4">
+            <wp:extent cx="6153150" cy="3904615"/>
+            <wp:effectExtent l="0" t="0" r="0" b="635"/>
+            <wp:docPr id="8" name="Obraz 8"/>
+            <wp:cNvGraphicFramePr>
+              <a:graphicFrameLocks xmlns:a="http://schemas.openxmlformats.org/drawingml/2006/main" noChangeAspect="1"/>
+            </wp:cNvGraphicFramePr>
+            <a:graphic xmlns:a="http://schemas.openxmlformats.org/drawingml/2006/main">
+              <a:graphicData uri="http://schemas.openxmlformats.org/drawingml/2006/picture">
+                <pic:pic xmlns:pic="http://schemas.openxmlformats.org/drawingml/2006/picture">
+                  <pic:nvPicPr>
+                    <pic:cNvPr id="1" name=""/>
+                    <pic:cNvPicPr/>
+                  </pic:nvPicPr>
+                  <pic:blipFill>
+                    <a:blip r:embed="rId17"/>
+                    <a:stretch>
+                      <a:fillRect/>
+                    </a:stretch>
+                  </pic:blipFill>
+                  <pic:spPr>
+                    <a:xfrm>
+                      <a:off x="0" y="0"/>
+                      <a:ext cx="6153150" cy="3904615"/>
+                    </a:xfrm>
+                    <a:prstGeom prst="rect">
+                      <a:avLst/>
+                    </a:prstGeom>
+                  </pic:spPr>
+                </pic:pic>
+              </a:graphicData>
+            </a:graphic>
+          </wp:inline>
+        </w:drawing>
+      </w:r>
+    </w:p>
+    <w:p>
+      <w:r>
+        <w:t>Charakterystyka parametrów odpowiedzi skokowej została przedstawiona w poniższej tabelce.</w:t>
+      </w:r>
+    </w:p>
+    <w:tbl>
+      <w:tblPr>
+        <w:tblStyle w:val="Tabela-Siatka"/>
+        <w:tblW w:w="0" w:type="auto"/>
+        <w:tblLook w:val="04A0" w:firstRow="1" w:lastRow="0" w:firstColumn="1" w:lastColumn="0" w:noHBand="0" w:noVBand="1"/>
+      </w:tblPr>
+      <w:tblGrid>
+        <w:gridCol w:w="3020"/>
+        <w:gridCol w:w="3021"/>
+        <w:gridCol w:w="3021"/>
+      </w:tblGrid>
+      <w:tr>
+        <w:tc>
+          <w:tcPr>
+            <w:tcW w:w="3020" w:type="dxa"/>
+          </w:tcPr>
+          <w:p/>
+        </w:tc>
+        <w:tc>
+          <w:tcPr>
+            <w:tcW w:w="3021" w:type="dxa"/>
+          </w:tcPr>
+          <w:p>
+            <w:r>
+              <w:t>Czas ustalania</w:t>
+            </w:r>
+          </w:p>
+        </w:tc>
+        <w:tc>
+          <w:tcPr>
+            <w:tcW w:w="3021" w:type="dxa"/>
+          </w:tcPr>
+          <w:p>
+            <w:r>
+              <w:t>Przeregulowanie</w:t>
+            </w:r>
+          </w:p>
+        </w:tc>
+      </w:tr>
+      <w:tr>
+        <w:tc>
+          <w:tcPr>
+            <w:tcW w:w="3020" w:type="dxa"/>
+          </w:tcPr>
+          <w:p>
+            <w:r>
+              <w:t>Ze sterownikiem PD</w:t>
+            </w:r>
+          </w:p>
+        </w:tc>
+        <w:tc>
+          <w:tcPr>
+            <w:tcW w:w="3021" w:type="dxa"/>
+          </w:tcPr>
+          <w:p>
+            <w:r>
+              <w:t>62</w:t>
+            </w:r>
+            <w:r>
+              <w:t>ms</w:t>
+            </w:r>
+          </w:p>
+        </w:tc>
+        <w:tc>
+          <w:tcPr>
+            <w:tcW w:w="3021" w:type="dxa"/>
+          </w:tcPr>
+          <w:p>
+            <w:r>
+              <w:t>0</w:t>
+            </w:r>
+            <w:r>
+              <w:t>%</w:t>
+            </w:r>
+          </w:p>
+        </w:tc>
+      </w:tr>
+      <w:tr>
+        <w:tc>
+          <w:tcPr>
+            <w:tcW w:w="3020" w:type="dxa"/>
+          </w:tcPr>
+          <w:p>
+            <w:r>
+              <w:t>Bez sterownikiem PD</w:t>
+            </w:r>
+          </w:p>
+        </w:tc>
+        <w:tc>
+          <w:tcPr>
+            <w:tcW w:w="3021" w:type="dxa"/>
+          </w:tcPr>
+          <w:p>
+            <w:r>
+              <w:t>87ms</w:t>
+            </w:r>
+          </w:p>
+        </w:tc>
+        <w:tc>
+          <w:tcPr>
+            <w:tcW w:w="3021" w:type="dxa"/>
+          </w:tcPr>
+          <w:p>
+            <w:r>
+              <w:t>1</w:t>
+            </w:r>
+            <w:r>
+              <w:t>%</w:t>
+            </w:r>
+          </w:p>
+        </w:tc>
+      </w:tr>
+    </w:tbl>
+    <w:p>
+      <w:r>
+        <w:t xml:space="preserve">Z początku ,patrząc na parametry odpowiedzi skokowej ciężko jest dostrzec różnicę,jednak największą jest jakość naszej odpowiedzi skokowej.Bez sterownika PD </w:t>
+      </w:r>
+      <w:r>
+        <w:t>podczas narastania</w:t>
+      </w:r>
+      <w:r>
+        <w:t xml:space="preserve"> odpowiedź ma charakter oscylacyjny.Po zastosowaniu sterownika PD została ona znacznie wygładzona co przedstawia poniższy wykres.</w:t>
+      </w:r>
+    </w:p>
+    <w:p>
+      <w:pPr>
+        <w:jc w:val="center"/>
+      </w:pPr>
+      <w:r>
+        <w:rPr>
+          <w:noProof/>
+        </w:rPr>
+        <w:drawing>
+          <wp:inline distT="0" distB="0" distL="0" distR="0" wp14:anchorId="2CE70BE7" wp14:editId="6F2E8480">
+            <wp:extent cx="1152525" cy="3198066"/>
+            <wp:effectExtent l="0" t="0" r="0" b="2540"/>
+            <wp:docPr id="10" name="Obraz 10"/>
+            <wp:cNvGraphicFramePr>
+              <a:graphicFrameLocks xmlns:a="http://schemas.openxmlformats.org/drawingml/2006/main" noChangeAspect="1"/>
+            </wp:cNvGraphicFramePr>
+            <a:graphic xmlns:a="http://schemas.openxmlformats.org/drawingml/2006/main">
+              <a:graphicData uri="http://schemas.openxmlformats.org/drawingml/2006/picture">
+                <pic:pic xmlns:pic="http://schemas.openxmlformats.org/drawingml/2006/picture">
+                  <pic:nvPicPr>
+                    <pic:cNvPr id="1" name=""/>
+                    <pic:cNvPicPr/>
+                  </pic:nvPicPr>
+                  <pic:blipFill>
+                    <a:blip r:embed="rId18"/>
+                    <a:stretch>
+                      <a:fillRect/>
+                    </a:stretch>
+                  </pic:blipFill>
+                  <pic:spPr>
+                    <a:xfrm>
+                      <a:off x="0" y="0"/>
+                      <a:ext cx="1178603" cy="3270428"/>
+                    </a:xfrm>
+                    <a:prstGeom prst="rect">
+                      <a:avLst/>
+                    </a:prstGeom>
+                  </pic:spPr>
+                </pic:pic>
+              </a:graphicData>
+            </a:graphic>
+          </wp:inline>
+        </w:drawing>
+      </w:r>
+    </w:p>
+    <w:p>
+      <w:r>
+        <w:lastRenderedPageBreak/>
         <w:t>9.Wnioski z realizacji projektu</w:t>
+      </w:r>
+    </w:p>
+    <w:p>
+      <w:r>
+        <w:t>Najważniejszą umiejętnością jaką zyskałem podczas wykonywania danego projektu ,jest możliwość identyfikacji oraz zamodelowania realnej odpowiedzi skokowej.Jest to bardzo istotna umiejętność dzięki której jesteśmy w stanie stworzyć regulator dla obiektu ,którego transmitancji nie znamy.Często na przykład podczas rozbudowanych układów nie jesteśmy w stanie wyprowadzić całkowitej transmitancji takiego obiektu.Jednak po aproksymacji układu innym,prostrzym jesteśmy w stanie uzyskać dość dobre oraz zadowalające rezultaty.Miałem już z tym do czynienia wcześniej na przedmiotach ze Sterowania Analogowego oraz Metod Numerycznych.Myślę,że jest to ciekawa kwestia.</w:t>
       </w:r>
       <w:bookmarkStart w:id="0" w:name="_GoBack"/>
       <w:bookmarkEnd w:id="0"/>
     </w:p>
+    <w:p>
+      <w:r>
+        <w:t>Po wykonaniu danego projektu można wysnuć wiele wniosków.</w:t>
+      </w:r>
+    </w:p>
+    <w:p/>
     <w:sectPr>
       <w:pgSz w:w="11906" w:h="16838"/>
       <w:pgMar w:top="1417" w:right="1417" w:bottom="1417" w:left="1417" w:header="708" w:footer="708" w:gutter="0"/>

--- a/sprawozdanie.docx
+++ b/sprawozdanie.docx
@@ -1,20 +1,124 @@
 
 <file path=word/document.xml><?xml version="1.0" encoding="utf-8"?>
-<w:document xmlns:wpc="http://schemas.microsoft.com/office/word/2010/wordprocessingCanvas" xmlns:cx="http://schemas.microsoft.com/office/drawing/2014/chartex" xmlns:cx1="http://schemas.microsoft.com/office/drawing/2015/9/8/chartex" xmlns:cx2="http://schemas.microsoft.com/office/drawing/2015/10/21/chartex" xmlns:cx3="http://schemas.microsoft.com/office/drawing/2016/5/9/chartex" xmlns:cx4="http://schemas.microsoft.com/office/drawing/2016/5/10/chartex" xmlns:cx5="http://schemas.microsoft.com/office/drawing/2016/5/11/chartex" xmlns:cx6="http://schemas.microsoft.com/office/drawing/2016/5/12/chartex" xmlns:cx7="http://schemas.microsoft.com/office/drawing/2016/5/13/chartex" xmlns:cx8="http://schemas.microsoft.com/office/drawing/2016/5/14/chartex" xmlns:mc="http://schemas.openxmlformats.org/markup-compatibility/2006" xmlns:aink="http://schemas.microsoft.com/office/drawing/2016/ink" xmlns:am3d="http://schemas.microsoft.com/office/drawing/2017/model3d" xmlns:o="urn:schemas-microsoft-com:office:office" xmlns:r="http://schemas.openxmlformats.org/officeDocument/2006/relationships" xmlns:m="http://schemas.openxmlformats.org/officeDocument/2006/math" xmlns:v="urn:schemas-microsoft-com:vml" xmlns:wp14="http://schemas.microsoft.com/office/word/2010/wordprocessingDrawing" xmlns:wp="http://schemas.openxmlformats.org/drawingml/2006/wordprocessingDrawing" xmlns:w10="urn:schemas-microsoft-com:office:word" xmlns:w="http://schemas.openxmlformats.org/wordprocessingml/2006/main" xmlns:w14="http://schemas.microsoft.com/office/word/2010/wordml" xmlns:w15="http://schemas.microsoft.com/office/word/2012/wordml" xmlns:w16cid="http://schemas.microsoft.com/office/word/2016/wordml/cid" xmlns:w16se="http://schemas.microsoft.com/office/word/2015/wordml/symex" xmlns:wpg="http://schemas.microsoft.com/office/word/2010/wordprocessingGroup" xmlns:wpi="http://schemas.microsoft.com/office/word/2010/wordprocessingInk" xmlns:wne="http://schemas.microsoft.com/office/word/2006/wordml" xmlns:wps="http://schemas.microsoft.com/office/word/2010/wordprocessingShape" mc:Ignorable="w14 w15 w16se w16cid wp14">
+<w:document xmlns:wpc="http://schemas.microsoft.com/office/word/2010/wordprocessingCanvas" xmlns:cx="http://schemas.microsoft.com/office/drawing/2014/chartex" xmlns:cx1="http://schemas.microsoft.com/office/drawing/2015/9/8/chartex" xmlns:cx2="http://schemas.microsoft.com/office/drawing/2015/10/21/chartex" xmlns:cx3="http://schemas.microsoft.com/office/drawing/2016/5/9/chartex" xmlns:cx4="http://schemas.microsoft.com/office/drawing/2016/5/10/chartex" xmlns:cx5="http://schemas.microsoft.com/office/drawing/2016/5/11/chartex" xmlns:cx6="http://schemas.microsoft.com/office/drawing/2016/5/12/chartex" xmlns:cx7="http://schemas.microsoft.com/office/drawing/2016/5/13/chartex" xmlns:cx8="http://schemas.microsoft.com/office/drawing/2016/5/14/chartex" xmlns:mc="http://schemas.openxmlformats.org/markup-compatibility/2006" xmlns:aink="http://schemas.microsoft.com/office/drawing/2016/ink" xmlns:am3d="http://schemas.microsoft.com/office/drawing/2017/model3d" xmlns:o="urn:schemas-microsoft-com:office:office" xmlns:r="http://schemas.openxmlformats.org/officeDocument/2006/relationships" xmlns:m="http://schemas.openxmlformats.org/officeDocument/2006/math" xmlns:v="urn:schemas-microsoft-com:vml" xmlns:wp14="http://schemas.microsoft.com/office/word/2010/wordprocessingDrawing" xmlns:wp="http://schemas.openxmlformats.org/drawingml/2006/wordprocessingDrawing" xmlns:w10="urn:schemas-microsoft-com:office:word" xmlns:w="http://schemas.openxmlformats.org/wordprocessingml/2006/main" xmlns:w14="http://schemas.microsoft.com/office/word/2010/wordml" xmlns:w15="http://schemas.microsoft.com/office/word/2012/wordml" xmlns:w16cex="http://schemas.microsoft.com/office/word/2018/wordml/cex" xmlns:w16cid="http://schemas.microsoft.com/office/word/2016/wordml/cid" xmlns:w16="http://schemas.microsoft.com/office/word/2018/wordml" xmlns:w16se="http://schemas.microsoft.com/office/word/2015/wordml/symex" xmlns:wpg="http://schemas.microsoft.com/office/word/2010/wordprocessingGroup" xmlns:wpi="http://schemas.microsoft.com/office/word/2010/wordprocessingInk" xmlns:wne="http://schemas.microsoft.com/office/word/2006/wordml" xmlns:wps="http://schemas.microsoft.com/office/word/2010/wordprocessingShape" mc:Ignorable="w14 w15 w16se w16cid w16 w16cex wp14">
   <w:body>
     <w:p>
-      <w:r>
-        <w:t>Sprawozdanie PSK</w:t>
-      </w:r>
-    </w:p>
-    <w:p>
-      <w:r>
-        <w:t>1.Zadanie polegało na identyfikacji odpowiedzi impulsowej modelu.Otrzymałem lekko zaszumione próbki odpowiedzi impulsowej układu.Postanowiłem więc aproksymować go układem drugiego rzędu gdzie transmitancja była postaci.</w:t>
-      </w:r>
-    </w:p>
-    <w:p>
       <w:pPr>
         <w:jc w:val="center"/>
+        <w:rPr>
+          <w:b/>
+          <w:bCs/>
+          <w:sz w:val="24"/>
+          <w:szCs w:val="24"/>
+        </w:rPr>
+      </w:pPr>
+      <w:r>
+        <w:rPr>
+          <w:b/>
+          <w:bCs/>
+          <w:sz w:val="24"/>
+          <w:szCs w:val="24"/>
+        </w:rPr>
+        <w:t>Sprawozdanie z projektu PSK-</w:t>
+      </w:r>
+      <w:proofErr w:type="spellStart"/>
+      <w:r>
+        <w:rPr>
+          <w:b/>
+          <w:bCs/>
+          <w:sz w:val="24"/>
+          <w:szCs w:val="24"/>
+        </w:rPr>
+        <w:t>Mykyta</w:t>
+      </w:r>
+      <w:proofErr w:type="spellEnd"/>
+      <w:r>
+        <w:rPr>
+          <w:b/>
+          <w:bCs/>
+          <w:sz w:val="24"/>
+          <w:szCs w:val="24"/>
+        </w:rPr>
+        <w:t xml:space="preserve"> </w:t>
+      </w:r>
+      <w:proofErr w:type="spellStart"/>
+      <w:r>
+        <w:rPr>
+          <w:b/>
+          <w:bCs/>
+          <w:sz w:val="24"/>
+          <w:szCs w:val="24"/>
+        </w:rPr>
+        <w:t>Brazhynskyy</w:t>
+      </w:r>
+      <w:proofErr w:type="spellEnd"/>
+    </w:p>
+    <w:p>
+      <w:pPr>
+        <w:jc w:val="center"/>
+        <w:rPr>
+          <w:b/>
+          <w:bCs/>
+        </w:rPr>
+      </w:pPr>
+      <w:r>
+        <w:rPr>
+          <w:b/>
+          <w:bCs/>
+        </w:rPr>
+        <w:t>Wstęp</w:t>
+      </w:r>
+    </w:p>
+    <w:p>
+      <w:r>
+        <w:t xml:space="preserve">Zadanie polegało na identyfikacji odpowiedzi impulsowej </w:t>
+      </w:r>
+      <w:proofErr w:type="spellStart"/>
+      <w:r>
+        <w:t>modelu.Otrzymałem</w:t>
+      </w:r>
+      <w:proofErr w:type="spellEnd"/>
+      <w:r>
+        <w:t xml:space="preserve"> lekko zaszumione próbki odpowiedzi impulsowej </w:t>
+      </w:r>
+      <w:proofErr w:type="spellStart"/>
+      <w:r>
+        <w:t>układu.Postanowiłem</w:t>
+      </w:r>
+      <w:proofErr w:type="spellEnd"/>
+      <w:r>
+        <w:t xml:space="preserve"> więc aproksymować go układem drugiego rzędu.</w:t>
+      </w:r>
+    </w:p>
+    <w:p>
+      <w:pPr>
+        <w:jc w:val="center"/>
+        <w:rPr>
+          <w:b/>
+          <w:bCs/>
+        </w:rPr>
+      </w:pPr>
+      <w:r>
+        <w:rPr>
+          <w:b/>
+          <w:bCs/>
+        </w:rPr>
+        <w:t>Aproksymacja rzeczywistego układu modelem II rzędu</w:t>
+      </w:r>
+    </w:p>
+    <w:p>
+      <w:r>
+        <w:t>Zadany układ postanowiłem przybliżyć układem II rzędu którego transmitancja wyglądała następująco.</w:t>
+      </w:r>
+    </w:p>
+    <w:p>
+      <w:pPr>
+        <w:jc w:val="center"/>
+        <w:rPr>
+          <w:rFonts w:eastAsiaTheme="minorEastAsia"/>
+          <w:sz w:val="36"/>
+          <w:szCs w:val="36"/>
+        </w:rPr>
       </w:pPr>
       <m:oMathPara>
         <m:oMath>
@@ -174,8 +278,8 @@
                 </w:rPr>
                 <m:t>+2*ζ*</m:t>
               </m:r>
-              <m:sSup>
-                <m:sSupPr>
+              <m:sSub>
+                <m:sSubPr>
                   <m:ctrlPr>
                     <w:rPr>
                       <w:rFonts w:ascii="Cambria Math" w:hAnsi="Cambria Math"/>
@@ -184,43 +288,28 @@
                       <w:szCs w:val="36"/>
                     </w:rPr>
                   </m:ctrlPr>
-                </m:sSupPr>
+                </m:sSubPr>
                 <m:e>
-                  <m:sSub>
-                    <m:sSubPr>
-                      <m:ctrlPr>
-                        <w:rPr>
-                          <w:rFonts w:ascii="Cambria Math" w:hAnsi="Cambria Math"/>
-                          <w:i/>
-                          <w:sz w:val="36"/>
-                          <w:szCs w:val="36"/>
-                        </w:rPr>
-                      </m:ctrlPr>
-                    </m:sSubPr>
-                    <m:e>
-                      <m:r>
-                        <w:rPr>
-                          <w:rFonts w:ascii="Cambria Math" w:hAnsi="Cambria Math"/>
-                          <w:sz w:val="36"/>
-                          <w:szCs w:val="36"/>
-                        </w:rPr>
-                        <m:t>ω</m:t>
-                      </m:r>
-                    </m:e>
-                    <m:sub>
-                      <m:r>
-                        <w:rPr>
-                          <w:rFonts w:ascii="Cambria Math" w:hAnsi="Cambria Math"/>
-                          <w:sz w:val="36"/>
-                          <w:szCs w:val="36"/>
-                        </w:rPr>
-                        <m:t>n</m:t>
-                      </m:r>
-                    </m:sub>
-                  </m:sSub>
+                  <m:r>
+                    <w:rPr>
+                      <w:rFonts w:ascii="Cambria Math" w:hAnsi="Cambria Math"/>
+                      <w:sz w:val="36"/>
+                      <w:szCs w:val="36"/>
+                    </w:rPr>
+                    <m:t>ω</m:t>
+                  </m:r>
                 </m:e>
-                <m:sup/>
-              </m:sSup>
+                <m:sub>
+                  <m:r>
+                    <w:rPr>
+                      <w:rFonts w:ascii="Cambria Math" w:hAnsi="Cambria Math"/>
+                      <w:sz w:val="36"/>
+                      <w:szCs w:val="36"/>
+                    </w:rPr>
+                    <m:t>n</m:t>
+                  </m:r>
+                </m:sub>
+              </m:sSub>
               <m:r>
                 <w:rPr>
                   <w:rFonts w:ascii="Cambria Math" w:hAnsi="Cambria Math"/>
@@ -291,17 +380,130 @@
       </m:oMathPara>
     </w:p>
     <w:p>
-      <w:r>
-        <w:t>Do tego celu użyłem funkcji fmin z biblioteki SciPy by znaleźć takie parametry układu drugiego rzędu,by błąd pomiędzy danymi pomiarowymi ,a teoretycznymi był jak najmniejszy.Funkcją którą minimalizowałem była RMS.</w:t>
-      </w:r>
-      <w:r>
-        <w:t>Do symulacji odpowiedz układu użyłem dlti z biblioteki signal ,ponieważ mamy tutaj do czynienia z dyskretnoczasowymi danymi.</w:t>
-      </w:r>
-      <w:r>
-        <w:t>Postanowiłem również dodać dwa razy więcej punktów pomiarowych korzystając z interpolacji sześciennej.Otrzymałem dzięki temu dokładniejsze wartości dopasowania.</w:t>
-      </w:r>
-      <w:r>
-        <w:t>Postanowiłem również zmniejszyć ilość próbek ze 100 do 20 ,ponieważ od 20 próbki nasz wykres wyglądał jak szum,a nie faktycznie oscylacje,co znacząco wpływało na ostateczny wygląd funkcji.</w:t>
+      <w:pPr>
+        <w:pStyle w:val="Legenda"/>
+        <w:jc w:val="center"/>
+      </w:pPr>
+      <w:r>
+        <w:t>Równanie 1 Transmitancja układu II rzędu</w:t>
+      </w:r>
+    </w:p>
+    <w:p>
+      <w:r>
+        <w:t xml:space="preserve">Do tego celu użyłem funkcji </w:t>
+      </w:r>
+      <w:proofErr w:type="spellStart"/>
+      <w:r>
+        <w:t>fmin</w:t>
+      </w:r>
+      <w:proofErr w:type="spellEnd"/>
+      <w:r>
+        <w:t xml:space="preserve"> z biblioteki </w:t>
+      </w:r>
+      <w:proofErr w:type="spellStart"/>
+      <w:r>
+        <w:t>SciPy</w:t>
+      </w:r>
+      <w:proofErr w:type="spellEnd"/>
+      <w:r>
+        <w:t xml:space="preserve"> by znaleźć takie parametry układu drugiego </w:t>
+      </w:r>
+      <w:proofErr w:type="spellStart"/>
+      <w:r>
+        <w:t>rzędu,by</w:t>
+      </w:r>
+      <w:proofErr w:type="spellEnd"/>
+      <w:r>
+        <w:t xml:space="preserve"> błąd pomiędzy danymi pomiarowymi ,a teoretycznymi był jak </w:t>
+      </w:r>
+      <w:proofErr w:type="spellStart"/>
+      <w:r>
+        <w:t>najmniejszy.Funkcją</w:t>
+      </w:r>
+      <w:proofErr w:type="spellEnd"/>
+      <w:r>
+        <w:t xml:space="preserve"> którą minimalizowałem była </w:t>
+      </w:r>
+      <w:proofErr w:type="spellStart"/>
+      <w:r>
+        <w:t>RMS.</w:t>
+      </w:r>
+      <w:r>
+        <w:t>Do</w:t>
+      </w:r>
+      <w:proofErr w:type="spellEnd"/>
+      <w:r>
+        <w:t xml:space="preserve"> symulacji odpowiedz układu użyłem </w:t>
+      </w:r>
+      <w:proofErr w:type="spellStart"/>
+      <w:r>
+        <w:t>dlti</w:t>
+      </w:r>
+      <w:proofErr w:type="spellEnd"/>
+      <w:r>
+        <w:t xml:space="preserve"> z biblioteki </w:t>
+      </w:r>
+      <w:proofErr w:type="spellStart"/>
+      <w:r>
+        <w:t>signal</w:t>
+      </w:r>
+      <w:proofErr w:type="spellEnd"/>
+      <w:r>
+        <w:t xml:space="preserve"> ,ponieważ mamy tutaj do czynienia z </w:t>
+      </w:r>
+      <w:proofErr w:type="spellStart"/>
+      <w:r>
+        <w:t>dyskretnoczasowymi</w:t>
+      </w:r>
+      <w:proofErr w:type="spellEnd"/>
+      <w:r>
+        <w:t xml:space="preserve"> </w:t>
+      </w:r>
+      <w:proofErr w:type="spellStart"/>
+      <w:r>
+        <w:t>danymi.</w:t>
+      </w:r>
+      <w:r>
+        <w:t>Postanowiłem</w:t>
+      </w:r>
+      <w:proofErr w:type="spellEnd"/>
+      <w:r>
+        <w:t xml:space="preserve"> również dodać dwa razy więcej punktów pomiarowych korzystając z interpolacji </w:t>
+      </w:r>
+      <w:proofErr w:type="spellStart"/>
+      <w:r>
+        <w:t>sześciennej.Otrzymałem</w:t>
+      </w:r>
+      <w:proofErr w:type="spellEnd"/>
+      <w:r>
+        <w:t xml:space="preserve"> dzięki temu dokładniejsze wartości </w:t>
+      </w:r>
+      <w:proofErr w:type="spellStart"/>
+      <w:r>
+        <w:t>dopasowania.</w:t>
+      </w:r>
+      <w:r>
+        <w:t>Postanowiłem</w:t>
+      </w:r>
+      <w:proofErr w:type="spellEnd"/>
+      <w:r>
+        <w:t xml:space="preserve"> również zmniejszyć ilość próbek ze 100 do 20 ,ponieważ od 20 próbki nasz wykres wyglądał jak </w:t>
+      </w:r>
+      <w:proofErr w:type="spellStart"/>
+      <w:r>
+        <w:t>szum,a</w:t>
+      </w:r>
+      <w:proofErr w:type="spellEnd"/>
+      <w:r>
+        <w:t xml:space="preserve"> nie faktycznie </w:t>
+      </w:r>
+      <w:proofErr w:type="spellStart"/>
+      <w:r>
+        <w:t>oscylacje,co</w:t>
+      </w:r>
+      <w:proofErr w:type="spellEnd"/>
+      <w:r>
+        <w:t xml:space="preserve"> znacząco wpływało na ostateczny wygląd funkcji.</w:t>
       </w:r>
     </w:p>
     <w:p>
@@ -311,6 +513,7 @@
     </w:p>
     <w:p>
       <w:pPr>
+        <w:keepNext/>
         <w:jc w:val="center"/>
       </w:pPr>
       <w:r>
@@ -360,13 +563,46 @@
         </w:drawing>
       </w:r>
     </w:p>
+    <w:p>
+      <w:pPr>
+        <w:pStyle w:val="Legenda"/>
+        <w:jc w:val="center"/>
+      </w:pPr>
+      <w:r>
+        <w:t xml:space="preserve">Rysunek </w:t>
+      </w:r>
+      <w:fldSimple w:instr=" SEQ Rysunek \* ARABIC ">
+        <w:r>
+          <w:rPr>
+            <w:noProof/>
+          </w:rPr>
+          <w:t>1</w:t>
+        </w:r>
+      </w:fldSimple>
+      <w:r>
+        <w:t xml:space="preserve"> Odpowiedź impulsowa modelu referencyjnego (</w:t>
+      </w:r>
+      <w:r>
+        <w:rPr>
+          <w:color w:val="4472C4" w:themeColor="accent1"/>
+        </w:rPr>
+        <w:t>niebieski</w:t>
+      </w:r>
+      <w:r>
+        <w:t>) oraz aproksymacja(</w:t>
+      </w:r>
+      <w:r>
+        <w:rPr>
+          <w:color w:val="C45911" w:themeColor="accent2" w:themeShade="BF"/>
+        </w:rPr>
+        <w:t>pomarańczowy</w:t>
+      </w:r>
+      <w:r>
+        <w:t>)</w:t>
+      </w:r>
+    </w:p>
     <w:p/>
     <w:p/>
-    <w:p/>
-    <w:p/>
-    <w:p/>
-    <w:p/>
-    <w:p/>
     <w:p>
       <w:r>
         <w:t>Ostatecznie odpowiedź modelu w stosunku do wartości zmierzonych ma się następująco.</w:t>
@@ -374,6 +610,7 @@
     </w:p>
     <w:p>
       <w:pPr>
+        <w:keepNext/>
         <w:jc w:val="center"/>
       </w:pPr>
       <w:r>
@@ -424,6 +661,47 @@
       </w:r>
     </w:p>
     <w:p>
+      <w:pPr>
+        <w:pStyle w:val="Legenda"/>
+        <w:jc w:val="center"/>
+      </w:pPr>
+      <w:r>
+        <w:t xml:space="preserve">Rysunek </w:t>
+      </w:r>
+      <w:fldSimple w:instr=" SEQ Rysunek \* ARABIC ">
+        <w:r>
+          <w:rPr>
+            <w:noProof/>
+          </w:rPr>
+          <w:t>2</w:t>
+        </w:r>
+      </w:fldSimple>
+      <w:r>
+        <w:t xml:space="preserve"> O</w:t>
+      </w:r>
+      <w:r>
+        <w:t>dpowiedź impulsowa modelu referencyjnego (</w:t>
+      </w:r>
+      <w:r>
+        <w:rPr>
+          <w:color w:val="4472C4" w:themeColor="accent1"/>
+        </w:rPr>
+        <w:t>niebieski</w:t>
+      </w:r>
+      <w:r>
+        <w:t>) oraz aproksymacja(</w:t>
+      </w:r>
+      <w:r>
+        <w:rPr>
+          <w:color w:val="C45911" w:themeColor="accent2" w:themeShade="BF"/>
+        </w:rPr>
+        <w:t>pomarańczowy</w:t>
+      </w:r>
+      <w:r>
+        <w:t>)</w:t>
+      </w:r>
+    </w:p>
+    <w:p>
       <w:r>
         <w:t>Po minimalizacji wartości współczynników wynoszą :</w:t>
       </w:r>
@@ -557,31 +835,16 @@
       </w:r>
     </w:p>
     <w:p>
-      <w:r>
-        <w:t>2.</w:t>
-      </w:r>
-      <w:r>
+      <w:pPr>
+        <w:jc w:val="center"/>
+      </w:pPr>
+      <w:r>
+        <w:rPr>
+          <w:b/>
+          <w:bCs/>
+        </w:rPr>
         <w:t>Równanie stanu</w:t>
       </w:r>
-    </w:p>
-    <w:p>
-      <w:pPr>
-        <w:jc w:val="center"/>
-      </w:pPr>
-      <w:r>
-        <w:t>Postać regulatorowa układu</w:t>
-      </w:r>
-      <w:r>
-        <w:t>:</w:t>
-      </w:r>
-    </w:p>
-    <w:p>
-      <w:pPr>
-        <w:jc w:val="center"/>
-        <w:rPr>
-          <w:rFonts w:eastAsiaTheme="minorEastAsia"/>
-        </w:rPr>
-      </w:pPr>
     </w:p>
     <w:p>
       <w:pPr>
@@ -869,6 +1132,9 @@
     <w:p>
       <w:pPr>
         <w:jc w:val="center"/>
+        <w:rPr>
+          <w:rFonts w:eastAsiaTheme="minorEastAsia"/>
+        </w:rPr>
       </w:pPr>
       <m:oMathPara>
         <m:oMath>
@@ -1036,21 +1302,17 @@
     </w:p>
     <w:p>
       <w:pPr>
+        <w:pStyle w:val="Legenda"/>
         <w:jc w:val="center"/>
       </w:pPr>
-    </w:p>
-    <w:p>
-      <w:pPr>
-        <w:jc w:val="center"/>
-        <w:rPr>
-          <w:rFonts w:eastAsiaTheme="minorEastAsia"/>
-        </w:rPr>
-      </w:pPr>
-      <w:r>
-        <w:rPr>
-          <w:rFonts w:eastAsiaTheme="minorEastAsia"/>
-        </w:rPr>
-        <w:t>Postać szeregowa (zero-pole gain)</w:t>
+      <w:r>
+        <w:t xml:space="preserve">Równanie </w:t>
+      </w:r>
+      <w:r>
+        <w:t>2</w:t>
+      </w:r>
+      <w:r>
+        <w:t xml:space="preserve"> Postać regulatorowa układu</w:t>
       </w:r>
     </w:p>
     <w:p>
@@ -1495,24 +1757,37 @@
     </w:p>
     <w:p>
       <w:pPr>
+        <w:pStyle w:val="Legenda"/>
         <w:jc w:val="center"/>
-        <w:rPr>
-          <w:rFonts w:eastAsiaTheme="minorEastAsia"/>
-        </w:rPr>
-      </w:pPr>
-    </w:p>
-    <w:p>
-      <w:pPr>
-        <w:jc w:val="center"/>
-        <w:rPr>
-          <w:rFonts w:eastAsiaTheme="minorEastAsia"/>
-        </w:rPr>
-      </w:pPr>
-      <w:r>
-        <w:rPr>
-          <w:rFonts w:eastAsiaTheme="minorEastAsia"/>
-        </w:rPr>
-        <w:t>Postać równoległa (zero-pole gain)</w:t>
+      </w:pPr>
+      <w:r>
+        <w:t xml:space="preserve">Równanie </w:t>
+      </w:r>
+      <w:r>
+        <w:t>3</w:t>
+      </w:r>
+      <w:r>
+        <w:t xml:space="preserve"> Postać </w:t>
+      </w:r>
+      <w:r>
+        <w:rPr>
+          <w:rFonts w:eastAsiaTheme="minorEastAsia"/>
+        </w:rPr>
+        <w:t xml:space="preserve">szeregowa (zero-pole </w:t>
+      </w:r>
+      <w:proofErr w:type="spellStart"/>
+      <w:r>
+        <w:rPr>
+          <w:rFonts w:eastAsiaTheme="minorEastAsia"/>
+        </w:rPr>
+        <w:t>gain</w:t>
+      </w:r>
+      <w:proofErr w:type="spellEnd"/>
+      <w:r>
+        <w:rPr>
+          <w:rFonts w:eastAsiaTheme="minorEastAsia"/>
+        </w:rPr>
+        <w:t>)</w:t>
       </w:r>
     </w:p>
     <w:p>
@@ -1822,6 +2097,9 @@
     <w:p>
       <w:pPr>
         <w:jc w:val="center"/>
+        <w:rPr>
+          <w:rFonts w:eastAsiaTheme="minorEastAsia"/>
+        </w:rPr>
       </w:pPr>
       <m:oMathPara>
         <m:oMath>
@@ -1829,6 +2107,7 @@
             <w:rPr>
               <w:rFonts w:ascii="Cambria Math" w:hAnsi="Cambria Math"/>
             </w:rPr>
+            <w:lastRenderedPageBreak/>
             <m:t>y</m:t>
           </m:r>
           <m:d>
@@ -1953,10 +2232,42 @@
       </m:oMathPara>
     </w:p>
     <w:p>
-      <w:r>
-        <w:t xml:space="preserve">3.Symulacja </w:t>
-      </w:r>
-      <w:r>
+      <w:pPr>
+        <w:pStyle w:val="Legenda"/>
+        <w:jc w:val="center"/>
+      </w:pPr>
+      <w:r>
+        <w:t xml:space="preserve">Równanie </w:t>
+      </w:r>
+      <w:r>
+        <w:t>4</w:t>
+      </w:r>
+      <w:r>
+        <w:t xml:space="preserve"> Postać </w:t>
+      </w:r>
+      <w:r>
+        <w:rPr>
+          <w:rFonts w:eastAsiaTheme="minorEastAsia"/>
+        </w:rPr>
+        <w:t xml:space="preserve">równoległa </w:t>
+      </w:r>
+    </w:p>
+    <w:p>
+      <w:pPr>
+        <w:jc w:val="center"/>
+      </w:pPr>
+      <w:r>
+        <w:rPr>
+          <w:b/>
+          <w:bCs/>
+        </w:rPr>
+        <w:t xml:space="preserve">Symulacja </w:t>
+      </w:r>
+      <w:r>
+        <w:rPr>
+          <w:b/>
+          <w:bCs/>
+        </w:rPr>
         <w:t>układu</w:t>
       </w:r>
     </w:p>
@@ -1967,6 +2278,7 @@
     </w:p>
     <w:p>
       <w:pPr>
+        <w:keepNext/>
         <w:jc w:val="center"/>
       </w:pPr>
       <w:r>
@@ -2017,36 +2329,77 @@
       </w:r>
     </w:p>
     <w:p>
-      <w:r>
-        <w:t xml:space="preserve">Widać ,że odpowiedź skokowa układu wygląda poprawnie,ponieważ czas oscylacji jest dość długi ze względu na niski współczynnik </w:t>
-      </w:r>
+      <w:pPr>
+        <w:pStyle w:val="Legenda"/>
+        <w:jc w:val="center"/>
+      </w:pPr>
+      <w:r>
+        <w:t xml:space="preserve">Rysunek </w:t>
+      </w:r>
+      <w:fldSimple w:instr=" SEQ Rysunek \* ARABIC ">
+        <w:r>
+          <w:rPr>
+            <w:noProof/>
+          </w:rPr>
+          <w:t>3</w:t>
+        </w:r>
+      </w:fldSimple>
+      <w:r>
+        <w:t xml:space="preserve"> Odpowiedź skokowa modelu</w:t>
+      </w:r>
+    </w:p>
+    <w:p>
+      <w:r>
+        <w:t xml:space="preserve">Widać ,że odpowiedź skokowa układu wygląda </w:t>
+      </w:r>
+      <w:proofErr w:type="spellStart"/>
+      <w:r>
+        <w:t>poprawnie,ponieważ</w:t>
+      </w:r>
+      <w:proofErr w:type="spellEnd"/>
+      <w:r>
+        <w:t xml:space="preserve"> czas oscylacji jest dość długi ze względu na niski współczynnik </w:t>
+      </w:r>
+      <w:proofErr w:type="spellStart"/>
       <w:r>
         <w:t>ζ</w:t>
       </w:r>
       <w:r>
-        <w:t>.Mając na uwadze dane mierzone przeze mnie na innym laboratorium z przedmiotu Sterowanie Analogowe jestem w stanie stwierdzić ,że czas u</w:t>
+        <w:t>.Mając</w:t>
+      </w:r>
+      <w:proofErr w:type="spellEnd"/>
+      <w:r>
+        <w:t xml:space="preserve"> na uwadze dane mierzone przeze mnie na innym laboratorium z przedmiotu Sterowanie Analogowe jestem w stanie stwierdzić ,że czas u</w:t>
       </w:r>
       <w:r>
         <w:t>stalania jest duży.</w:t>
       </w:r>
     </w:p>
     <w:p>
-      <w:r>
-        <w:t>4.Graf układu</w:t>
-      </w:r>
-    </w:p>
-    <w:p>
       <w:pPr>
         <w:jc w:val="center"/>
       </w:pPr>
       <w:r>
         <w:rPr>
+          <w:b/>
+          <w:bCs/>
+        </w:rPr>
+        <w:t>Graf układu</w:t>
+      </w:r>
+    </w:p>
+    <w:p>
+      <w:pPr>
+        <w:keepNext/>
+        <w:jc w:val="center"/>
+      </w:pPr>
+      <w:r>
+        <w:rPr>
           <w:noProof/>
         </w:rPr>
         <w:drawing>
-          <wp:inline distT="0" distB="0" distL="0" distR="0" wp14:anchorId="605F2EDD" wp14:editId="13CF1F0D">
-            <wp:extent cx="4762745" cy="2076557"/>
-            <wp:effectExtent l="0" t="0" r="0" b="0"/>
+          <wp:inline distT="0" distB="0" distL="0" distR="0" wp14:anchorId="605F2EDD" wp14:editId="28909271">
+            <wp:extent cx="4762500" cy="1670050"/>
+            <wp:effectExtent l="0" t="0" r="0" b="6350"/>
             <wp:docPr id="1" name="Obraz 1"/>
             <wp:cNvGraphicFramePr>
               <a:graphicFrameLocks xmlns:a="http://schemas.openxmlformats.org/drawingml/2006/main" noChangeAspect="1"/>
@@ -2073,7 +2426,7 @@
                   <pic:spPr>
                     <a:xfrm>
                       <a:off x="0" y="0"/>
-                      <a:ext cx="4762745" cy="2076557"/>
+                      <a:ext cx="4762765" cy="1670143"/>
                     </a:xfrm>
                     <a:prstGeom prst="rect">
                       <a:avLst/>
@@ -2086,16 +2439,63 @@
         </w:drawing>
       </w:r>
     </w:p>
+    <w:p>
+      <w:pPr>
+        <w:pStyle w:val="Legenda"/>
+        <w:jc w:val="center"/>
+      </w:pPr>
+      <w:r>
+        <w:t xml:space="preserve">Rysunek </w:t>
+      </w:r>
+      <w:fldSimple w:instr=" SEQ Rysunek \* ARABIC ">
+        <w:r>
+          <w:rPr>
+            <w:noProof/>
+          </w:rPr>
+          <w:t>4</w:t>
+        </w:r>
+      </w:fldSimple>
+      <w:r>
+        <w:t xml:space="preserve"> Graf postaci szeregowej układu</w:t>
+      </w:r>
+    </w:p>
     <w:p/>
     <w:p>
+      <w:pPr>
+        <w:jc w:val="center"/>
+        <w:rPr>
+          <w:b/>
+          <w:bCs/>
+        </w:rPr>
+      </w:pPr>
+      <w:r>
+        <w:rPr>
+          <w:b/>
+          <w:bCs/>
+        </w:rPr>
+        <w:t>Stabilność układu</w:t>
+      </w:r>
+    </w:p>
+    <w:p>
       <w:r>
         <w:lastRenderedPageBreak/>
-        <w:t>5.Stabilność układu</w:t>
-      </w:r>
-    </w:p>
-    <w:p>
-      <w:r>
-        <w:t>Można zbadać stabilność układu na kilka sposobów.Pierwszym jest zbadanie położenia biegunów układu.W wypadku danego modelu nasze bieguny to :</w:t>
+        <w:t xml:space="preserve">Można zbadać stabilność układu na kilka </w:t>
+      </w:r>
+      <w:proofErr w:type="spellStart"/>
+      <w:r>
+        <w:t>sposobów.Pierwszym</w:t>
+      </w:r>
+      <w:proofErr w:type="spellEnd"/>
+      <w:r>
+        <w:t xml:space="preserve"> jest zbadanie położenia biegunów </w:t>
+      </w:r>
+      <w:proofErr w:type="spellStart"/>
+      <w:r>
+        <w:t>układu.W</w:t>
+      </w:r>
+      <w:proofErr w:type="spellEnd"/>
+      <w:r>
+        <w:t xml:space="preserve"> wypadku danego modelu nasze bieguny to :</w:t>
       </w:r>
     </w:p>
     <w:p>
@@ -2259,26 +2659,66 @@
         <w:rPr>
           <w:rFonts w:eastAsiaTheme="minorEastAsia"/>
         </w:rPr>
-        <w:t>Widać ,że oba te bieguny znajdują się wewnątrz okręgu jednostkowego ,więc nasz układ jest stabilny.</w:t>
-      </w:r>
-    </w:p>
-    <w:p>
-      <w:pPr>
-        <w:rPr>
-          <w:rFonts w:eastAsiaTheme="minorEastAsia"/>
-        </w:rPr>
-      </w:pPr>
-      <w:r>
-        <w:rPr>
-          <w:rFonts w:eastAsiaTheme="minorEastAsia"/>
-        </w:rPr>
-        <w:t>Drugim sposobem jest zbadanie odpowiedzi skokowej.W</w:t>
-      </w:r>
-      <w:r>
-        <w:rPr>
-          <w:rFonts w:eastAsiaTheme="minorEastAsia"/>
-        </w:rPr>
-        <w:t xml:space="preserve">idać po odpowiedzi skokowej ,że spełnia ona </w:t>
+        <w:t xml:space="preserve">Widać ,że oba te bieguny znajdują się </w:t>
+      </w:r>
+      <w:r>
+        <w:rPr>
+          <w:rFonts w:eastAsiaTheme="minorEastAsia"/>
+        </w:rPr>
+        <w:t xml:space="preserve">na lewej </w:t>
+      </w:r>
+      <w:proofErr w:type="spellStart"/>
+      <w:r>
+        <w:rPr>
+          <w:rFonts w:eastAsiaTheme="minorEastAsia"/>
+        </w:rPr>
+        <w:t>półpłaszczyźnie</w:t>
+      </w:r>
+      <w:r>
+        <w:rPr>
+          <w:rFonts w:eastAsiaTheme="minorEastAsia"/>
+        </w:rPr>
+        <w:t>,więc</w:t>
+      </w:r>
+      <w:proofErr w:type="spellEnd"/>
+      <w:r>
+        <w:rPr>
+          <w:rFonts w:eastAsiaTheme="minorEastAsia"/>
+        </w:rPr>
+        <w:t xml:space="preserve"> nasz układ jest stabilny.</w:t>
+      </w:r>
+    </w:p>
+    <w:p>
+      <w:pPr>
+        <w:rPr>
+          <w:rFonts w:eastAsiaTheme="minorEastAsia"/>
+        </w:rPr>
+      </w:pPr>
+      <w:r>
+        <w:rPr>
+          <w:rFonts w:eastAsiaTheme="minorEastAsia"/>
+        </w:rPr>
+        <w:t xml:space="preserve">Drugim sposobem jest zbadanie odpowiedzi </w:t>
+      </w:r>
+      <w:proofErr w:type="spellStart"/>
+      <w:r>
+        <w:rPr>
+          <w:rFonts w:eastAsiaTheme="minorEastAsia"/>
+        </w:rPr>
+        <w:t>skokowej.W</w:t>
+      </w:r>
+      <w:r>
+        <w:rPr>
+          <w:rFonts w:eastAsiaTheme="minorEastAsia"/>
+        </w:rPr>
+        <w:t>idać</w:t>
+      </w:r>
+      <w:proofErr w:type="spellEnd"/>
+      <w:r>
+        <w:rPr>
+          <w:rFonts w:eastAsiaTheme="minorEastAsia"/>
+        </w:rPr>
+        <w:t xml:space="preserve"> po odpowiedzi skokowej ,że spełnia ona </w:t>
       </w:r>
       <w:r>
         <w:rPr>
@@ -2290,78 +2730,56 @@
         <w:rPr>
           <w:rFonts w:eastAsiaTheme="minorEastAsia"/>
         </w:rPr>
-        <w:t>Układ zamknięty w odpowiedzi na skok jednostkowy powinien osiągać stan ustalony w czasie dążącym do nieskończoności.</w:t>
-      </w:r>
-      <w:r>
-        <w:rPr>
-          <w:rFonts w:eastAsiaTheme="minorEastAsia"/>
-        </w:rPr>
-        <w:t>”.Nasz model układu osiąga stan ustalony i jest stabilny.</w:t>
-      </w:r>
-    </w:p>
-    <w:p>
-      <w:pPr>
-        <w:rPr>
-          <w:rFonts w:eastAsiaTheme="minorEastAsia"/>
-        </w:rPr>
-      </w:pPr>
-      <w:r>
-        <w:rPr>
-          <w:rFonts w:eastAsiaTheme="minorEastAsia"/>
-        </w:rPr>
-        <w:t xml:space="preserve">6.Przedstawienie i analiza charakterystyk częstotliwościowych </w:t>
-      </w:r>
-    </w:p>
-    <w:p>
-      <w:pPr>
-        <w:rPr>
-          <w:rFonts w:eastAsiaTheme="minorEastAsia"/>
-        </w:rPr>
-      </w:pPr>
-      <w:r>
-        <w:rPr>
-          <w:rFonts w:eastAsiaTheme="minorEastAsia"/>
-        </w:rPr>
-        <w:t xml:space="preserve">DFT </w:t>
-      </w:r>
-    </w:p>
-    <w:p>
-      <w:pPr>
-        <w:rPr>
-          <w:rFonts w:eastAsiaTheme="minorEastAsia"/>
-        </w:rPr>
-      </w:pPr>
-      <w:r>
-        <w:rPr>
-          <w:rFonts w:eastAsiaTheme="minorEastAsia"/>
-        </w:rPr>
-        <w:t xml:space="preserve">Charakterystyka amplitudowa po przekształceniu </w:t>
-      </w:r>
-      <w:r>
-        <w:rPr>
-          <w:rFonts w:eastAsiaTheme="minorEastAsia"/>
-        </w:rPr>
-        <w:t xml:space="preserve">DTFT </w:t>
-      </w:r>
-      <w:r>
-        <w:rPr>
-          <w:rFonts w:eastAsiaTheme="minorEastAsia"/>
-        </w:rPr>
-        <w:t>ma następującą postać.</w:t>
-      </w:r>
-    </w:p>
-    <w:p>
-      <w:pPr>
-        <w:rPr>
-          <w:rFonts w:eastAsiaTheme="minorEastAsia"/>
-        </w:rPr>
-      </w:pPr>
-    </w:p>
-    <w:p>
-      <w:pPr>
-        <w:rPr>
-          <w:rFonts w:eastAsiaTheme="minorEastAsia"/>
-        </w:rPr>
+        <w:t xml:space="preserve">Układ zamknięty w odpowiedzi na skok jednostkowy powinien osiągać stan ustalony w czasie dążącym do </w:t>
+      </w:r>
+      <w:proofErr w:type="spellStart"/>
+      <w:r>
+        <w:rPr>
+          <w:rFonts w:eastAsiaTheme="minorEastAsia"/>
+        </w:rPr>
+        <w:t>nieskończoności.</w:t>
+      </w:r>
+      <w:r>
+        <w:rPr>
+          <w:rFonts w:eastAsiaTheme="minorEastAsia"/>
+        </w:rPr>
+        <w:t>”.Nasz</w:t>
+      </w:r>
+      <w:proofErr w:type="spellEnd"/>
+      <w:r>
+        <w:rPr>
+          <w:rFonts w:eastAsiaTheme="minorEastAsia"/>
+        </w:rPr>
+        <w:t xml:space="preserve"> model układu osiąga stan ustalony i jest stabilny.</w:t>
+      </w:r>
+    </w:p>
+    <w:p>
+      <w:pPr>
+        <w:jc w:val="center"/>
+        <w:rPr>
+          <w:rFonts w:eastAsiaTheme="minorEastAsia"/>
+        </w:rPr>
+      </w:pPr>
+      <w:r>
+        <w:rPr>
+          <w:rFonts w:eastAsiaTheme="minorEastAsia"/>
+          <w:b/>
+          <w:bCs/>
+        </w:rPr>
+        <w:t>Przedstawienie i analiza charakterystyk częstotliwościowych</w:t>
+      </w:r>
+      <w:r>
+        <w:rPr>
+          <w:rFonts w:eastAsiaTheme="minorEastAsia"/>
+          <w:b/>
+          <w:bCs/>
+        </w:rPr>
+        <w:t xml:space="preserve"> po przekształceniu DTFT</w:t>
+      </w:r>
+    </w:p>
+    <w:p>
+      <w:pPr>
+        <w:keepNext/>
       </w:pPr>
       <w:r>
         <w:rPr>
@@ -2413,67 +2831,43 @@
     </w:p>
     <w:p>
       <w:pPr>
-        <w:rPr>
-          <w:rFonts w:eastAsiaTheme="minorEastAsia"/>
-        </w:rPr>
-      </w:pPr>
-      <w:r>
-        <w:rPr>
-          <w:rFonts w:eastAsiaTheme="minorEastAsia"/>
-        </w:rPr>
-        <w:t>Możemy tutaj zaobserwować brak składowej stałej w naszym sygnale,co też pokrywa się z transmitancją naszego układu.</w:t>
-      </w:r>
-    </w:p>
-    <w:p>
-      <w:pPr>
-        <w:rPr>
-          <w:rFonts w:eastAsiaTheme="minorEastAsia"/>
-        </w:rPr>
-      </w:pPr>
-    </w:p>
-    <w:p>
-      <w:pPr>
-        <w:rPr>
-          <w:rFonts w:eastAsiaTheme="minorEastAsia"/>
-        </w:rPr>
-      </w:pPr>
-    </w:p>
-    <w:p>
-      <w:pPr>
-        <w:rPr>
-          <w:rFonts w:eastAsiaTheme="minorEastAsia"/>
-        </w:rPr>
-      </w:pPr>
-      <w:r>
-        <w:rPr>
-          <w:rFonts w:eastAsiaTheme="minorEastAsia"/>
-        </w:rPr>
-        <w:t>Charakterystyka fazowa po przekształceniu D</w:t>
-      </w:r>
-      <w:r>
-        <w:rPr>
-          <w:rFonts w:eastAsiaTheme="minorEastAsia"/>
-        </w:rPr>
-        <w:t>T</w:t>
-      </w:r>
-      <w:r>
-        <w:rPr>
-          <w:rFonts w:eastAsiaTheme="minorEastAsia"/>
-        </w:rPr>
-        <w:t>FT ma następującą postać.</w:t>
-      </w:r>
-    </w:p>
-    <w:p>
-      <w:pPr>
-        <w:rPr>
-          <w:rFonts w:eastAsiaTheme="minorEastAsia"/>
-        </w:rPr>
+        <w:pStyle w:val="Legenda"/>
+        <w:jc w:val="center"/>
+        <w:rPr>
+          <w:rFonts w:eastAsiaTheme="minorEastAsia"/>
+        </w:rPr>
+      </w:pPr>
+      <w:r>
+        <w:t xml:space="preserve">Rysunek </w:t>
+      </w:r>
+      <w:fldSimple w:instr=" SEQ Rysunek \* ARABIC ">
+        <w:r>
+          <w:rPr>
+            <w:noProof/>
+          </w:rPr>
+          <w:t>5</w:t>
+        </w:r>
+      </w:fldSimple>
+      <w:r>
+        <w:t xml:space="preserve"> Charakte</w:t>
+      </w:r>
+      <w:r>
+        <w:t>rys</w:t>
+      </w:r>
+      <w:r>
+        <w:t>tyka amplitudowa układu</w:t>
+      </w:r>
+    </w:p>
+    <w:p>
+      <w:pPr>
+        <w:keepNext/>
       </w:pPr>
       <w:r>
         <w:rPr>
           <w:rFonts w:eastAsiaTheme="minorEastAsia"/>
           <w:noProof/>
         </w:rPr>
+        <w:lastRenderedPageBreak/>
         <w:drawing>
           <wp:inline distT="0" distB="0" distL="0" distR="0" wp14:anchorId="11E7CDD9" wp14:editId="7916B682">
             <wp:extent cx="5760720" cy="4320540"/>
@@ -2519,23 +2913,115 @@
     </w:p>
     <w:p>
       <w:pPr>
-        <w:rPr>
-          <w:rFonts w:eastAsiaTheme="minorEastAsia"/>
-        </w:rPr>
-      </w:pPr>
-      <w:r>
-        <w:rPr>
-          <w:rFonts w:eastAsiaTheme="minorEastAsia"/>
-        </w:rPr>
-        <w:t>7.Sterownik cyfrowy</w:t>
-      </w:r>
-    </w:p>
-    <w:p>
-      <w:r>
-        <w:rPr>
-          <w:rFonts w:eastAsiaTheme="minorEastAsia"/>
-        </w:rPr>
-        <w:t>Zgodnie z zaleceniami ze skryptem „</w:t>
+        <w:pStyle w:val="Legenda"/>
+        <w:jc w:val="center"/>
+        <w:rPr>
+          <w:rFonts w:eastAsiaTheme="minorEastAsia"/>
+        </w:rPr>
+      </w:pPr>
+      <w:r>
+        <w:t xml:space="preserve">Rysunek </w:t>
+      </w:r>
+      <w:fldSimple w:instr=" SEQ Rysunek \* ARABIC ">
+        <w:r>
+          <w:rPr>
+            <w:noProof/>
+          </w:rPr>
+          <w:t>6</w:t>
+        </w:r>
+      </w:fldSimple>
+      <w:r>
+        <w:t xml:space="preserve"> Charakterystyka fazowa</w:t>
+      </w:r>
+    </w:p>
+    <w:p>
+      <w:pPr>
+        <w:rPr>
+          <w:rFonts w:eastAsiaTheme="minorEastAsia"/>
+        </w:rPr>
+      </w:pPr>
+      <w:r>
+        <w:rPr>
+          <w:rFonts w:eastAsiaTheme="minorEastAsia"/>
+        </w:rPr>
+        <w:t xml:space="preserve">Dzięki przekształceniu DTFT i otrzymaniu charakterystyk amplitudowo-fazowych możemy zaobserwować brak składowej stałej w naszym </w:t>
+      </w:r>
+      <w:proofErr w:type="spellStart"/>
+      <w:r>
+        <w:rPr>
+          <w:rFonts w:eastAsiaTheme="minorEastAsia"/>
+        </w:rPr>
+        <w:t>sygnale,co</w:t>
+      </w:r>
+      <w:proofErr w:type="spellEnd"/>
+      <w:r>
+        <w:rPr>
+          <w:rFonts w:eastAsiaTheme="minorEastAsia"/>
+        </w:rPr>
+        <w:t xml:space="preserve"> też pokrywa się z transmitancją naszego układu.</w:t>
+      </w:r>
+    </w:p>
+    <w:p>
+      <w:pPr>
+        <w:rPr>
+          <w:rFonts w:eastAsiaTheme="minorEastAsia"/>
+        </w:rPr>
+      </w:pPr>
+    </w:p>
+    <w:p>
+      <w:pPr>
+        <w:jc w:val="center"/>
+        <w:rPr>
+          <w:rFonts w:eastAsiaTheme="minorEastAsia"/>
+          <w:b/>
+          <w:bCs/>
+        </w:rPr>
+      </w:pPr>
+      <w:r>
+        <w:rPr>
+          <w:rFonts w:eastAsiaTheme="minorEastAsia"/>
+          <w:b/>
+          <w:bCs/>
+        </w:rPr>
+        <w:t>Sterownik cyfrowy</w:t>
+      </w:r>
+    </w:p>
+    <w:p>
+      <w:r>
+        <w:rPr>
+          <w:rFonts w:eastAsiaTheme="minorEastAsia"/>
+        </w:rPr>
+        <w:t>Postępuję z</w:t>
+      </w:r>
+      <w:r>
+        <w:rPr>
+          <w:rFonts w:eastAsiaTheme="minorEastAsia"/>
+        </w:rPr>
+        <w:t xml:space="preserve">godnie z zaleceniami </w:t>
+      </w:r>
+      <w:r>
+        <w:rPr>
+          <w:rFonts w:eastAsiaTheme="minorEastAsia"/>
+        </w:rPr>
+        <w:t>ze</w:t>
+      </w:r>
+      <w:r>
+        <w:rPr>
+          <w:rFonts w:eastAsiaTheme="minorEastAsia"/>
+        </w:rPr>
+        <w:t xml:space="preserve"> skrypt</w:t>
+      </w:r>
+      <w:r>
+        <w:rPr>
+          <w:rFonts w:eastAsiaTheme="minorEastAsia"/>
+        </w:rPr>
+        <w:t>u</w:t>
+      </w:r>
+      <w:r>
+        <w:rPr>
+          <w:rFonts w:eastAsiaTheme="minorEastAsia"/>
+        </w:rPr>
+        <w:t xml:space="preserve"> „</w:t>
       </w:r>
       <w:r>
         <w:rPr>
@@ -2559,7 +3045,7 @@
         <w:rPr>
           <w:rFonts w:eastAsiaTheme="minorEastAsia"/>
         </w:rPr>
-        <w:t xml:space="preserve">znajdującym się pod tym adresem : </w:t>
+        <w:t xml:space="preserve">znajdującym się pod adresem : </w:t>
       </w:r>
       <w:hyperlink r:id="rId11" w:history="1">
         <w:r>
@@ -2571,15 +3057,6 @@
       </w:hyperlink>
       <w:r>
         <w:t xml:space="preserve"> </w:t>
-      </w:r>
-      <w:r>
-        <w:t xml:space="preserve">postępuję zgodnie </w:t>
-      </w:r>
-      <w:r>
-        <w:t>z zaleceniami</w:t>
-      </w:r>
-      <w:r>
-        <w:t>.</w:t>
       </w:r>
     </w:p>
     <w:p>
@@ -3105,11 +3582,13 @@
     <w:p/>
     <w:p>
       <w:r>
-        <w:lastRenderedPageBreak/>
         <w:t>W stanie na granicy stabilności nasz wykres wygląda następująco.</w:t>
       </w:r>
     </w:p>
     <w:p>
+      <w:pPr>
+        <w:keepNext/>
+      </w:pPr>
       <w:r>
         <w:rPr>
           <w:noProof/>
@@ -3159,12 +3638,49 @@
     </w:p>
     <w:p>
       <w:pPr>
-        <w:rPr>
-          <w:rFonts w:eastAsiaTheme="minorEastAsia"/>
-        </w:rPr>
-      </w:pPr>
-      <w:r>
-        <w:t xml:space="preserve">Ewidentnie widać ,że układ jest tutaj na granicy stabilności.Nasze wzmocnienie krytyczne regulatora P wynosiło </w:t>
+        <w:pStyle w:val="Legenda"/>
+        <w:jc w:val="center"/>
+      </w:pPr>
+      <w:r>
+        <w:t xml:space="preserve">Rysunek </w:t>
+      </w:r>
+      <w:fldSimple w:instr=" SEQ Rysunek \* ARABIC ">
+        <w:r>
+          <w:rPr>
+            <w:noProof/>
+          </w:rPr>
+          <w:t>7</w:t>
+        </w:r>
+      </w:fldSimple>
+      <w:r>
+        <w:t xml:space="preserve"> Odpowiedź skokowa układu na granicy stabilności</w:t>
+      </w:r>
+    </w:p>
+    <w:p>
+      <w:pPr>
+        <w:rPr>
+          <w:rFonts w:eastAsiaTheme="minorEastAsia"/>
+        </w:rPr>
+      </w:pPr>
+      <w:r>
+        <w:t>W</w:t>
+      </w:r>
+      <w:r>
+        <w:t xml:space="preserve">idać ,że </w:t>
+      </w:r>
+      <w:r>
+        <w:t xml:space="preserve">udało nam się odnaleźć wzmocnienie dla którego </w:t>
+      </w:r>
+      <w:r>
+        <w:t xml:space="preserve">układ jest na granicy </w:t>
+      </w:r>
+      <w:proofErr w:type="spellStart"/>
+      <w:r>
+        <w:t>stabilności.Nasze</w:t>
+      </w:r>
+      <w:proofErr w:type="spellEnd"/>
+      <w:r>
+        <w:t xml:space="preserve"> wzmocnienie krytyczne regulatora P wynosiło </w:t>
       </w:r>
       <m:oMath>
         <m:sSub>
@@ -3539,6 +4055,7 @@
     </w:p>
     <w:p>
       <w:pPr>
+        <w:keepNext/>
         <w:jc w:val="center"/>
       </w:pPr>
       <w:r>
@@ -3546,8 +4063,8 @@
           <w:noProof/>
         </w:rPr>
         <w:drawing>
-          <wp:inline distT="0" distB="0" distL="0" distR="0" wp14:anchorId="78969402" wp14:editId="0B6D5E7F">
-            <wp:extent cx="6343650" cy="2857500"/>
+          <wp:inline distT="0" distB="0" distL="0" distR="0" wp14:anchorId="78969402" wp14:editId="02B0550E">
+            <wp:extent cx="6343650" cy="2540000"/>
             <wp:effectExtent l="0" t="0" r="0" b="0"/>
             <wp:docPr id="12" name="Obraz 12"/>
             <wp:cNvGraphicFramePr>
@@ -3569,7 +4086,7 @@
                   <pic:spPr>
                     <a:xfrm>
                       <a:off x="0" y="0"/>
-                      <a:ext cx="6343650" cy="2857500"/>
+                      <a:ext cx="6343650" cy="2540000"/>
                     </a:xfrm>
                     <a:prstGeom prst="rect">
                       <a:avLst/>
@@ -3583,14 +4100,68 @@
       </w:r>
     </w:p>
     <w:p>
-      <w:r>
-        <w:t>Widać znaczną poprawę czasu ustalania,zmniejszyło się również przeregulowanie.</w:t>
-      </w:r>
-      <w:r>
-        <w:t>Niestety ciężko jest tutaj zmniejszyć czas narastania ,ponieważ nasz okres próbkowania jest za duży.</w:t>
-      </w:r>
-    </w:p>
-    <w:p/>
+      <w:pPr>
+        <w:pStyle w:val="Legenda"/>
+        <w:jc w:val="center"/>
+      </w:pPr>
+      <w:r>
+        <w:t xml:space="preserve">Rysunek </w:t>
+      </w:r>
+      <w:fldSimple w:instr=" SEQ Rysunek \* ARABIC ">
+        <w:r>
+          <w:rPr>
+            <w:noProof/>
+          </w:rPr>
+          <w:t>8</w:t>
+        </w:r>
+      </w:fldSimple>
+      <w:r>
+        <w:t xml:space="preserve"> Odpowiedź skokowa układu ze sterownikiem PID (</w:t>
+      </w:r>
+      <w:r>
+        <w:rPr>
+          <w:color w:val="4472C4" w:themeColor="accent1"/>
+        </w:rPr>
+        <w:t>niebieski</w:t>
+      </w:r>
+      <w:r>
+        <w:t>) oraz bez sterownika (</w:t>
+      </w:r>
+      <w:r>
+        <w:rPr>
+          <w:color w:val="FFC000" w:themeColor="accent4"/>
+        </w:rPr>
+        <w:t>żółty</w:t>
+      </w:r>
+      <w:r>
+        <w:t>)</w:t>
+      </w:r>
+    </w:p>
+    <w:p>
+      <w:r>
+        <w:lastRenderedPageBreak/>
+        <w:t xml:space="preserve">Widać znaczną poprawę czasu </w:t>
+      </w:r>
+      <w:proofErr w:type="spellStart"/>
+      <w:r>
+        <w:t>ustalania,zmniejszyło</w:t>
+      </w:r>
+      <w:proofErr w:type="spellEnd"/>
+      <w:r>
+        <w:t xml:space="preserve"> się również </w:t>
+      </w:r>
+      <w:proofErr w:type="spellStart"/>
+      <w:r>
+        <w:t>przeregulowanie.</w:t>
+      </w:r>
+      <w:r>
+        <w:t>Niestety</w:t>
+      </w:r>
+      <w:proofErr w:type="spellEnd"/>
+      <w:r>
+        <w:t xml:space="preserve"> ciężko jest tutaj zmniejszyć czas narastania ,ponieważ nasz okres próbkowania jest za duży.</w:t>
+      </w:r>
+    </w:p>
     <w:tbl>
       <w:tblPr>
         <w:tblStyle w:val="Tabela-Siatka"/>
@@ -3697,14 +4268,30 @@
     </w:tbl>
     <w:p>
       <w:r>
-        <w:t>Po zastosowaniu funkcji auto-tune programu simulink udało się uzyskać jeszcze lepsze efekty.</w:t>
+        <w:t>Po zastosowaniu funkcji auto-</w:t>
+      </w:r>
+      <w:proofErr w:type="spellStart"/>
+      <w:r>
+        <w:t>tune</w:t>
+      </w:r>
+      <w:proofErr w:type="spellEnd"/>
+      <w:r>
+        <w:t xml:space="preserve"> programu </w:t>
+      </w:r>
+      <w:proofErr w:type="spellStart"/>
+      <w:r>
+        <w:t>simulink</w:t>
+      </w:r>
+      <w:proofErr w:type="spellEnd"/>
+      <w:r>
+        <w:t xml:space="preserve"> udało się uzyskać jeszcze lepsze efekty.</w:t>
       </w:r>
     </w:p>
     <w:tbl>
       <w:tblPr>
         <w:tblStyle w:val="Tabela-Siatka"/>
         <w:tblW w:w="8476" w:type="dxa"/>
-        <w:tblInd w:w="720" w:type="dxa"/>
+        <w:jc w:val="center"/>
         <w:tblLook w:val="04A0" w:firstRow="1" w:lastRow="0" w:firstColumn="1" w:lastColumn="0" w:noHBand="0" w:noVBand="1"/>
       </w:tblPr>
       <w:tblGrid>
@@ -3714,6 +4301,7 @@
       <w:tr>
         <w:trPr>
           <w:trHeight w:val="328"/>
+          <w:jc w:val="center"/>
         </w:trPr>
         <w:tc>
           <w:tcPr>
@@ -3759,6 +4347,7 @@
       <w:tr>
         <w:trPr>
           <w:trHeight w:val="584"/>
+          <w:jc w:val="center"/>
         </w:trPr>
         <w:tc>
           <w:tcPr>
@@ -3832,6 +4421,7 @@
       <w:tr>
         <w:trPr>
           <w:trHeight w:val="603"/>
+          <w:jc w:val="center"/>
         </w:trPr>
         <w:tc>
           <w:tcPr>
@@ -3905,6 +4495,7 @@
       <w:tr>
         <w:trPr>
           <w:trHeight w:val="584"/>
+          <w:jc w:val="center"/>
         </w:trPr>
         <w:tc>
           <w:tcPr>
@@ -3978,10 +4569,21 @@
     </w:tbl>
     <w:p>
       <w:r>
-        <w:t>Nie występowało tutaj również przeregulowanie ,a czas ustalania był bardzo szybki na poziomie 35 ms.Jednakże wzrósł czas narastania i wynosi on 16ms.</w:t>
-      </w:r>
-    </w:p>
-    <w:p>
+        <w:t xml:space="preserve">Nie występowało tutaj również przeregulowanie ,a czas ustalania był bardzo szybki na poziomie 35 </w:t>
+      </w:r>
+      <w:proofErr w:type="spellStart"/>
+      <w:r>
+        <w:t>ms.Jednakże</w:t>
+      </w:r>
+      <w:proofErr w:type="spellEnd"/>
+      <w:r>
+        <w:t xml:space="preserve"> wzrósł czas narastania i wynosi on 16ms.</w:t>
+      </w:r>
+    </w:p>
+    <w:p>
+      <w:pPr>
+        <w:keepNext/>
+      </w:pPr>
       <w:r>
         <w:rPr>
           <w:noProof/>
@@ -4024,13 +4626,71 @@
       </w:r>
     </w:p>
     <w:p>
-      <w:r>
-        <w:t>8.</w:t>
-      </w:r>
-      <w:r>
-        <w:t xml:space="preserve"> Symulacja układu i porównanie z modelem referencyjnym</w:t>
-      </w:r>
-      <w:r>
+      <w:pPr>
+        <w:pStyle w:val="Legenda"/>
+        <w:jc w:val="center"/>
+      </w:pPr>
+      <w:r>
+        <w:t xml:space="preserve">Rysunek </w:t>
+      </w:r>
+      <w:fldSimple w:instr=" SEQ Rysunek \* ARABIC ">
+        <w:r>
+          <w:rPr>
+            <w:noProof/>
+          </w:rPr>
+          <w:t>9</w:t>
+        </w:r>
+      </w:fldSimple>
+      <w:r>
+        <w:t xml:space="preserve"> Odpowiedź skokowa układu ze sterownikiem PID (</w:t>
+      </w:r>
+      <w:r>
+        <w:rPr>
+          <w:color w:val="4472C4" w:themeColor="accent1"/>
+        </w:rPr>
+        <w:t>niebieski</w:t>
+      </w:r>
+      <w:r>
+        <w:t>) oraz bez sterownika (</w:t>
+      </w:r>
+      <w:r>
+        <w:rPr>
+          <w:color w:val="FFC000" w:themeColor="accent4"/>
+        </w:rPr>
+        <w:t>żółty</w:t>
+      </w:r>
+      <w:r>
+        <w:t xml:space="preserve">) </w:t>
+      </w:r>
+      <w:r>
+        <w:t xml:space="preserve">po użyciu Auto </w:t>
+      </w:r>
+      <w:proofErr w:type="spellStart"/>
+      <w:r>
+        <w:t>Tune</w:t>
+      </w:r>
+      <w:proofErr w:type="spellEnd"/>
+    </w:p>
+    <w:p>
+      <w:pPr>
+        <w:jc w:val="center"/>
+        <w:rPr>
+          <w:b/>
+          <w:bCs/>
+        </w:rPr>
+      </w:pPr>
+      <w:r>
+        <w:rPr>
+          <w:b/>
+          <w:bCs/>
+        </w:rPr>
+        <w:t>Symulacja układu i porównanie z modelem referencyjnym</w:t>
+      </w:r>
+      <w:r>
+        <w:rPr>
+          <w:b/>
+          <w:bCs/>
+        </w:rPr>
         <w:t>.</w:t>
       </w:r>
     </w:p>
@@ -4180,31 +4840,7 @@
                   <w:sz w:val="36"/>
                   <w:szCs w:val="36"/>
                 </w:rPr>
-                <m:t>+</m:t>
-              </m:r>
-              <m:r>
-                <w:rPr>
-                  <w:rFonts w:ascii="Cambria Math" w:hAnsi="Cambria Math"/>
-                  <w:sz w:val="36"/>
-                  <w:szCs w:val="36"/>
-                </w:rPr>
-                <m:t>0.125</m:t>
-              </m:r>
-              <m:r>
-                <w:rPr>
-                  <w:rFonts w:ascii="Cambria Math" w:hAnsi="Cambria Math"/>
-                  <w:sz w:val="36"/>
-                  <w:szCs w:val="36"/>
-                </w:rPr>
-                <m:t>*z</m:t>
-              </m:r>
-              <m:r>
-                <w:rPr>
-                  <w:rFonts w:ascii="Cambria Math" w:hAnsi="Cambria Math"/>
-                  <w:sz w:val="36"/>
-                  <w:szCs w:val="36"/>
-                </w:rPr>
-                <m:t>-0.4375</m:t>
+                <m:t>+0.125*z-0.4375</m:t>
               </m:r>
             </m:den>
           </m:f>
@@ -4213,6 +4849,15 @@
     </w:p>
     <w:p>
       <w:pPr>
+        <w:pStyle w:val="Legenda"/>
+        <w:jc w:val="center"/>
+      </w:pPr>
+      <w:r>
+        <w:t xml:space="preserve">Równanie 5 Transmitancja układu rzeczywistego </w:t>
+      </w:r>
+    </w:p>
+    <w:p>
+      <w:pPr>
         <w:rPr>
           <w:rFonts w:eastAsiaTheme="minorEastAsia"/>
         </w:rPr>
@@ -4235,7 +4880,21 @@
         <w:rPr>
           <w:rFonts w:eastAsiaTheme="minorEastAsia"/>
         </w:rPr>
-        <w:t>trzeba było odnaleźć jego równanie stanowe.Po przekształceniu równanie stanu naszego modelu referencyjnego ma postać.</w:t>
+        <w:t xml:space="preserve">trzeba było odnaleźć jego równanie </w:t>
+      </w:r>
+      <w:proofErr w:type="spellStart"/>
+      <w:r>
+        <w:rPr>
+          <w:rFonts w:eastAsiaTheme="minorEastAsia"/>
+        </w:rPr>
+        <w:t>stanowe.Po</w:t>
+      </w:r>
+      <w:proofErr w:type="spellEnd"/>
+      <w:r>
+        <w:rPr>
+          <w:rFonts w:eastAsiaTheme="minorEastAsia"/>
+        </w:rPr>
+        <w:t xml:space="preserve"> przekształceniu równanie stanu naszego modelu referencyjnego ma postać.</w:t>
       </w:r>
     </w:p>
     <w:p>
@@ -4493,6 +5152,9 @@
     <w:p>
       <w:pPr>
         <w:jc w:val="center"/>
+        <w:rPr>
+          <w:rFonts w:eastAsiaTheme="minorEastAsia"/>
+        </w:rPr>
       </w:pPr>
       <m:oMathPara>
         <m:oMath>
@@ -4667,16 +5329,36 @@
       </m:oMathPara>
     </w:p>
     <w:p>
-      <w:r>
-        <w:t>Dzięki odnalezieniu modelu stanowego jesteśmy w stanie dodać regulator PID do naszego układu.Po dodaniu układ prezentuje się następująco.</w:t>
-      </w:r>
-    </w:p>
-    <w:p>
+      <w:pPr>
+        <w:pStyle w:val="Legenda"/>
+        <w:jc w:val="center"/>
+      </w:pPr>
+      <w:r>
+        <w:t xml:space="preserve">Równanie 6 Postać regulatorowa układu </w:t>
+      </w:r>
+    </w:p>
+    <w:p>
+      <w:r>
+        <w:lastRenderedPageBreak/>
+        <w:t xml:space="preserve">Dzięki odnalezieniu modelu stanowego jesteśmy w stanie dodać regulator PID do naszego </w:t>
+      </w:r>
+      <w:proofErr w:type="spellStart"/>
+      <w:r>
+        <w:t>układu.Po</w:t>
+      </w:r>
+      <w:proofErr w:type="spellEnd"/>
+      <w:r>
+        <w:t xml:space="preserve"> dodaniu układ prezentuje się następująco.</w:t>
+      </w:r>
+    </w:p>
+    <w:p>
+      <w:pPr>
+        <w:keepNext/>
+      </w:pPr>
       <w:r>
         <w:rPr>
           <w:noProof/>
         </w:rPr>
-        <w:lastRenderedPageBreak/>
         <w:drawing>
           <wp:inline distT="0" distB="0" distL="0" distR="0" wp14:anchorId="0AD9FA25" wp14:editId="61E14211">
             <wp:extent cx="5760720" cy="2216150"/>
@@ -4715,28 +5397,57 @@
       </w:r>
     </w:p>
     <w:p>
-      <w:r>
-        <w:t>Gdzie górny układ jest układem bez sterownika,a dolny ze sterownikiem PID.</w:t>
-      </w:r>
-    </w:p>
-    <w:p>
-      <w:r>
-        <w:t>Po podłączeniu układu do oscyloskopu oraz ustaleniu odpowiednich nastaw regulatora ze wcześniejszego modelu ,na ekranie można zaobserwować taką odpowiedź.</w:t>
-      </w:r>
-    </w:p>
-    <w:p>
-      <w:pPr>
+      <w:pPr>
+        <w:pStyle w:val="Legenda"/>
         <w:jc w:val="center"/>
       </w:pPr>
-    </w:p>
-    <w:p>
+      <w:r>
+        <w:t xml:space="preserve">Rysunek </w:t>
+      </w:r>
+      <w:fldSimple w:instr=" SEQ Rysunek \* ARABIC ">
+        <w:r>
+          <w:rPr>
+            <w:noProof/>
+          </w:rPr>
+          <w:t>10</w:t>
+        </w:r>
+      </w:fldSimple>
+      <w:r>
+        <w:t xml:space="preserve"> Schemat blokowy układu ze sterownikiem (dolny) oraz bez sterownika (górny)</w:t>
+      </w:r>
+    </w:p>
+    <w:p>
+      <w:r>
+        <w:t>Na wejście układu podajemy przebieg prostokątny oraz dodajemy stałą „1” ,by przebieg był w granicy 0-2.</w:t>
+      </w:r>
+    </w:p>
+    <w:p>
+      <w:r>
+        <w:t xml:space="preserve">Po podłączeniu układu do oscyloskopu oraz </w:t>
+      </w:r>
+      <w:r>
+        <w:t>ustawieniu</w:t>
+      </w:r>
+      <w:r>
+        <w:t xml:space="preserve"> odpowiednich nastaw regulatora ze wcześniejszego modelu ,na ekranie można zaobserwować taką odpowiedź.</w:t>
+      </w:r>
+    </w:p>
+    <w:p>
+      <w:pPr>
+        <w:jc w:val="center"/>
+      </w:pPr>
+    </w:p>
+    <w:p>
+      <w:pPr>
+        <w:keepNext/>
+      </w:pPr>
       <w:r>
         <w:rPr>
           <w:noProof/>
         </w:rPr>
         <w:drawing>
-          <wp:inline distT="0" distB="0" distL="0" distR="0" wp14:anchorId="144E263B" wp14:editId="5862F7A5">
-            <wp:extent cx="6400800" cy="3714750"/>
+          <wp:inline distT="0" distB="0" distL="0" distR="0" wp14:anchorId="144E263B" wp14:editId="7451940D">
+            <wp:extent cx="6400800" cy="3657600"/>
             <wp:effectExtent l="0" t="0" r="0" b="0"/>
             <wp:docPr id="9" name="Obraz 9"/>
             <wp:cNvGraphicFramePr>
@@ -4758,7 +5469,7 @@
                   <pic:spPr>
                     <a:xfrm>
                       <a:off x="0" y="0"/>
-                      <a:ext cx="6400800" cy="3714750"/>
+                      <a:ext cx="6400800" cy="3657600"/>
                     </a:xfrm>
                     <a:prstGeom prst="rect">
                       <a:avLst/>
@@ -4772,18 +5483,143 @@
       </w:r>
     </w:p>
     <w:p>
-      <w:r>
-        <w:t>Widać,że dodanie sterownika PID powoduje zmniejszenie astatyzmu tego układu.Wynika to z faktu,że na początku nasz układ śledził skok bez błędnie,rampę ze stałym uchybem.Więc miał on astatyzm pierwszego rzędu.</w:t>
-      </w:r>
-    </w:p>
-    <w:p>
-      <w:pPr>
-        <w:rPr>
-          <w:rFonts w:eastAsiaTheme="minorEastAsia"/>
-        </w:rPr>
-      </w:pPr>
-      <w:r>
-        <w:t xml:space="preserve">Widać jednak,że po dodaniu sterownika PID nasz układ utracił astatyzm i śledzi pobudzenie z nieskończenie dużym błędęm.Według MATLAB odpowiedź układu to </w:t>
+      <w:pPr>
+        <w:pStyle w:val="Legenda"/>
+        <w:jc w:val="center"/>
+      </w:pPr>
+      <w:r>
+        <w:t xml:space="preserve">Rysunek </w:t>
+      </w:r>
+      <w:fldSimple w:instr=" SEQ Rysunek \* ARABIC ">
+        <w:r>
+          <w:rPr>
+            <w:noProof/>
+          </w:rPr>
+          <w:t>11</w:t>
+        </w:r>
+      </w:fldSimple>
+      <w:r>
+        <w:t xml:space="preserve"> Odpowiedź skokowa układu ze sterownikiem PID (</w:t>
+      </w:r>
+      <w:r>
+        <w:rPr>
+          <w:color w:val="4472C4" w:themeColor="accent1"/>
+        </w:rPr>
+        <w:t>niebieski</w:t>
+      </w:r>
+      <w:r>
+        <w:t>) oraz bez sterownika (</w:t>
+      </w:r>
+      <w:r>
+        <w:rPr>
+          <w:color w:val="FFC000" w:themeColor="accent4"/>
+        </w:rPr>
+        <w:t>żółty</w:t>
+      </w:r>
+      <w:r>
+        <w:t>)</w:t>
+      </w:r>
+    </w:p>
+    <w:p>
+      <w:proofErr w:type="spellStart"/>
+      <w:r>
+        <w:t>Widać,że</w:t>
+      </w:r>
+      <w:proofErr w:type="spellEnd"/>
+      <w:r>
+        <w:t xml:space="preserve"> dodanie sterownika PID powoduje zmniejszenie </w:t>
+      </w:r>
+      <w:proofErr w:type="spellStart"/>
+      <w:r>
+        <w:t>astatyzmu</w:t>
+      </w:r>
+      <w:proofErr w:type="spellEnd"/>
+      <w:r>
+        <w:t xml:space="preserve"> tego </w:t>
+      </w:r>
+      <w:proofErr w:type="spellStart"/>
+      <w:r>
+        <w:t>układu.</w:t>
+      </w:r>
+      <w:r>
+        <w:t>Widać</w:t>
+      </w:r>
+      <w:proofErr w:type="spellEnd"/>
+      <w:r>
+        <w:t xml:space="preserve"> to po </w:t>
+      </w:r>
+      <w:proofErr w:type="spellStart"/>
+      <w:r>
+        <w:t>tym,że</w:t>
+      </w:r>
+      <w:proofErr w:type="spellEnd"/>
+      <w:r>
+        <w:t xml:space="preserve"> na początku nasz układ śledził skok bez </w:t>
+      </w:r>
+      <w:proofErr w:type="spellStart"/>
+      <w:r>
+        <w:t>błędnie</w:t>
+      </w:r>
+      <w:r>
+        <w:t>,a</w:t>
+      </w:r>
+      <w:proofErr w:type="spellEnd"/>
+      <w:r>
+        <w:t xml:space="preserve"> </w:t>
+      </w:r>
+      <w:r>
+        <w:t xml:space="preserve">rampę ze stałym </w:t>
+      </w:r>
+      <w:proofErr w:type="spellStart"/>
+      <w:r>
+        <w:t>uchybem.Więc</w:t>
+      </w:r>
+      <w:proofErr w:type="spellEnd"/>
+      <w:r>
+        <w:t xml:space="preserve"> miał on </w:t>
+      </w:r>
+      <w:proofErr w:type="spellStart"/>
+      <w:r>
+        <w:t>astatyzm</w:t>
+      </w:r>
+      <w:proofErr w:type="spellEnd"/>
+      <w:r>
+        <w:t xml:space="preserve"> pierwszego rzędu.</w:t>
+      </w:r>
+    </w:p>
+    <w:p>
+      <w:pPr>
+        <w:rPr>
+          <w:rFonts w:eastAsiaTheme="minorEastAsia"/>
+        </w:rPr>
+      </w:pPr>
+      <w:r>
+        <w:lastRenderedPageBreak/>
+        <w:t xml:space="preserve">Widać </w:t>
+      </w:r>
+      <w:proofErr w:type="spellStart"/>
+      <w:r>
+        <w:t>jednak,że</w:t>
+      </w:r>
+      <w:proofErr w:type="spellEnd"/>
+      <w:r>
+        <w:t xml:space="preserve"> po dodaniu sterownika PID nasz układ utracił </w:t>
+      </w:r>
+      <w:proofErr w:type="spellStart"/>
+      <w:r>
+        <w:t>astatyzm</w:t>
+      </w:r>
+      <w:proofErr w:type="spellEnd"/>
+      <w:r>
+        <w:t xml:space="preserve"> i śledzi pobudzenie z nieskończenie dużym </w:t>
+      </w:r>
+      <w:proofErr w:type="spellStart"/>
+      <w:r>
+        <w:t>błędęm.Według</w:t>
+      </w:r>
+      <w:proofErr w:type="spellEnd"/>
+      <w:r>
+        <w:t xml:space="preserve"> MATLAB odpowiedź układu to </w:t>
       </w:r>
       <m:oMath>
         <m:r>
@@ -4853,15 +5689,17 @@
       </w:r>
     </w:p>
     <w:p>
+      <w:pPr>
+        <w:keepNext/>
+      </w:pPr>
       <w:r>
         <w:rPr>
           <w:noProof/>
         </w:rPr>
-        <w:lastRenderedPageBreak/>
         <w:drawing>
-          <wp:inline distT="0" distB="0" distL="0" distR="0" wp14:anchorId="5C9A8C98" wp14:editId="6E7FFDF4">
-            <wp:extent cx="6153150" cy="3904615"/>
-            <wp:effectExtent l="0" t="0" r="0" b="635"/>
+          <wp:inline distT="0" distB="0" distL="0" distR="0" wp14:anchorId="5C9A8C98" wp14:editId="04F15C53">
+            <wp:extent cx="6153150" cy="3448050"/>
+            <wp:effectExtent l="0" t="0" r="0" b="0"/>
             <wp:docPr id="8" name="Obraz 8"/>
             <wp:cNvGraphicFramePr>
               <a:graphicFrameLocks xmlns:a="http://schemas.openxmlformats.org/drawingml/2006/main" noChangeAspect="1"/>
@@ -4882,7 +5720,7 @@
                   <pic:spPr>
                     <a:xfrm>
                       <a:off x="0" y="0"/>
-                      <a:ext cx="6153150" cy="3904615"/>
+                      <a:ext cx="6153150" cy="3448050"/>
                     </a:xfrm>
                     <a:prstGeom prst="rect">
                       <a:avLst/>
@@ -4893,6 +5731,44 @@
             </a:graphic>
           </wp:inline>
         </w:drawing>
+      </w:r>
+    </w:p>
+    <w:p>
+      <w:pPr>
+        <w:pStyle w:val="Legenda"/>
+        <w:jc w:val="center"/>
+      </w:pPr>
+      <w:r>
+        <w:t xml:space="preserve">Rysunek </w:t>
+      </w:r>
+      <w:fldSimple w:instr=" SEQ Rysunek \* ARABIC ">
+        <w:r>
+          <w:rPr>
+            <w:noProof/>
+          </w:rPr>
+          <w:t>12</w:t>
+        </w:r>
+      </w:fldSimple>
+      <w:r>
+        <w:t xml:space="preserve"> Odpowiedź skokowa układu ze sterownikiem PD (</w:t>
+      </w:r>
+      <w:r>
+        <w:rPr>
+          <w:color w:val="4472C4" w:themeColor="accent1"/>
+        </w:rPr>
+        <w:t>niebieski</w:t>
+      </w:r>
+      <w:r>
+        <w:t>) oraz bez sterownika (</w:t>
+      </w:r>
+      <w:r>
+        <w:rPr>
+          <w:color w:val="FFC000" w:themeColor="accent4"/>
+        </w:rPr>
+        <w:t>żółty</w:t>
+      </w:r>
+      <w:r>
+        <w:t>)</w:t>
       </w:r>
     </w:p>
     <w:p>
@@ -5015,13 +5891,43 @@
     </w:tbl>
     <w:p>
       <w:r>
-        <w:t xml:space="preserve">Z początku ,patrząc na parametry odpowiedzi skokowej ciężko jest dostrzec różnicę,jednak największą jest jakość naszej odpowiedzi skokowej.Bez sterownika PD </w:t>
-      </w:r>
-      <w:r>
-        <w:t>podczas narastania</w:t>
-      </w:r>
-      <w:r>
-        <w:t xml:space="preserve"> odpowiedź ma charakter oscylacyjny.Po zastosowaniu sterownika PD została ona znacznie wygładzona co przedstawia poniższy wykres.</w:t>
+        <w:t xml:space="preserve">Z początku ,patrząc na parametry odpowiedzi skokowej ciężko jest dostrzec </w:t>
+      </w:r>
+      <w:proofErr w:type="spellStart"/>
+      <w:r>
+        <w:t>różnicę,jednak</w:t>
+      </w:r>
+      <w:proofErr w:type="spellEnd"/>
+      <w:r>
+        <w:t xml:space="preserve"> największą jest jakość naszej odpowiedzi </w:t>
+      </w:r>
+      <w:proofErr w:type="spellStart"/>
+      <w:r>
+        <w:t>skokowej.Bez</w:t>
+      </w:r>
+      <w:proofErr w:type="spellEnd"/>
+      <w:r>
+        <w:t xml:space="preserve"> sterownika PD podczas narastania odpowiedź ma charakter </w:t>
+      </w:r>
+      <w:proofErr w:type="spellStart"/>
+      <w:r>
+        <w:t>oscylacyjny.Po</w:t>
+      </w:r>
+      <w:proofErr w:type="spellEnd"/>
+      <w:r>
+        <w:t xml:space="preserve"> zastosowaniu sterownika PD została ona znacznie wygładzona co przedstawia poniższ</w:t>
+      </w:r>
+      <w:r>
+        <w:t xml:space="preserve">e zbliżenie na </w:t>
+      </w:r>
+      <w:r>
+        <w:t xml:space="preserve"> wykres</w:t>
+      </w:r>
+      <w:r>
+        <w:t xml:space="preserve"> odpowiedzi skokowej układu</w:t>
+      </w:r>
+      <w:r>
+        <w:t>.</w:t>
       </w:r>
     </w:p>
     <w:p>
@@ -5033,9 +5939,9 @@
           <w:noProof/>
         </w:rPr>
         <w:drawing>
-          <wp:inline distT="0" distB="0" distL="0" distR="0" wp14:anchorId="2CE70BE7" wp14:editId="6F2E8480">
-            <wp:extent cx="1152525" cy="3198066"/>
-            <wp:effectExtent l="0" t="0" r="0" b="2540"/>
+          <wp:inline distT="0" distB="0" distL="0" distR="0" wp14:anchorId="2CE70BE7" wp14:editId="4B38E938">
+            <wp:extent cx="1151890" cy="2444750"/>
+            <wp:effectExtent l="0" t="0" r="0" b="0"/>
             <wp:docPr id="10" name="Obraz 10"/>
             <wp:cNvGraphicFramePr>
               <a:graphicFrameLocks xmlns:a="http://schemas.openxmlformats.org/drawingml/2006/main" noChangeAspect="1"/>
@@ -5056,7 +5962,7 @@
                   <pic:spPr>
                     <a:xfrm>
                       <a:off x="0" y="0"/>
-                      <a:ext cx="1178603" cy="3270428"/>
+                      <a:ext cx="1193627" cy="2533332"/>
                     </a:xfrm>
                     <a:prstGeom prst="rect">
                       <a:avLst/>
@@ -5070,21 +5976,188 @@
       </w:r>
     </w:p>
     <w:p>
-      <w:r>
+      <w:pPr>
+        <w:jc w:val="center"/>
+        <w:rPr>
+          <w:b/>
+          <w:bCs/>
+        </w:rPr>
+      </w:pPr>
+      <w:r>
+        <w:rPr>
+          <w:b/>
+          <w:bCs/>
+        </w:rPr>
         <w:lastRenderedPageBreak/>
-        <w:t>9.Wnioski z realizacji projektu</w:t>
-      </w:r>
-    </w:p>
-    <w:p>
-      <w:r>
-        <w:t>Najważniejszą umiejętnością jaką zyskałem podczas wykonywania danego projektu ,jest możliwość identyfikacji oraz zamodelowania realnej odpowiedzi skokowej.Jest to bardzo istotna umiejętność dzięki której jesteśmy w stanie stworzyć regulator dla obiektu ,którego transmitancji nie znamy.Często na przykład podczas rozbudowanych układów nie jesteśmy w stanie wyprowadzić całkowitej transmitancji takiego obiektu.Jednak po aproksymacji układu innym,prostrzym jesteśmy w stanie uzyskać dość dobre oraz zadowalające rezultaty.Miałem już z tym do czynienia wcześniej na przedmiotach ze Sterowania Analogowego oraz Metod Numerycznych.Myślę,że jest to ciekawa kwestia.</w:t>
-      </w:r>
-      <w:bookmarkStart w:id="0" w:name="_GoBack"/>
-      <w:bookmarkEnd w:id="0"/>
-    </w:p>
-    <w:p>
-      <w:r>
-        <w:t>Po wykonaniu danego projektu można wysnuć wiele wniosków.</w:t>
+        <w:t>Wnioski z realizacji projektu</w:t>
+      </w:r>
+    </w:p>
+    <w:p>
+      <w:r>
+        <w:t xml:space="preserve">Najważniejszą umiejętnością jaką zyskałem podczas wykonywania danego projektu ,jest możliwość identyfikacji oraz zamodelowania realnej odpowiedzi </w:t>
+      </w:r>
+      <w:proofErr w:type="spellStart"/>
+      <w:r>
+        <w:t>skokowej.Jest</w:t>
+      </w:r>
+      <w:proofErr w:type="spellEnd"/>
+      <w:r>
+        <w:t xml:space="preserve"> to bardzo istotna umiejętność dzięki której jesteśmy w stanie stworzyć regulator dla obiektu ,którego transmitancji nie </w:t>
+      </w:r>
+      <w:proofErr w:type="spellStart"/>
+      <w:r>
+        <w:t>znamy.Często</w:t>
+      </w:r>
+      <w:proofErr w:type="spellEnd"/>
+      <w:r>
+        <w:t xml:space="preserve"> na przykład podczas rozbudowanych układów nie jesteśmy w stanie wyprowadzić całkowitej transmitancji takiego </w:t>
+      </w:r>
+      <w:proofErr w:type="spellStart"/>
+      <w:r>
+        <w:t>obiektu.Jednak</w:t>
+      </w:r>
+      <w:proofErr w:type="spellEnd"/>
+      <w:r>
+        <w:t xml:space="preserve"> po aproksymacji układu innym,</w:t>
+      </w:r>
+      <w:r>
+        <w:t xml:space="preserve"> </w:t>
+      </w:r>
+      <w:r>
+        <w:t>prost</w:t>
+      </w:r>
+      <w:r>
+        <w:t>s</w:t>
+      </w:r>
+      <w:r>
+        <w:t xml:space="preserve">zym jesteśmy w stanie uzyskać dość dobre oraz zadowalające </w:t>
+      </w:r>
+      <w:proofErr w:type="spellStart"/>
+      <w:r>
+        <w:t>rezultaty.Miałem</w:t>
+      </w:r>
+      <w:proofErr w:type="spellEnd"/>
+      <w:r>
+        <w:t xml:space="preserve"> już z tym do czynienia wcześniej na przedmiotach ze Sterowania Analogowego oraz Metod </w:t>
+      </w:r>
+      <w:proofErr w:type="spellStart"/>
+      <w:r>
+        <w:t>Numerycznych.Myślę,że</w:t>
+      </w:r>
+      <w:proofErr w:type="spellEnd"/>
+      <w:r>
+        <w:t xml:space="preserve"> jest to </w:t>
+      </w:r>
+      <w:r>
+        <w:t>przydatna</w:t>
+      </w:r>
+      <w:r>
+        <w:t xml:space="preserve"> </w:t>
+      </w:r>
+      <w:proofErr w:type="spellStart"/>
+      <w:r>
+        <w:t>umiejętność.Ponadto</w:t>
+      </w:r>
+      <w:proofErr w:type="spellEnd"/>
+      <w:r>
+        <w:t xml:space="preserve"> dzięki zamodelowaniu układu jesteśmy w stanie badać charakterystyki częstotliwościowe co daje nam pogląd na zachowanie się naszego rzeczywistego układu.</w:t>
+      </w:r>
+    </w:p>
+    <w:p>
+      <w:r>
+        <w:t xml:space="preserve">Po wykonaniu danego projektu można wysnuć wiele </w:t>
+      </w:r>
+      <w:proofErr w:type="spellStart"/>
+      <w:r>
+        <w:t>wniosków.</w:t>
+      </w:r>
+      <w:r>
+        <w:t>Po</w:t>
+      </w:r>
+      <w:proofErr w:type="spellEnd"/>
+      <w:r>
+        <w:t xml:space="preserve"> pierwsze zrozumiałem ,że metoda Zieglera-</w:t>
+      </w:r>
+      <w:proofErr w:type="spellStart"/>
+      <w:r>
+        <w:t>Nicholsa</w:t>
+      </w:r>
+      <w:proofErr w:type="spellEnd"/>
+      <w:r>
+        <w:t xml:space="preserve"> daje bardzo dobre początkowe parametry nastaw regulat</w:t>
+      </w:r>
+      <w:r>
+        <w:t>ora</w:t>
+      </w:r>
+      <w:r>
+        <w:t xml:space="preserve"> </w:t>
+      </w:r>
+      <w:proofErr w:type="spellStart"/>
+      <w:r>
+        <w:t>PID.Jest</w:t>
+      </w:r>
+      <w:proofErr w:type="spellEnd"/>
+      <w:r>
+        <w:t xml:space="preserve"> to punkt startowy dzięki które</w:t>
+      </w:r>
+      <w:r>
+        <w:t>mu</w:t>
+      </w:r>
+      <w:r>
+        <w:t xml:space="preserve"> jesteśmy </w:t>
+      </w:r>
+      <w:r>
+        <w:t xml:space="preserve">później </w:t>
+      </w:r>
+      <w:r>
+        <w:t>w stanie</w:t>
+      </w:r>
+      <w:r>
+        <w:t xml:space="preserve"> </w:t>
+      </w:r>
+      <w:r>
+        <w:t xml:space="preserve">dostrajać układ wedle naszych </w:t>
+      </w:r>
+      <w:proofErr w:type="spellStart"/>
+      <w:r>
+        <w:t>potrzeb.</w:t>
+      </w:r>
+      <w:r>
+        <w:t>Z</w:t>
+      </w:r>
+      <w:r>
+        <w:t>rozumiałem</w:t>
+      </w:r>
+      <w:proofErr w:type="spellEnd"/>
+      <w:r>
+        <w:t xml:space="preserve"> również</w:t>
+      </w:r>
+      <w:r>
+        <w:t xml:space="preserve"> ,że modele dyskretno-czasowe bada się inaczej niż ciągło-</w:t>
+      </w:r>
+      <w:proofErr w:type="spellStart"/>
+      <w:r>
+        <w:t>czasowe.Gdy</w:t>
+      </w:r>
+      <w:proofErr w:type="spellEnd"/>
+      <w:r>
+        <w:t xml:space="preserve"> czas próbkowania był </w:t>
+      </w:r>
+      <w:proofErr w:type="spellStart"/>
+      <w:r>
+        <w:t>większy,to</w:t>
+      </w:r>
+      <w:proofErr w:type="spellEnd"/>
+      <w:r>
+        <w:t xml:space="preserve"> wiele istotnych parametrów naszych badań mogło nam umknąć i nie były brane pod </w:t>
+      </w:r>
+      <w:proofErr w:type="spellStart"/>
+      <w:r>
+        <w:t>uwagę.Dlatego</w:t>
+      </w:r>
+      <w:proofErr w:type="spellEnd"/>
+      <w:r>
+        <w:t xml:space="preserve"> trzeba zawsze starać się dążyć do jak największej częstotliwości próbkowania.</w:t>
       </w:r>
     </w:p>
     <w:p/>
@@ -5099,7 +6172,7 @@
 </file>
 
 <file path=word/numbering.xml><?xml version="1.0" encoding="utf-8"?>
-<w:numbering xmlns:wpc="http://schemas.microsoft.com/office/word/2010/wordprocessingCanvas" xmlns:cx="http://schemas.microsoft.com/office/drawing/2014/chartex" xmlns:cx1="http://schemas.microsoft.com/office/drawing/2015/9/8/chartex" xmlns:cx2="http://schemas.microsoft.com/office/drawing/2015/10/21/chartex" xmlns:cx3="http://schemas.microsoft.com/office/drawing/2016/5/9/chartex" xmlns:cx4="http://schemas.microsoft.com/office/drawing/2016/5/10/chartex" xmlns:cx5="http://schemas.microsoft.com/office/drawing/2016/5/11/chartex" xmlns:cx6="http://schemas.microsoft.com/office/drawing/2016/5/12/chartex" xmlns:cx7="http://schemas.microsoft.com/office/drawing/2016/5/13/chartex" xmlns:cx8="http://schemas.microsoft.com/office/drawing/2016/5/14/chartex" xmlns:mc="http://schemas.openxmlformats.org/markup-compatibility/2006" xmlns:aink="http://schemas.microsoft.com/office/drawing/2016/ink" xmlns:am3d="http://schemas.microsoft.com/office/drawing/2017/model3d" xmlns:o="urn:schemas-microsoft-com:office:office" xmlns:r="http://schemas.openxmlformats.org/officeDocument/2006/relationships" xmlns:m="http://schemas.openxmlformats.org/officeDocument/2006/math" xmlns:v="urn:schemas-microsoft-com:vml" xmlns:wp14="http://schemas.microsoft.com/office/word/2010/wordprocessingDrawing" xmlns:wp="http://schemas.openxmlformats.org/drawingml/2006/wordprocessingDrawing" xmlns:w10="urn:schemas-microsoft-com:office:word" xmlns:w="http://schemas.openxmlformats.org/wordprocessingml/2006/main" xmlns:w14="http://schemas.microsoft.com/office/word/2010/wordml" xmlns:w15="http://schemas.microsoft.com/office/word/2012/wordml" xmlns:w16cid="http://schemas.microsoft.com/office/word/2016/wordml/cid" xmlns:w16se="http://schemas.microsoft.com/office/word/2015/wordml/symex" xmlns:wpg="http://schemas.microsoft.com/office/word/2010/wordprocessingGroup" xmlns:wpi="http://schemas.microsoft.com/office/word/2010/wordprocessingInk" xmlns:wne="http://schemas.microsoft.com/office/word/2006/wordml" xmlns:wps="http://schemas.microsoft.com/office/word/2010/wordprocessingShape" mc:Ignorable="w14 w15 w16se w16cid wp14">
+<w:numbering xmlns:wpc="http://schemas.microsoft.com/office/word/2010/wordprocessingCanvas" xmlns:cx="http://schemas.microsoft.com/office/drawing/2014/chartex" xmlns:cx1="http://schemas.microsoft.com/office/drawing/2015/9/8/chartex" xmlns:cx2="http://schemas.microsoft.com/office/drawing/2015/10/21/chartex" xmlns:cx3="http://schemas.microsoft.com/office/drawing/2016/5/9/chartex" xmlns:cx4="http://schemas.microsoft.com/office/drawing/2016/5/10/chartex" xmlns:cx5="http://schemas.microsoft.com/office/drawing/2016/5/11/chartex" xmlns:cx6="http://schemas.microsoft.com/office/drawing/2016/5/12/chartex" xmlns:cx7="http://schemas.microsoft.com/office/drawing/2016/5/13/chartex" xmlns:cx8="http://schemas.microsoft.com/office/drawing/2016/5/14/chartex" xmlns:mc="http://schemas.openxmlformats.org/markup-compatibility/2006" xmlns:aink="http://schemas.microsoft.com/office/drawing/2016/ink" xmlns:am3d="http://schemas.microsoft.com/office/drawing/2017/model3d" xmlns:o="urn:schemas-microsoft-com:office:office" xmlns:r="http://schemas.openxmlformats.org/officeDocument/2006/relationships" xmlns:m="http://schemas.openxmlformats.org/officeDocument/2006/math" xmlns:v="urn:schemas-microsoft-com:vml" xmlns:wp14="http://schemas.microsoft.com/office/word/2010/wordprocessingDrawing" xmlns:wp="http://schemas.openxmlformats.org/drawingml/2006/wordprocessingDrawing" xmlns:w10="urn:schemas-microsoft-com:office:word" xmlns:w="http://schemas.openxmlformats.org/wordprocessingml/2006/main" xmlns:w14="http://schemas.microsoft.com/office/word/2010/wordml" xmlns:w15="http://schemas.microsoft.com/office/word/2012/wordml" xmlns:w16cex="http://schemas.microsoft.com/office/word/2018/wordml/cex" xmlns:w16cid="http://schemas.microsoft.com/office/word/2016/wordml/cid" xmlns:w16="http://schemas.microsoft.com/office/word/2018/wordml" xmlns:w16se="http://schemas.microsoft.com/office/word/2015/wordml/symex" xmlns:wpg="http://schemas.microsoft.com/office/word/2010/wordprocessingGroup" xmlns:wpi="http://schemas.microsoft.com/office/word/2010/wordprocessingInk" xmlns:wne="http://schemas.microsoft.com/office/word/2006/wordml" xmlns:wps="http://schemas.microsoft.com/office/word/2010/wordprocessingShape" mc:Ignorable="w14 w15 w16se w16cid w16 w16cex wp14">
   <w:abstractNum w:abstractNumId="0" w15:restartNumberingAfterBreak="0">
     <w:nsid w:val="1F55317E"/>
     <w:multiLevelType w:val="hybridMultilevel"/>
@@ -5196,7 +6269,7 @@
 </file>
 
 <file path=word/styles.xml><?xml version="1.0" encoding="utf-8"?>
-<w:styles xmlns:mc="http://schemas.openxmlformats.org/markup-compatibility/2006" xmlns:r="http://schemas.openxmlformats.org/officeDocument/2006/relationships" xmlns:w="http://schemas.openxmlformats.org/wordprocessingml/2006/main" xmlns:w14="http://schemas.microsoft.com/office/word/2010/wordml" xmlns:w15="http://schemas.microsoft.com/office/word/2012/wordml" xmlns:w16cid="http://schemas.microsoft.com/office/word/2016/wordml/cid" xmlns:w16se="http://schemas.microsoft.com/office/word/2015/wordml/symex" mc:Ignorable="w14 w15 w16se w16cid">
+<w:styles xmlns:mc="http://schemas.openxmlformats.org/markup-compatibility/2006" xmlns:r="http://schemas.openxmlformats.org/officeDocument/2006/relationships" xmlns:w="http://schemas.openxmlformats.org/wordprocessingml/2006/main" xmlns:w14="http://schemas.microsoft.com/office/word/2010/wordml" xmlns:w15="http://schemas.microsoft.com/office/word/2012/wordml" xmlns:w16cex="http://schemas.microsoft.com/office/word/2018/wordml/cex" xmlns:w16cid="http://schemas.microsoft.com/office/word/2016/wordml/cid" xmlns:w16="http://schemas.microsoft.com/office/word/2018/wordml" xmlns:w16se="http://schemas.microsoft.com/office/word/2015/wordml/symex" mc:Ignorable="w14 w15 w16se w16cid w16 w16cex">
   <w:docDefaults>
     <w:rPrDefault>
       <w:rPr>
@@ -5212,7 +6285,7 @@
       </w:pPr>
     </w:pPrDefault>
   </w:docDefaults>
-  <w:latentStyles w:defLockedState="0" w:defUIPriority="99" w:defSemiHidden="0" w:defUnhideWhenUsed="0" w:defQFormat="0" w:count="377">
+  <w:latentStyles w:defLockedState="0" w:defUIPriority="99" w:defSemiHidden="0" w:defUnhideWhenUsed="0" w:defQFormat="0" w:count="376">
     <w:lsdException w:name="Normal" w:uiPriority="0" w:qFormat="1"/>
     <w:lsdException w:name="heading 1" w:uiPriority="9" w:qFormat="1"/>
     <w:lsdException w:name="heading 2" w:semiHidden="1" w:uiPriority="9" w:unhideWhenUsed="1" w:qFormat="1"/>
@@ -5589,7 +6662,6 @@
     <w:lsdException w:name="Hashtag" w:semiHidden="1" w:unhideWhenUsed="1"/>
     <w:lsdException w:name="Unresolved Mention" w:semiHidden="1" w:unhideWhenUsed="1"/>
     <w:lsdException w:name="Smart Link" w:semiHidden="1" w:unhideWhenUsed="1"/>
-    <w:lsdException w:name="Smart Link Error" w:semiHidden="1" w:unhideWhenUsed="1"/>
   </w:latentStyles>
   <w:style w:type="paragraph" w:default="1" w:styleId="Normalny">
     <w:name w:val="Normal"/>
@@ -5673,6 +6745,25 @@
         <w:insideV w:val="single" w:sz="4" w:space="0" w:color="auto"/>
       </w:tblBorders>
     </w:tblPr>
+  </w:style>
+  <w:style w:type="paragraph" w:styleId="Legenda">
+    <w:name w:val="caption"/>
+    <w:basedOn w:val="Normalny"/>
+    <w:next w:val="Normalny"/>
+    <w:uiPriority w:val="35"/>
+    <w:unhideWhenUsed/>
+    <w:qFormat/>
+    <w:rsid w:val="00825B40"/>
+    <w:pPr>
+      <w:spacing w:after="200" w:line="240" w:lineRule="auto"/>
+    </w:pPr>
+    <w:rPr>
+      <w:i/>
+      <w:iCs/>
+      <w:color w:val="44546A" w:themeColor="text2"/>
+      <w:sz w:val="18"/>
+      <w:szCs w:val="18"/>
+    </w:rPr>
   </w:style>
 </w:styles>
 </file>
